--- a/Documetation/Deliverable 2/Software Requirements Specification - Initial Draft.docx
+++ b/Documetation/Deliverable 2/Software Requirements Specification - Initial Draft.docx
@@ -1,6 +1,6 @@
 
 <file path=word/document.xml><?xml version="1.0" encoding="utf-8"?>
-<w:document xmlns:wpc="http://schemas.microsoft.com/office/word/2010/wordprocessingCanvas" xmlns:mc="http://schemas.openxmlformats.org/markup-compatibility/2006" xmlns:o="urn:schemas-microsoft-com:office:office" xmlns:r="http://schemas.openxmlformats.org/officeDocument/2006/relationships" xmlns:m="http://schemas.openxmlformats.org/officeDocument/2006/math" xmlns:v="urn:schemas-microsoft-com:vml" xmlns:wp14="http://schemas.microsoft.com/office/word/2010/wordprocessingDrawing" xmlns:wp="http://schemas.openxmlformats.org/drawingml/2006/wordprocessingDrawing" xmlns:w10="urn:schemas-microsoft-com:office:word" xmlns:w="http://schemas.openxmlformats.org/wordprocessingml/2006/main" xmlns:w14="http://schemas.microsoft.com/office/word/2010/wordml" xmlns:w15="http://schemas.microsoft.com/office/word/2012/wordml" xmlns:wpg="http://schemas.microsoft.com/office/word/2010/wordprocessingGroup" xmlns:wpi="http://schemas.microsoft.com/office/word/2010/wordprocessingInk" xmlns:wne="http://schemas.microsoft.com/office/word/2006/wordml" xmlns:wps="http://schemas.microsoft.com/office/word/2010/wordprocessingShape" mc:Ignorable="w14 w15 wp14">
+<w:document xmlns:wpc="http://schemas.microsoft.com/office/word/2010/wordprocessingCanvas" xmlns:mo="http://schemas.microsoft.com/office/mac/office/2008/main" xmlns:mc="http://schemas.openxmlformats.org/markup-compatibility/2006" xmlns:mv="urn:schemas-microsoft-com:mac:vml" xmlns:o="urn:schemas-microsoft-com:office:office" xmlns:r="http://schemas.openxmlformats.org/officeDocument/2006/relationships" xmlns:m="http://schemas.openxmlformats.org/officeDocument/2006/math" xmlns:v="urn:schemas-microsoft-com:vml" xmlns:wp14="http://schemas.microsoft.com/office/word/2010/wordprocessingDrawing" xmlns:wp="http://schemas.openxmlformats.org/drawingml/2006/wordprocessingDrawing" xmlns:w10="urn:schemas-microsoft-com:office:word" xmlns:w="http://schemas.openxmlformats.org/wordprocessingml/2006/main" xmlns:w14="http://schemas.microsoft.com/office/word/2010/wordml" xmlns:w15="http://schemas.microsoft.com/office/word/2012/wordml" xmlns:wpg="http://schemas.microsoft.com/office/word/2010/wordprocessingGroup" xmlns:wpi="http://schemas.microsoft.com/office/word/2010/wordprocessingInk" xmlns:wne="http://schemas.microsoft.com/office/word/2006/wordml" xmlns:wps="http://schemas.microsoft.com/office/word/2010/wordprocessingShape" mc:Ignorable="w14 w15 wp14">
   <w:body>
     <w:p>
       <w:pPr>
@@ -81,19 +81,8 @@
           <w:sz w:val="24"/>
           <w:szCs w:val="24"/>
         </w:rPr>
-        <w:t xml:space="preserve"> </w:t>
-      </w:r>
-      <w:proofErr w:type="gramStart"/>
-      <w:r>
-        <w:rPr>
-          <w:rFonts w:ascii="Times New Roman" w:hAnsi="Times New Roman" w:cs="Times New Roman"/>
-          <w:color w:val="auto"/>
-          <w:sz w:val="24"/>
-          <w:szCs w:val="24"/>
-        </w:rPr>
-        <w:t>Fall</w:t>
-      </w:r>
-      <w:proofErr w:type="gramEnd"/>
+        <w:t xml:space="preserve"> Fall</w:t>
+      </w:r>
       <w:r>
         <w:rPr>
           <w:rFonts w:ascii="Times New Roman" w:hAnsi="Times New Roman" w:cs="Times New Roman"/>
@@ -362,8 +351,6 @@
         </w:rPr>
         <w:t>Team Name: Group 26</w:t>
       </w:r>
-      <w:bookmarkStart w:id="1" w:name="_GoBack"/>
-      <w:bookmarkEnd w:id="1"/>
     </w:p>
     <w:p>
       <w:pPr>
@@ -599,16 +586,8 @@
         <w:rPr>
           <w:rFonts w:ascii="Times New Roman" w:hAnsi="Times New Roman" w:cs="Times New Roman"/>
         </w:rPr>
-        <w:t xml:space="preserve">Software to be </w:t>
-      </w:r>
-      <w:proofErr w:type="gramStart"/>
-      <w:r>
-        <w:rPr>
-          <w:rFonts w:ascii="Times New Roman" w:hAnsi="Times New Roman" w:cs="Times New Roman"/>
-        </w:rPr>
-        <w:t>Produced</w:t>
-      </w:r>
-      <w:proofErr w:type="gramEnd"/>
+        <w:t>Software to be Produced</w:t>
+      </w:r>
       <w:r>
         <w:rPr>
           <w:rFonts w:ascii="Times New Roman" w:hAnsi="Times New Roman" w:cs="Times New Roman"/>
@@ -645,18 +624,306 @@
         <w:rPr>
           <w:rFonts w:ascii="Times New Roman" w:hAnsi="Times New Roman" w:cs="Times New Roman"/>
         </w:rPr>
+        <w:t>..................................................................................................</w:t>
+      </w:r>
+    </w:p>
+    <w:p>
+      <w:pPr>
+        <w:spacing w:line="480" w:lineRule="auto"/>
+        <w:rPr>
+          <w:rFonts w:ascii="Times New Roman" w:hAnsi="Times New Roman" w:cs="Times New Roman"/>
+        </w:rPr>
+      </w:pPr>
+      <w:r>
+        <w:rPr>
+          <w:rFonts w:ascii="Times New Roman" w:hAnsi="Times New Roman" w:cs="Times New Roman"/>
+        </w:rPr>
+        <w:tab/>
+      </w:r>
+      <w:r>
+        <w:rPr>
+          <w:rFonts w:ascii="Times New Roman" w:hAnsi="Times New Roman" w:cs="Times New Roman"/>
+        </w:rPr>
+        <w:t>Applicable Standards</w:t>
+      </w:r>
+      <w:r>
+        <w:rPr>
+          <w:rFonts w:ascii="Times New Roman" w:hAnsi="Times New Roman" w:cs="Times New Roman"/>
+        </w:rPr>
+        <w:t>...................................................................................................</w:t>
+      </w:r>
+    </w:p>
+    <w:p>
+      <w:pPr>
+        <w:spacing w:line="480" w:lineRule="auto"/>
+        <w:rPr>
+          <w:rFonts w:ascii="Times New Roman" w:hAnsi="Times New Roman" w:cs="Times New Roman"/>
+        </w:rPr>
+      </w:pPr>
+      <w:r>
+        <w:rPr>
+          <w:rFonts w:ascii="Times New Roman" w:hAnsi="Times New Roman" w:cs="Times New Roman"/>
+        </w:rPr>
+        <w:tab/>
+      </w:r>
+      <w:r>
+        <w:rPr>
+          <w:rFonts w:ascii="Times New Roman" w:hAnsi="Times New Roman" w:cs="Times New Roman"/>
+        </w:rPr>
+        <w:t>Definition, Acronyms, and Abbreviations</w:t>
+      </w:r>
+      <w:r>
+        <w:rPr>
+          <w:rFonts w:ascii="Times New Roman" w:hAnsi="Times New Roman" w:cs="Times New Roman"/>
+        </w:rPr>
+        <w:t>...........................................</w:t>
+      </w:r>
+      <w:r>
+        <w:rPr>
+          <w:rFonts w:ascii="Times New Roman" w:hAnsi="Times New Roman" w:cs="Times New Roman"/>
+        </w:rPr>
+        <w:t>.......................</w:t>
+      </w:r>
+    </w:p>
+    <w:p>
+      <w:pPr>
+        <w:spacing w:line="480" w:lineRule="auto"/>
+        <w:rPr>
+          <w:rFonts w:ascii="Times New Roman" w:hAnsi="Times New Roman" w:cs="Times New Roman"/>
+        </w:rPr>
+      </w:pPr>
+      <w:r>
+        <w:rPr>
+          <w:rFonts w:ascii="Times New Roman" w:hAnsi="Times New Roman" w:cs="Times New Roman"/>
+        </w:rPr>
+        <w:t>Product Overview</w:t>
+      </w:r>
+      <w:r>
+        <w:rPr>
+          <w:rFonts w:ascii="Times New Roman" w:hAnsi="Times New Roman" w:cs="Times New Roman"/>
+        </w:rPr>
+        <w:t>..............................................................................................................</w:t>
+      </w:r>
+      <w:r>
+        <w:rPr>
+          <w:rFonts w:ascii="Times New Roman" w:hAnsi="Times New Roman" w:cs="Times New Roman"/>
+        </w:rPr>
+        <w:t>.....</w:t>
+      </w:r>
+    </w:p>
+    <w:p>
+      <w:pPr>
+        <w:spacing w:line="480" w:lineRule="auto"/>
+        <w:ind w:left="360"/>
+        <w:rPr>
+          <w:rFonts w:ascii="Times New Roman" w:hAnsi="Times New Roman" w:cs="Times New Roman"/>
+        </w:rPr>
+      </w:pPr>
+      <w:r>
+        <w:rPr>
+          <w:rFonts w:ascii="Times New Roman" w:hAnsi="Times New Roman" w:cs="Times New Roman"/>
+        </w:rPr>
+        <w:tab/>
+      </w:r>
+      <w:r>
+        <w:rPr>
+          <w:rFonts w:ascii="Times New Roman" w:hAnsi="Times New Roman" w:cs="Times New Roman"/>
+        </w:rPr>
+        <w:t>Assumptions</w:t>
+      </w:r>
+      <w:r>
+        <w:rPr>
+          <w:rFonts w:ascii="Times New Roman" w:hAnsi="Times New Roman" w:cs="Times New Roman"/>
+        </w:rPr>
+        <w:t>................................................................................................................</w:t>
+      </w:r>
+    </w:p>
+    <w:p>
+      <w:pPr>
+        <w:spacing w:line="480" w:lineRule="auto"/>
+        <w:ind w:left="360"/>
+        <w:rPr>
+          <w:rFonts w:ascii="Times New Roman" w:hAnsi="Times New Roman" w:cs="Times New Roman"/>
+        </w:rPr>
+      </w:pPr>
+      <w:r>
+        <w:rPr>
+          <w:rFonts w:ascii="Times New Roman" w:hAnsi="Times New Roman" w:cs="Times New Roman"/>
+        </w:rPr>
+        <w:tab/>
+      </w:r>
+      <w:r>
+        <w:rPr>
+          <w:rFonts w:ascii="Times New Roman" w:hAnsi="Times New Roman" w:cs="Times New Roman"/>
+        </w:rPr>
+        <w:t>Stakeholders</w:t>
+      </w:r>
+      <w:r>
+        <w:rPr>
+          <w:rFonts w:ascii="Times New Roman" w:hAnsi="Times New Roman" w:cs="Times New Roman"/>
+        </w:rPr>
+        <w:t>................................................................................................................</w:t>
+      </w:r>
+    </w:p>
+    <w:p>
+      <w:pPr>
+        <w:spacing w:line="480" w:lineRule="auto"/>
+        <w:ind w:left="360"/>
+        <w:rPr>
+          <w:rFonts w:ascii="Times New Roman" w:hAnsi="Times New Roman" w:cs="Times New Roman"/>
+        </w:rPr>
+      </w:pPr>
+      <w:r>
+        <w:rPr>
+          <w:rFonts w:ascii="Times New Roman" w:hAnsi="Times New Roman" w:cs="Times New Roman"/>
+        </w:rPr>
+        <w:tab/>
+      </w:r>
+      <w:r>
+        <w:rPr>
+          <w:rFonts w:ascii="Times New Roman" w:hAnsi="Times New Roman" w:cs="Times New Roman"/>
+        </w:rPr>
+        <w:t>Event Table</w:t>
+      </w:r>
+      <w:r>
+        <w:rPr>
+          <w:rFonts w:ascii="Times New Roman" w:hAnsi="Times New Roman" w:cs="Times New Roman"/>
+        </w:rPr>
+        <w:t>..................................................................................................................</w:t>
+      </w:r>
+    </w:p>
+    <w:p>
+      <w:pPr>
+        <w:spacing w:line="480" w:lineRule="auto"/>
+        <w:ind w:left="360"/>
+        <w:rPr>
+          <w:rFonts w:ascii="Times New Roman" w:hAnsi="Times New Roman" w:cs="Times New Roman"/>
+        </w:rPr>
+      </w:pPr>
+      <w:r>
+        <w:rPr>
+          <w:rFonts w:ascii="Times New Roman" w:hAnsi="Times New Roman" w:cs="Times New Roman"/>
+        </w:rPr>
+        <w:tab/>
+      </w:r>
+      <w:r>
+        <w:rPr>
+          <w:rFonts w:ascii="Times New Roman" w:hAnsi="Times New Roman" w:cs="Times New Roman"/>
+        </w:rPr>
+        <w:t>Use Case Diagram</w:t>
+      </w:r>
+      <w:r>
+        <w:rPr>
+          <w:rFonts w:ascii="Times New Roman" w:hAnsi="Times New Roman" w:cs="Times New Roman"/>
+        </w:rPr>
+        <w:t>.......................................................................................................</w:t>
+      </w:r>
+    </w:p>
+    <w:p>
+      <w:pPr>
+        <w:spacing w:line="480" w:lineRule="auto"/>
+        <w:ind w:left="360"/>
+        <w:rPr>
+          <w:rFonts w:ascii="Times New Roman" w:hAnsi="Times New Roman" w:cs="Times New Roman"/>
+        </w:rPr>
+      </w:pPr>
+      <w:r>
+        <w:rPr>
+          <w:rFonts w:ascii="Times New Roman" w:hAnsi="Times New Roman" w:cs="Times New Roman"/>
+        </w:rPr>
+        <w:tab/>
+      </w:r>
+      <w:r>
+        <w:rPr>
+          <w:rFonts w:ascii="Times New Roman" w:hAnsi="Times New Roman" w:cs="Times New Roman"/>
+        </w:rPr>
+        <w:t>Use Case Descriptions</w:t>
+      </w:r>
+      <w:r>
+        <w:rPr>
+          <w:rFonts w:ascii="Times New Roman" w:hAnsi="Times New Roman" w:cs="Times New Roman"/>
+        </w:rPr>
+        <w:t>.................................................................................................</w:t>
+      </w:r>
+    </w:p>
+    <w:p>
+      <w:pPr>
+        <w:spacing w:line="480" w:lineRule="auto"/>
+        <w:rPr>
+          <w:rFonts w:ascii="Times New Roman" w:hAnsi="Times New Roman" w:cs="Times New Roman"/>
+        </w:rPr>
+      </w:pPr>
+      <w:r>
+        <w:rPr>
+          <w:rFonts w:ascii="Times New Roman" w:hAnsi="Times New Roman" w:cs="Times New Roman"/>
+        </w:rPr>
+        <w:t>Specific Requirements.......................................................................................................</w:t>
+      </w:r>
+      <w:r>
+        <w:rPr>
+          <w:rFonts w:ascii="Times New Roman" w:hAnsi="Times New Roman" w:cs="Times New Roman"/>
+        </w:rPr>
+        <w:t>......</w:t>
+      </w:r>
+    </w:p>
+    <w:p>
+      <w:pPr>
+        <w:spacing w:line="480" w:lineRule="auto"/>
+        <w:ind w:left="360"/>
+        <w:rPr>
+          <w:rFonts w:ascii="Times New Roman" w:hAnsi="Times New Roman" w:cs="Times New Roman"/>
+        </w:rPr>
+      </w:pPr>
+      <w:r>
+        <w:rPr>
+          <w:rFonts w:ascii="Times New Roman" w:hAnsi="Times New Roman" w:cs="Times New Roman"/>
+        </w:rPr>
+        <w:tab/>
+      </w:r>
+      <w:r>
+        <w:rPr>
+          <w:rFonts w:ascii="Times New Roman" w:hAnsi="Times New Roman" w:cs="Times New Roman"/>
+        </w:rPr>
+        <w:t>Functional Requirements</w:t>
+      </w:r>
+      <w:r>
+        <w:rPr>
+          <w:rFonts w:ascii="Times New Roman" w:hAnsi="Times New Roman" w:cs="Times New Roman"/>
+        </w:rPr>
+        <w:t>.............................................................................................</w:t>
+      </w:r>
+    </w:p>
+    <w:p>
+      <w:pPr>
+        <w:spacing w:line="480" w:lineRule="auto"/>
+        <w:ind w:left="360"/>
+        <w:rPr>
+          <w:rFonts w:ascii="Times New Roman" w:hAnsi="Times New Roman" w:cs="Times New Roman"/>
+        </w:rPr>
+      </w:pPr>
+      <w:r>
+        <w:rPr>
+          <w:rFonts w:ascii="Times New Roman" w:hAnsi="Times New Roman" w:cs="Times New Roman"/>
+        </w:rPr>
+        <w:tab/>
+      </w:r>
+      <w:r>
+        <w:rPr>
+          <w:rFonts w:ascii="Times New Roman" w:hAnsi="Times New Roman" w:cs="Times New Roman"/>
+        </w:rPr>
+        <w:t>Interface Requirements</w:t>
+      </w:r>
+      <w:r>
+        <w:rPr>
+          <w:rFonts w:ascii="Times New Roman" w:hAnsi="Times New Roman" w:cs="Times New Roman"/>
+        </w:rPr>
         <w:t>................................................................................................</w:t>
       </w:r>
-      <w:r>
-        <w:rPr>
-          <w:rFonts w:ascii="Times New Roman" w:hAnsi="Times New Roman" w:cs="Times New Roman"/>
-        </w:rPr>
-        <w:t>..</w:t>
-      </w:r>
-    </w:p>
-    <w:p>
-      <w:pPr>
-        <w:spacing w:line="480" w:lineRule="auto"/>
+    </w:p>
+    <w:p>
+      <w:pPr>
+        <w:spacing w:line="480" w:lineRule="auto"/>
+        <w:ind w:left="360"/>
         <w:rPr>
           <w:rFonts w:ascii="Times New Roman" w:hAnsi="Times New Roman" w:cs="Times New Roman"/>
         </w:rPr>
@@ -671,7 +938,142 @@
         <w:rPr>
           <w:rFonts w:ascii="Times New Roman" w:hAnsi="Times New Roman" w:cs="Times New Roman"/>
         </w:rPr>
-        <w:t>Applicable Standards</w:t>
+        <w:t>Physical Environment Requirements</w:t>
+      </w:r>
+      <w:r>
+        <w:rPr>
+          <w:rFonts w:ascii="Times New Roman" w:hAnsi="Times New Roman" w:cs="Times New Roman"/>
+        </w:rPr>
+        <w:t>..........................................................................</w:t>
+      </w:r>
+    </w:p>
+    <w:p>
+      <w:pPr>
+        <w:spacing w:line="480" w:lineRule="auto"/>
+        <w:ind w:left="360"/>
+        <w:rPr>
+          <w:rFonts w:ascii="Times New Roman" w:hAnsi="Times New Roman" w:cs="Times New Roman"/>
+        </w:rPr>
+      </w:pPr>
+      <w:r>
+        <w:rPr>
+          <w:rFonts w:ascii="Times New Roman" w:hAnsi="Times New Roman" w:cs="Times New Roman"/>
+        </w:rPr>
+        <w:tab/>
+      </w:r>
+      <w:r>
+        <w:rPr>
+          <w:rFonts w:ascii="Times New Roman" w:hAnsi="Times New Roman" w:cs="Times New Roman"/>
+        </w:rPr>
+        <w:t>Users and Human Factors Requirements</w:t>
+      </w:r>
+      <w:r>
+        <w:rPr>
+          <w:rFonts w:ascii="Times New Roman" w:hAnsi="Times New Roman" w:cs="Times New Roman"/>
+        </w:rPr>
+        <w:t>....................................................................</w:t>
+      </w:r>
+    </w:p>
+    <w:p>
+      <w:pPr>
+        <w:spacing w:line="480" w:lineRule="auto"/>
+        <w:ind w:left="360"/>
+        <w:rPr>
+          <w:rFonts w:ascii="Times New Roman" w:hAnsi="Times New Roman" w:cs="Times New Roman"/>
+        </w:rPr>
+      </w:pPr>
+      <w:r>
+        <w:rPr>
+          <w:rFonts w:ascii="Times New Roman" w:hAnsi="Times New Roman" w:cs="Times New Roman"/>
+        </w:rPr>
+        <w:tab/>
+      </w:r>
+      <w:r>
+        <w:rPr>
+          <w:rFonts w:ascii="Times New Roman" w:hAnsi="Times New Roman" w:cs="Times New Roman"/>
+        </w:rPr>
+        <w:t>Documentation Requirements</w:t>
+      </w:r>
+      <w:r>
+        <w:rPr>
+          <w:rFonts w:ascii="Times New Roman" w:hAnsi="Times New Roman" w:cs="Times New Roman"/>
+        </w:rPr>
+        <w:t>.....................................................................................</w:t>
+      </w:r>
+    </w:p>
+    <w:p>
+      <w:pPr>
+        <w:spacing w:line="480" w:lineRule="auto"/>
+        <w:ind w:left="360"/>
+        <w:rPr>
+          <w:rFonts w:ascii="Times New Roman" w:hAnsi="Times New Roman" w:cs="Times New Roman"/>
+        </w:rPr>
+      </w:pPr>
+      <w:r>
+        <w:rPr>
+          <w:rFonts w:ascii="Times New Roman" w:hAnsi="Times New Roman" w:cs="Times New Roman"/>
+        </w:rPr>
+        <w:tab/>
+      </w:r>
+      <w:r>
+        <w:rPr>
+          <w:rFonts w:ascii="Times New Roman" w:hAnsi="Times New Roman" w:cs="Times New Roman"/>
+        </w:rPr>
+        <w:t>Data Requirements</w:t>
+      </w:r>
+      <w:r>
+        <w:rPr>
+          <w:rFonts w:ascii="Times New Roman" w:hAnsi="Times New Roman" w:cs="Times New Roman"/>
+        </w:rPr>
+        <w:t>......................................................................................................</w:t>
+      </w:r>
+    </w:p>
+    <w:p>
+      <w:pPr>
+        <w:spacing w:line="480" w:lineRule="auto"/>
+        <w:ind w:left="360"/>
+        <w:rPr>
+          <w:rFonts w:ascii="Times New Roman" w:hAnsi="Times New Roman" w:cs="Times New Roman"/>
+        </w:rPr>
+      </w:pPr>
+      <w:r>
+        <w:rPr>
+          <w:rFonts w:ascii="Times New Roman" w:hAnsi="Times New Roman" w:cs="Times New Roman"/>
+        </w:rPr>
+        <w:tab/>
+      </w:r>
+      <w:r>
+        <w:rPr>
+          <w:rFonts w:ascii="Times New Roman" w:hAnsi="Times New Roman" w:cs="Times New Roman"/>
+        </w:rPr>
+        <w:t>Resource Requirements</w:t>
+      </w:r>
+      <w:r>
+        <w:rPr>
+          <w:rFonts w:ascii="Times New Roman" w:hAnsi="Times New Roman" w:cs="Times New Roman"/>
+        </w:rPr>
+        <w:t>...............................................................................................</w:t>
+      </w:r>
+    </w:p>
+    <w:p>
+      <w:pPr>
+        <w:spacing w:line="480" w:lineRule="auto"/>
+        <w:ind w:left="360"/>
+        <w:rPr>
+          <w:rFonts w:ascii="Times New Roman" w:hAnsi="Times New Roman" w:cs="Times New Roman"/>
+        </w:rPr>
+      </w:pPr>
+      <w:r>
+        <w:rPr>
+          <w:rFonts w:ascii="Times New Roman" w:hAnsi="Times New Roman" w:cs="Times New Roman"/>
+        </w:rPr>
+        <w:tab/>
+      </w:r>
+      <w:r>
+        <w:rPr>
+          <w:rFonts w:ascii="Times New Roman" w:hAnsi="Times New Roman" w:cs="Times New Roman"/>
+        </w:rPr>
+        <w:t>Security Requirements</w:t>
       </w:r>
       <w:r>
         <w:rPr>
@@ -679,16 +1081,11 @@
         </w:rPr>
         <w:t>................................................................................................</w:t>
       </w:r>
-      <w:r>
-        <w:rPr>
-          <w:rFonts w:ascii="Times New Roman" w:hAnsi="Times New Roman" w:cs="Times New Roman"/>
-        </w:rPr>
-        <w:t>...</w:t>
-      </w:r>
-    </w:p>
-    <w:p>
-      <w:pPr>
-        <w:spacing w:line="480" w:lineRule="auto"/>
+    </w:p>
+    <w:p>
+      <w:pPr>
+        <w:spacing w:line="480" w:lineRule="auto"/>
+        <w:ind w:left="360"/>
         <w:rPr>
           <w:rFonts w:ascii="Times New Roman" w:hAnsi="Times New Roman" w:cs="Times New Roman"/>
         </w:rPr>
@@ -703,551 +1100,13 @@
         <w:rPr>
           <w:rFonts w:ascii="Times New Roman" w:hAnsi="Times New Roman" w:cs="Times New Roman"/>
         </w:rPr>
-        <w:t>Definition, Acronyms, and Abbreviations</w:t>
-      </w:r>
-      <w:r>
-        <w:rPr>
-          <w:rFonts w:ascii="Times New Roman" w:hAnsi="Times New Roman" w:cs="Times New Roman"/>
-        </w:rPr>
-        <w:t>...........................................</w:t>
-      </w:r>
-      <w:r>
-        <w:rPr>
-          <w:rFonts w:ascii="Times New Roman" w:hAnsi="Times New Roman" w:cs="Times New Roman"/>
-        </w:rPr>
-        <w:t>.......................</w:t>
-      </w:r>
-    </w:p>
-    <w:p>
-      <w:pPr>
-        <w:spacing w:line="480" w:lineRule="auto"/>
-        <w:rPr>
-          <w:rFonts w:ascii="Times New Roman" w:hAnsi="Times New Roman" w:cs="Times New Roman"/>
-        </w:rPr>
-      </w:pPr>
-      <w:r>
-        <w:rPr>
-          <w:rFonts w:ascii="Times New Roman" w:hAnsi="Times New Roman" w:cs="Times New Roman"/>
-        </w:rPr>
-        <w:t>Product Overview</w:t>
-      </w:r>
-      <w:r>
-        <w:rPr>
-          <w:rFonts w:ascii="Times New Roman" w:hAnsi="Times New Roman" w:cs="Times New Roman"/>
-        </w:rPr>
-        <w:t>..............................................................................................................</w:t>
-      </w:r>
-      <w:r>
-        <w:rPr>
-          <w:rFonts w:ascii="Times New Roman" w:hAnsi="Times New Roman" w:cs="Times New Roman"/>
-        </w:rPr>
-        <w:t>.....</w:t>
-      </w:r>
-    </w:p>
-    <w:p>
-      <w:pPr>
-        <w:spacing w:line="480" w:lineRule="auto"/>
-        <w:ind w:left="360"/>
-        <w:rPr>
-          <w:rFonts w:ascii="Times New Roman" w:hAnsi="Times New Roman" w:cs="Times New Roman"/>
-        </w:rPr>
-      </w:pPr>
-      <w:r>
-        <w:rPr>
-          <w:rFonts w:ascii="Times New Roman" w:hAnsi="Times New Roman" w:cs="Times New Roman"/>
-        </w:rPr>
-        <w:tab/>
-      </w:r>
-      <w:r>
-        <w:rPr>
-          <w:rFonts w:ascii="Times New Roman" w:hAnsi="Times New Roman" w:cs="Times New Roman"/>
-        </w:rPr>
-        <w:t>Assumptions</w:t>
-      </w:r>
-      <w:r>
-        <w:rPr>
-          <w:rFonts w:ascii="Times New Roman" w:hAnsi="Times New Roman" w:cs="Times New Roman"/>
-        </w:rPr>
-        <w:t>................................................................................................................</w:t>
-      </w:r>
-    </w:p>
-    <w:p>
-      <w:pPr>
-        <w:spacing w:line="480" w:lineRule="auto"/>
-        <w:ind w:left="360"/>
-        <w:rPr>
-          <w:rFonts w:ascii="Times New Roman" w:hAnsi="Times New Roman" w:cs="Times New Roman"/>
-        </w:rPr>
-      </w:pPr>
-      <w:r>
-        <w:rPr>
-          <w:rFonts w:ascii="Times New Roman" w:hAnsi="Times New Roman" w:cs="Times New Roman"/>
-        </w:rPr>
-        <w:tab/>
-      </w:r>
-      <w:r>
-        <w:rPr>
-          <w:rFonts w:ascii="Times New Roman" w:hAnsi="Times New Roman" w:cs="Times New Roman"/>
-        </w:rPr>
-        <w:t>Stakeholders</w:t>
-      </w:r>
-      <w:r>
-        <w:rPr>
-          <w:rFonts w:ascii="Times New Roman" w:hAnsi="Times New Roman" w:cs="Times New Roman"/>
-        </w:rPr>
-        <w:t>.................................................................................</w:t>
-      </w:r>
-      <w:r>
-        <w:rPr>
-          <w:rFonts w:ascii="Times New Roman" w:hAnsi="Times New Roman" w:cs="Times New Roman"/>
-        </w:rPr>
-        <w:t>.............................</w:t>
-      </w:r>
-      <w:r>
-        <w:rPr>
-          <w:rFonts w:ascii="Times New Roman" w:hAnsi="Times New Roman" w:cs="Times New Roman"/>
-        </w:rPr>
-        <w:t>..</w:t>
-      </w:r>
-    </w:p>
-    <w:p>
-      <w:pPr>
-        <w:spacing w:line="480" w:lineRule="auto"/>
-        <w:ind w:left="360"/>
-        <w:rPr>
-          <w:rFonts w:ascii="Times New Roman" w:hAnsi="Times New Roman" w:cs="Times New Roman"/>
-        </w:rPr>
-      </w:pPr>
-      <w:r>
-        <w:rPr>
-          <w:rFonts w:ascii="Times New Roman" w:hAnsi="Times New Roman" w:cs="Times New Roman"/>
-        </w:rPr>
-        <w:tab/>
-      </w:r>
-      <w:r>
-        <w:rPr>
-          <w:rFonts w:ascii="Times New Roman" w:hAnsi="Times New Roman" w:cs="Times New Roman"/>
-        </w:rPr>
-        <w:t>Event Table</w:t>
-      </w:r>
-      <w:r>
-        <w:rPr>
-          <w:rFonts w:ascii="Times New Roman" w:hAnsi="Times New Roman" w:cs="Times New Roman"/>
-        </w:rPr>
-        <w:t>................................................................................................................</w:t>
-      </w:r>
-      <w:r>
-        <w:rPr>
-          <w:rFonts w:ascii="Times New Roman" w:hAnsi="Times New Roman" w:cs="Times New Roman"/>
-        </w:rPr>
-        <w:t>..</w:t>
-      </w:r>
-    </w:p>
-    <w:p>
-      <w:pPr>
-        <w:spacing w:line="480" w:lineRule="auto"/>
-        <w:ind w:left="360"/>
-        <w:rPr>
-          <w:rFonts w:ascii="Times New Roman" w:hAnsi="Times New Roman" w:cs="Times New Roman"/>
-        </w:rPr>
-      </w:pPr>
-      <w:r>
-        <w:rPr>
-          <w:rFonts w:ascii="Times New Roman" w:hAnsi="Times New Roman" w:cs="Times New Roman"/>
-        </w:rPr>
-        <w:tab/>
-      </w:r>
-      <w:r>
-        <w:rPr>
-          <w:rFonts w:ascii="Times New Roman" w:hAnsi="Times New Roman" w:cs="Times New Roman"/>
-        </w:rPr>
-        <w:t>Use Case Diagram</w:t>
-      </w:r>
-      <w:r>
-        <w:rPr>
-          <w:rFonts w:ascii="Times New Roman" w:hAnsi="Times New Roman" w:cs="Times New Roman"/>
-        </w:rPr>
-        <w:t>.................................................................................</w:t>
-      </w:r>
-      <w:r>
-        <w:rPr>
-          <w:rFonts w:ascii="Times New Roman" w:hAnsi="Times New Roman" w:cs="Times New Roman"/>
-        </w:rPr>
-        <w:t>.........</w:t>
-      </w:r>
-      <w:r>
-        <w:rPr>
-          <w:rFonts w:ascii="Times New Roman" w:hAnsi="Times New Roman" w:cs="Times New Roman"/>
-        </w:rPr>
-        <w:t>.............</w:t>
-      </w:r>
-    </w:p>
-    <w:p>
-      <w:pPr>
-        <w:spacing w:line="480" w:lineRule="auto"/>
-        <w:ind w:left="360"/>
-        <w:rPr>
-          <w:rFonts w:ascii="Times New Roman" w:hAnsi="Times New Roman" w:cs="Times New Roman"/>
-        </w:rPr>
-      </w:pPr>
-      <w:r>
-        <w:rPr>
-          <w:rFonts w:ascii="Times New Roman" w:hAnsi="Times New Roman" w:cs="Times New Roman"/>
-        </w:rPr>
-        <w:tab/>
-      </w:r>
-      <w:r>
-        <w:rPr>
-          <w:rFonts w:ascii="Times New Roman" w:hAnsi="Times New Roman" w:cs="Times New Roman"/>
-        </w:rPr>
-        <w:t>Use Case Descriptions</w:t>
-      </w:r>
-      <w:r>
-        <w:rPr>
-          <w:rFonts w:ascii="Times New Roman" w:hAnsi="Times New Roman" w:cs="Times New Roman"/>
-        </w:rPr>
-        <w:t>.................................................................................</w:t>
-      </w:r>
-      <w:r>
-        <w:rPr>
-          <w:rFonts w:ascii="Times New Roman" w:hAnsi="Times New Roman" w:cs="Times New Roman"/>
-        </w:rPr>
-        <w:t>................</w:t>
-      </w:r>
-    </w:p>
-    <w:p>
-      <w:pPr>
-        <w:spacing w:line="480" w:lineRule="auto"/>
-        <w:rPr>
-          <w:rFonts w:ascii="Times New Roman" w:hAnsi="Times New Roman" w:cs="Times New Roman"/>
-        </w:rPr>
-      </w:pPr>
-      <w:r>
-        <w:rPr>
-          <w:rFonts w:ascii="Times New Roman" w:hAnsi="Times New Roman" w:cs="Times New Roman"/>
-        </w:rPr>
-        <w:t>Specific Requirements</w:t>
-      </w:r>
-      <w:r>
-        <w:rPr>
-          <w:rFonts w:ascii="Times New Roman" w:hAnsi="Times New Roman" w:cs="Times New Roman"/>
-        </w:rPr>
-        <w:t>.................................................................................</w:t>
-      </w:r>
-      <w:r>
-        <w:rPr>
-          <w:rFonts w:ascii="Times New Roman" w:hAnsi="Times New Roman" w:cs="Times New Roman"/>
-        </w:rPr>
-        <w:t>......................</w:t>
-      </w:r>
-      <w:r>
-        <w:rPr>
-          <w:rFonts w:ascii="Times New Roman" w:hAnsi="Times New Roman" w:cs="Times New Roman"/>
-        </w:rPr>
-        <w:t>......</w:t>
-      </w:r>
-    </w:p>
-    <w:p>
-      <w:pPr>
-        <w:spacing w:line="480" w:lineRule="auto"/>
-        <w:ind w:left="360"/>
-        <w:rPr>
-          <w:rFonts w:ascii="Times New Roman" w:hAnsi="Times New Roman" w:cs="Times New Roman"/>
-        </w:rPr>
-      </w:pPr>
-      <w:r>
-        <w:rPr>
-          <w:rFonts w:ascii="Times New Roman" w:hAnsi="Times New Roman" w:cs="Times New Roman"/>
-        </w:rPr>
-        <w:tab/>
-      </w:r>
-      <w:r>
-        <w:rPr>
-          <w:rFonts w:ascii="Times New Roman" w:hAnsi="Times New Roman" w:cs="Times New Roman"/>
-        </w:rPr>
-        <w:t>Functional Requirements</w:t>
-      </w:r>
-      <w:r>
-        <w:rPr>
-          <w:rFonts w:ascii="Times New Roman" w:hAnsi="Times New Roman" w:cs="Times New Roman"/>
-        </w:rPr>
-        <w:t>.................................................................................</w:t>
-      </w:r>
-      <w:r>
-        <w:rPr>
-          <w:rFonts w:ascii="Times New Roman" w:hAnsi="Times New Roman" w:cs="Times New Roman"/>
-        </w:rPr>
-        <w:t>............</w:t>
-      </w:r>
-    </w:p>
-    <w:p>
-      <w:pPr>
-        <w:spacing w:line="480" w:lineRule="auto"/>
-        <w:ind w:left="360"/>
-        <w:rPr>
-          <w:rFonts w:ascii="Times New Roman" w:hAnsi="Times New Roman" w:cs="Times New Roman"/>
-        </w:rPr>
-      </w:pPr>
-      <w:r>
-        <w:rPr>
-          <w:rFonts w:ascii="Times New Roman" w:hAnsi="Times New Roman" w:cs="Times New Roman"/>
-        </w:rPr>
-        <w:tab/>
-      </w:r>
-      <w:r>
-        <w:rPr>
-          <w:rFonts w:ascii="Times New Roman" w:hAnsi="Times New Roman" w:cs="Times New Roman"/>
-        </w:rPr>
-        <w:t>Interface Requirements</w:t>
-      </w:r>
-      <w:r>
-        <w:rPr>
-          <w:rFonts w:ascii="Times New Roman" w:hAnsi="Times New Roman" w:cs="Times New Roman"/>
-        </w:rPr>
-        <w:t>.................................................................................</w:t>
-      </w:r>
-      <w:r>
-        <w:rPr>
-          <w:rFonts w:ascii="Times New Roman" w:hAnsi="Times New Roman" w:cs="Times New Roman"/>
-        </w:rPr>
-        <w:t>...............</w:t>
-      </w:r>
-    </w:p>
-    <w:p>
-      <w:pPr>
-        <w:spacing w:line="480" w:lineRule="auto"/>
-        <w:ind w:left="360"/>
-        <w:rPr>
-          <w:rFonts w:ascii="Times New Roman" w:hAnsi="Times New Roman" w:cs="Times New Roman"/>
-        </w:rPr>
-      </w:pPr>
-      <w:r>
-        <w:rPr>
-          <w:rFonts w:ascii="Times New Roman" w:hAnsi="Times New Roman" w:cs="Times New Roman"/>
-        </w:rPr>
-        <w:tab/>
-      </w:r>
-      <w:r>
-        <w:rPr>
-          <w:rFonts w:ascii="Times New Roman" w:hAnsi="Times New Roman" w:cs="Times New Roman"/>
-        </w:rPr>
-        <w:t>Physical Environment Requirements</w:t>
-      </w:r>
-      <w:r>
-        <w:rPr>
-          <w:rFonts w:ascii="Times New Roman" w:hAnsi="Times New Roman" w:cs="Times New Roman"/>
-        </w:rPr>
-        <w:t>.................................................</w:t>
-      </w:r>
-      <w:r>
-        <w:rPr>
-          <w:rFonts w:ascii="Times New Roman" w:hAnsi="Times New Roman" w:cs="Times New Roman"/>
-        </w:rPr>
-        <w:t>.........................</w:t>
-      </w:r>
-    </w:p>
-    <w:p>
-      <w:pPr>
-        <w:spacing w:line="480" w:lineRule="auto"/>
-        <w:ind w:left="360"/>
-        <w:rPr>
-          <w:rFonts w:ascii="Times New Roman" w:hAnsi="Times New Roman" w:cs="Times New Roman"/>
-        </w:rPr>
-      </w:pPr>
-      <w:r>
-        <w:rPr>
-          <w:rFonts w:ascii="Times New Roman" w:hAnsi="Times New Roman" w:cs="Times New Roman"/>
-        </w:rPr>
-        <w:tab/>
-      </w:r>
-      <w:r>
-        <w:rPr>
-          <w:rFonts w:ascii="Times New Roman" w:hAnsi="Times New Roman" w:cs="Times New Roman"/>
-        </w:rPr>
-        <w:t>Users and Human Factors Requirements</w:t>
-      </w:r>
-      <w:r>
-        <w:rPr>
-          <w:rFonts w:ascii="Times New Roman" w:hAnsi="Times New Roman" w:cs="Times New Roman"/>
-        </w:rPr>
-        <w:t>.................................................</w:t>
-      </w:r>
-      <w:r>
-        <w:rPr>
-          <w:rFonts w:ascii="Times New Roman" w:hAnsi="Times New Roman" w:cs="Times New Roman"/>
-        </w:rPr>
-        <w:t>...................</w:t>
-      </w:r>
-    </w:p>
-    <w:p>
-      <w:pPr>
-        <w:spacing w:line="480" w:lineRule="auto"/>
-        <w:ind w:left="360"/>
-        <w:rPr>
-          <w:rFonts w:ascii="Times New Roman" w:hAnsi="Times New Roman" w:cs="Times New Roman"/>
-        </w:rPr>
-      </w:pPr>
-      <w:r>
-        <w:rPr>
-          <w:rFonts w:ascii="Times New Roman" w:hAnsi="Times New Roman" w:cs="Times New Roman"/>
-        </w:rPr>
-        <w:tab/>
-      </w:r>
-      <w:r>
-        <w:rPr>
-          <w:rFonts w:ascii="Times New Roman" w:hAnsi="Times New Roman" w:cs="Times New Roman"/>
-        </w:rPr>
-        <w:t>Documentation Requirements</w:t>
-      </w:r>
-      <w:r>
-        <w:rPr>
-          <w:rFonts w:ascii="Times New Roman" w:hAnsi="Times New Roman" w:cs="Times New Roman"/>
-        </w:rPr>
-        <w:t>.................................................................................</w:t>
-      </w:r>
-      <w:r>
-        <w:rPr>
-          <w:rFonts w:ascii="Times New Roman" w:hAnsi="Times New Roman" w:cs="Times New Roman"/>
-        </w:rPr>
-        <w:t>..</w:t>
-      </w:r>
-      <w:r>
-        <w:rPr>
-          <w:rFonts w:ascii="Times New Roman" w:hAnsi="Times New Roman" w:cs="Times New Roman"/>
-        </w:rPr>
-        <w:t>..</w:t>
-      </w:r>
-    </w:p>
-    <w:p>
-      <w:pPr>
-        <w:spacing w:line="480" w:lineRule="auto"/>
-        <w:ind w:left="360"/>
-        <w:rPr>
-          <w:rFonts w:ascii="Times New Roman" w:hAnsi="Times New Roman" w:cs="Times New Roman"/>
-        </w:rPr>
-      </w:pPr>
-      <w:r>
-        <w:rPr>
-          <w:rFonts w:ascii="Times New Roman" w:hAnsi="Times New Roman" w:cs="Times New Roman"/>
-        </w:rPr>
-        <w:tab/>
-      </w:r>
-      <w:r>
-        <w:rPr>
-          <w:rFonts w:ascii="Times New Roman" w:hAnsi="Times New Roman" w:cs="Times New Roman"/>
-        </w:rPr>
-        <w:t>Data Requirements</w:t>
-      </w:r>
-      <w:r>
-        <w:rPr>
-          <w:rFonts w:ascii="Times New Roman" w:hAnsi="Times New Roman" w:cs="Times New Roman"/>
-        </w:rPr>
-        <w:t>.................................................................................</w:t>
-      </w:r>
-      <w:r>
-        <w:rPr>
-          <w:rFonts w:ascii="Times New Roman" w:hAnsi="Times New Roman" w:cs="Times New Roman"/>
-        </w:rPr>
-        <w:t>.....................</w:t>
-      </w:r>
-    </w:p>
-    <w:p>
-      <w:pPr>
-        <w:spacing w:line="480" w:lineRule="auto"/>
-        <w:ind w:left="360"/>
-        <w:rPr>
-          <w:rFonts w:ascii="Times New Roman" w:hAnsi="Times New Roman" w:cs="Times New Roman"/>
-        </w:rPr>
-      </w:pPr>
-      <w:r>
-        <w:rPr>
-          <w:rFonts w:ascii="Times New Roman" w:hAnsi="Times New Roman" w:cs="Times New Roman"/>
-        </w:rPr>
-        <w:tab/>
-      </w:r>
-      <w:r>
-        <w:rPr>
-          <w:rFonts w:ascii="Times New Roman" w:hAnsi="Times New Roman" w:cs="Times New Roman"/>
-        </w:rPr>
-        <w:t>Resource Requirements</w:t>
-      </w:r>
-      <w:r>
-        <w:rPr>
-          <w:rFonts w:ascii="Times New Roman" w:hAnsi="Times New Roman" w:cs="Times New Roman"/>
-        </w:rPr>
-        <w:t>.................................................................................</w:t>
-      </w:r>
-      <w:r>
-        <w:rPr>
-          <w:rFonts w:ascii="Times New Roman" w:hAnsi="Times New Roman" w:cs="Times New Roman"/>
-        </w:rPr>
-        <w:t>..............</w:t>
-      </w:r>
-    </w:p>
-    <w:p>
-      <w:pPr>
-        <w:spacing w:line="480" w:lineRule="auto"/>
-        <w:ind w:left="360"/>
-        <w:rPr>
-          <w:rFonts w:ascii="Times New Roman" w:hAnsi="Times New Roman" w:cs="Times New Roman"/>
-        </w:rPr>
-      </w:pPr>
-      <w:r>
-        <w:rPr>
-          <w:rFonts w:ascii="Times New Roman" w:hAnsi="Times New Roman" w:cs="Times New Roman"/>
-        </w:rPr>
-        <w:tab/>
-      </w:r>
-      <w:r>
-        <w:rPr>
-          <w:rFonts w:ascii="Times New Roman" w:hAnsi="Times New Roman" w:cs="Times New Roman"/>
-        </w:rPr>
-        <w:t>Security Requirements</w:t>
-      </w:r>
-      <w:r>
-        <w:rPr>
-          <w:rFonts w:ascii="Times New Roman" w:hAnsi="Times New Roman" w:cs="Times New Roman"/>
-        </w:rPr>
-        <w:t>.................................................................................</w:t>
-      </w:r>
-      <w:r>
-        <w:rPr>
-          <w:rFonts w:ascii="Times New Roman" w:hAnsi="Times New Roman" w:cs="Times New Roman"/>
-        </w:rPr>
-        <w:t>...............</w:t>
-      </w:r>
-    </w:p>
-    <w:p>
-      <w:pPr>
-        <w:spacing w:line="480" w:lineRule="auto"/>
-        <w:ind w:left="360"/>
-        <w:rPr>
-          <w:rFonts w:ascii="Times New Roman" w:hAnsi="Times New Roman" w:cs="Times New Roman"/>
-        </w:rPr>
-      </w:pPr>
-      <w:r>
-        <w:rPr>
-          <w:rFonts w:ascii="Times New Roman" w:hAnsi="Times New Roman" w:cs="Times New Roman"/>
-        </w:rPr>
-        <w:tab/>
-      </w:r>
-      <w:r>
-        <w:rPr>
-          <w:rFonts w:ascii="Times New Roman" w:hAnsi="Times New Roman" w:cs="Times New Roman"/>
-        </w:rPr>
         <w:t>Quality Assurance Requirements</w:t>
       </w:r>
       <w:r>
         <w:rPr>
           <w:rFonts w:ascii="Times New Roman" w:hAnsi="Times New Roman" w:cs="Times New Roman"/>
         </w:rPr>
-        <w:t>.................................................</w:t>
-      </w:r>
-      <w:r>
-        <w:rPr>
-          <w:rFonts w:ascii="Times New Roman" w:hAnsi="Times New Roman" w:cs="Times New Roman"/>
-        </w:rPr>
-        <w:t>...............................</w:t>
+        <w:t>................................................................................</w:t>
       </w:r>
     </w:p>
     <w:p>
@@ -1267,13 +1126,7 @@
         <w:rPr>
           <w:rFonts w:ascii="Times New Roman" w:hAnsi="Times New Roman" w:cs="Times New Roman"/>
         </w:rPr>
-        <w:t>.................................................................................</w:t>
-      </w:r>
-      <w:r>
-        <w:rPr>
-          <w:rFonts w:ascii="Times New Roman" w:hAnsi="Times New Roman" w:cs="Times New Roman"/>
-        </w:rPr>
-        <w:t>..........................</w:t>
+        <w:t>...........................................................................................................</w:t>
       </w:r>
       <w:r>
         <w:rPr>
@@ -1300,6 +1153,13 @@
         <w:lastRenderedPageBreak/>
         <w:t>Introduction</w:t>
       </w:r>
+      <w:r>
+        <w:rPr>
+          <w:rFonts w:ascii="Times New Roman" w:hAnsi="Times New Roman" w:cs="Times New Roman"/>
+          <w:b/>
+        </w:rPr>
+        <w:t xml:space="preserve"> - Josh</w:t>
+      </w:r>
     </w:p>
     <w:p>
       <w:pPr>
@@ -1317,7 +1177,6 @@
         </w:rPr>
         <w:t xml:space="preserve">Software to be </w:t>
       </w:r>
-      <w:proofErr w:type="gramStart"/>
       <w:r>
         <w:rPr>
           <w:rFonts w:ascii="Times New Roman" w:hAnsi="Times New Roman" w:cs="Times New Roman"/>
@@ -1332,7 +1191,13 @@
         </w:rPr>
         <w:t>roduced</w:t>
       </w:r>
-      <w:proofErr w:type="gramEnd"/>
+      <w:r>
+        <w:rPr>
+          <w:rFonts w:ascii="Times New Roman" w:hAnsi="Times New Roman" w:cs="Times New Roman"/>
+          <w:b/>
+        </w:rPr>
+        <w:t xml:space="preserve"> </w:t>
+      </w:r>
     </w:p>
     <w:p>
       <w:pPr>
@@ -1346,21 +1211,7 @@
         <w:rPr>
           <w:rFonts w:ascii="Times New Roman" w:hAnsi="Times New Roman" w:cs="Times New Roman"/>
         </w:rPr>
-        <w:t>&lt;one paragraph to identify the software produced(s) to be produced</w:t>
-      </w:r>
-      <w:proofErr w:type="gramStart"/>
-      <w:r>
-        <w:rPr>
-          <w:rFonts w:ascii="Times New Roman" w:hAnsi="Times New Roman" w:cs="Times New Roman"/>
-        </w:rPr>
-        <w:t>..</w:t>
-      </w:r>
-      <w:proofErr w:type="gramEnd"/>
-      <w:r>
-        <w:rPr>
-          <w:rFonts w:ascii="Times New Roman" w:hAnsi="Times New Roman" w:cs="Times New Roman"/>
-        </w:rPr>
-        <w:t xml:space="preserve"> Refer the reader to the reference documents for more information&gt;</w:t>
+        <w:t>&lt;one paragraph to identify the software produced(s) to be produced.. Refer the reader to the reference documents for more information&gt;</w:t>
       </w:r>
     </w:p>
     <w:p>
@@ -1544,6 +1395,13 @@
         </w:rPr>
         <w:t>Assumptions</w:t>
       </w:r>
+      <w:r>
+        <w:rPr>
+          <w:rFonts w:ascii="Times New Roman" w:hAnsi="Times New Roman" w:cs="Times New Roman"/>
+          <w:b/>
+        </w:rPr>
+        <w:t xml:space="preserve">  - Joe</w:t>
+      </w:r>
     </w:p>
     <w:p>
       <w:pPr>
@@ -1557,21 +1415,7 @@
         <w:rPr>
           <w:rFonts w:ascii="Times New Roman" w:hAnsi="Times New Roman" w:cs="Times New Roman"/>
         </w:rPr>
-        <w:t xml:space="preserve">&lt;List all the assumptions the developers are making. For example: assumptions about other systems this product will interface with; assumptions about the technological environment in which the product will operate (how much memory, what type of </w:t>
-      </w:r>
-      <w:proofErr w:type="gramStart"/>
-      <w:r>
-        <w:rPr>
-          <w:rFonts w:ascii="Times New Roman" w:hAnsi="Times New Roman" w:cs="Times New Roman"/>
-        </w:rPr>
-        <w:t>processor, ...)</w:t>
-      </w:r>
-      <w:proofErr w:type="gramEnd"/>
-      <w:r>
-        <w:rPr>
-          <w:rFonts w:ascii="Times New Roman" w:hAnsi="Times New Roman" w:cs="Times New Roman"/>
-        </w:rPr>
-        <w:t>; assumptions about availability and capability of COTS, GOTS, or other re-used products, ...&gt;</w:t>
+        <w:t>&lt;List all the assumptions the developers are making. For example: assumptions about other systems this product will interface with; assumptions about the technological environment in which the product will operate (how much memory, what type of processor, ...); assumptions about availability and capability of COTS, GOTS, or other re-used products, ...&gt;</w:t>
       </w:r>
     </w:p>
     <w:p>
@@ -1590,6 +1434,13 @@
         </w:rPr>
         <w:t>Stakeholders</w:t>
       </w:r>
+      <w:r>
+        <w:rPr>
+          <w:rFonts w:ascii="Times New Roman" w:hAnsi="Times New Roman" w:cs="Times New Roman"/>
+          <w:b/>
+        </w:rPr>
+        <w:t xml:space="preserve"> - Josh</w:t>
+      </w:r>
     </w:p>
     <w:p>
       <w:pPr>
@@ -1604,21 +1455,7 @@
           <w:rFonts w:ascii="Times New Roman" w:hAnsi="Times New Roman" w:cs="Times New Roman"/>
         </w:rPr>
         <w:lastRenderedPageBreak/>
-        <w:t xml:space="preserve">&lt;A stakeholder is anyone who has an interest in the software to be developed. For example, the customer, the various classes of users, applicable regulatory </w:t>
-      </w:r>
-      <w:proofErr w:type="gramStart"/>
-      <w:r>
-        <w:rPr>
-          <w:rFonts w:ascii="Times New Roman" w:hAnsi="Times New Roman" w:cs="Times New Roman"/>
-        </w:rPr>
-        <w:t>agencies, ...</w:t>
-      </w:r>
-      <w:proofErr w:type="gramEnd"/>
-      <w:r>
-        <w:rPr>
-          <w:rFonts w:ascii="Times New Roman" w:hAnsi="Times New Roman" w:cs="Times New Roman"/>
-        </w:rPr>
-        <w:t xml:space="preserve"> List each category of stakeholder and give a phrase or a sentence to describe their interest or concerns&gt;</w:t>
+        <w:t>&lt;A stakeholder is anyone who has an interest in the software to be developed. For example, the customer, the various classes of users, applicable regulatory agencies, ... List each category of stakeholder and give a phrase or a sentence to describe their interest or concerns&gt;</w:t>
       </w:r>
     </w:p>
     <w:p>
@@ -1636,6 +1473,13 @@
           <w:b/>
         </w:rPr>
         <w:t>Event Table</w:t>
+      </w:r>
+      <w:r>
+        <w:rPr>
+          <w:rFonts w:ascii="Times New Roman" w:hAnsi="Times New Roman" w:cs="Times New Roman"/>
+          <w:b/>
+        </w:rPr>
+        <w:t xml:space="preserve"> - Josh</w:t>
       </w:r>
     </w:p>
     <w:p>
@@ -2036,6 +1880,13 @@
         </w:rPr>
         <w:t>Use Case Diagram</w:t>
       </w:r>
+      <w:r>
+        <w:rPr>
+          <w:rFonts w:ascii="Times New Roman" w:hAnsi="Times New Roman" w:cs="Times New Roman"/>
+          <w:b/>
+        </w:rPr>
+        <w:t xml:space="preserve"> - Miles</w:t>
+      </w:r>
     </w:p>
     <w:p>
       <w:pPr>
@@ -2049,35 +1900,7 @@
         <w:rPr>
           <w:rFonts w:ascii="Times New Roman" w:hAnsi="Times New Roman" w:cs="Times New Roman"/>
         </w:rPr>
-        <w:t xml:space="preserve">&lt;Include a use case diagram here. It should be consistent with all the above work </w:t>
-      </w:r>
-      <w:proofErr w:type="gramStart"/>
-      <w:r>
-        <w:rPr>
-          <w:rFonts w:ascii="Times New Roman" w:hAnsi="Times New Roman" w:cs="Times New Roman"/>
-        </w:rPr>
-        <w:t>For</w:t>
-      </w:r>
-      <w:proofErr w:type="gramEnd"/>
-      <w:r>
-        <w:rPr>
-          <w:rFonts w:ascii="Times New Roman" w:hAnsi="Times New Roman" w:cs="Times New Roman"/>
-        </w:rPr>
-        <w:t xml:space="preserve"> reference, see materials presented in </w:t>
-      </w:r>
-      <w:proofErr w:type="spellStart"/>
-      <w:r>
-        <w:rPr>
-          <w:rFonts w:ascii="Times New Roman" w:hAnsi="Times New Roman" w:cs="Times New Roman"/>
-        </w:rPr>
-        <w:t>class.Your</w:t>
-      </w:r>
-      <w:proofErr w:type="spellEnd"/>
-      <w:r>
-        <w:rPr>
-          <w:rFonts w:ascii="Times New Roman" w:hAnsi="Times New Roman" w:cs="Times New Roman"/>
-        </w:rPr>
-        <w:t xml:space="preserve"> text also has a little information.&gt;</w:t>
+        <w:t>&lt;Include a use case diagram here. It should be consistent with all the above work For reference, see materials presented in class.Your text also has a little information.&gt;</w:t>
       </w:r>
     </w:p>
     <w:p>
@@ -2096,6 +1919,13 @@
         </w:rPr>
         <w:t>Use Case Descriptions</w:t>
       </w:r>
+      <w:r>
+        <w:rPr>
+          <w:rFonts w:ascii="Times New Roman" w:hAnsi="Times New Roman" w:cs="Times New Roman"/>
+          <w:b/>
+        </w:rPr>
+        <w:t xml:space="preserve"> - Miles</w:t>
+      </w:r>
     </w:p>
     <w:p>
       <w:pPr>
@@ -2109,23 +1939,7 @@
         <w:rPr>
           <w:rFonts w:ascii="Times New Roman" w:hAnsi="Times New Roman" w:cs="Times New Roman"/>
         </w:rPr>
-        <w:t xml:space="preserve">&lt;Briefly describe each use case included in the above diagram. Make sure that exceptions are considered. For reference, see materials presented in class. </w:t>
-      </w:r>
-      <w:proofErr w:type="spellStart"/>
-      <w:proofErr w:type="gramStart"/>
-      <w:r>
-        <w:rPr>
-          <w:rFonts w:ascii="Times New Roman" w:hAnsi="Times New Roman" w:cs="Times New Roman"/>
-        </w:rPr>
-        <w:t>class.Your</w:t>
-      </w:r>
-      <w:proofErr w:type="spellEnd"/>
-      <w:proofErr w:type="gramEnd"/>
-      <w:r>
-        <w:rPr>
-          <w:rFonts w:ascii="Times New Roman" w:hAnsi="Times New Roman" w:cs="Times New Roman"/>
-        </w:rPr>
-        <w:t xml:space="preserve"> text also has a little information &gt;</w:t>
+        <w:t>&lt;Briefly describe each use case included in the above diagram. Make sure that exceptions are considered. For reference, see materials presented in class. class.Your text also has a little information &gt;</w:t>
       </w:r>
     </w:p>
     <w:p>
@@ -2440,6 +2254,13 @@
         </w:rPr>
         <w:t>Functional Requirements</w:t>
       </w:r>
+      <w:r>
+        <w:rPr>
+          <w:rFonts w:ascii="Times New Roman" w:hAnsi="Times New Roman" w:cs="Times New Roman"/>
+          <w:b/>
+        </w:rPr>
+        <w:t xml:space="preserve"> - Joe</w:t>
+      </w:r>
     </w:p>
     <w:p>
       <w:pPr>
@@ -2611,6 +2432,15 @@
         </w:rPr>
         <w:t>Interface Requirements</w:t>
       </w:r>
+      <w:r>
+        <w:rPr>
+          <w:rFonts w:ascii="Times New Roman" w:hAnsi="Times New Roman" w:cs="Times New Roman"/>
+          <w:b/>
+        </w:rPr>
+        <w:t xml:space="preserve"> - JOE</w:t>
+      </w:r>
+      <w:bookmarkStart w:id="1" w:name="_GoBack"/>
+      <w:bookmarkEnd w:id="1"/>
     </w:p>
     <w:p>
       <w:pPr>
@@ -2677,33 +2507,11 @@
           <w:rFonts w:ascii="Times New Roman" w:hAnsi="Times New Roman" w:cs="Times New Roman"/>
         </w:rPr>
       </w:pPr>
-      <w:proofErr w:type="gramStart"/>
-      <w:r>
-        <w:rPr>
-          <w:rFonts w:ascii="Times New Roman" w:hAnsi="Times New Roman" w:cs="Times New Roman"/>
-        </w:rPr>
-        <w:t>what</w:t>
-      </w:r>
-      <w:proofErr w:type="gramEnd"/>
-      <w:r>
-        <w:rPr>
-          <w:rFonts w:ascii="Times New Roman" w:hAnsi="Times New Roman" w:cs="Times New Roman"/>
-        </w:rPr>
-        <w:t xml:space="preserve"> is the data type, the format, and the possible range of values for each data item? (</w:t>
-      </w:r>
-      <w:proofErr w:type="gramStart"/>
-      <w:r>
-        <w:rPr>
-          <w:rFonts w:ascii="Times New Roman" w:hAnsi="Times New Roman" w:cs="Times New Roman"/>
-        </w:rPr>
-        <w:t>i.e</w:t>
-      </w:r>
-      <w:proofErr w:type="gramEnd"/>
-      <w:r>
-        <w:rPr>
-          <w:rFonts w:ascii="Times New Roman" w:hAnsi="Times New Roman" w:cs="Times New Roman"/>
-        </w:rPr>
-        <w:t>. what is the "domain" of this data item?)</w:t>
+      <w:r>
+        <w:rPr>
+          <w:rFonts w:ascii="Times New Roman" w:hAnsi="Times New Roman" w:cs="Times New Roman"/>
+        </w:rPr>
+        <w:t>what is the data type, the format, and the possible range of values for each data item? (i.e. what is the "domain" of this data item?)</w:t>
       </w:r>
     </w:p>
     <w:p>
@@ -2718,19 +2526,11 @@
           <w:rFonts w:ascii="Times New Roman" w:hAnsi="Times New Roman" w:cs="Times New Roman"/>
         </w:rPr>
       </w:pPr>
-      <w:proofErr w:type="gramStart"/>
-      <w:r>
-        <w:rPr>
-          <w:rFonts w:ascii="Times New Roman" w:hAnsi="Times New Roman" w:cs="Times New Roman"/>
-        </w:rPr>
-        <w:t>how</w:t>
-      </w:r>
-      <w:proofErr w:type="gramEnd"/>
-      <w:r>
-        <w:rPr>
-          <w:rFonts w:ascii="Times New Roman" w:hAnsi="Times New Roman" w:cs="Times New Roman"/>
-        </w:rPr>
-        <w:t xml:space="preserve"> accurate must each data item be?</w:t>
+      <w:r>
+        <w:rPr>
+          <w:rFonts w:ascii="Times New Roman" w:hAnsi="Times New Roman" w:cs="Times New Roman"/>
+        </w:rPr>
+        <w:t>how accurate must each data item be?</w:t>
       </w:r>
     </w:p>
     <w:p>
@@ -2745,19 +2545,11 @@
           <w:rFonts w:ascii="Times New Roman" w:hAnsi="Times New Roman" w:cs="Times New Roman"/>
         </w:rPr>
       </w:pPr>
-      <w:proofErr w:type="gramStart"/>
-      <w:r>
-        <w:rPr>
-          <w:rFonts w:ascii="Times New Roman" w:hAnsi="Times New Roman" w:cs="Times New Roman"/>
-        </w:rPr>
-        <w:t>how</w:t>
-      </w:r>
-      <w:proofErr w:type="gramEnd"/>
-      <w:r>
-        <w:rPr>
-          <w:rFonts w:ascii="Times New Roman" w:hAnsi="Times New Roman" w:cs="Times New Roman"/>
-        </w:rPr>
-        <w:t xml:space="preserve"> often will each data item be received or sent?</w:t>
+      <w:r>
+        <w:rPr>
+          <w:rFonts w:ascii="Times New Roman" w:hAnsi="Times New Roman" w:cs="Times New Roman"/>
+        </w:rPr>
+        <w:t>how often will each data item be received or sent?</w:t>
       </w:r>
     </w:p>
     <w:p>
@@ -2791,19 +2583,11 @@
           <w:rFonts w:ascii="Times New Roman" w:hAnsi="Times New Roman" w:cs="Times New Roman"/>
         </w:rPr>
       </w:pPr>
-      <w:proofErr w:type="gramStart"/>
-      <w:r>
-        <w:rPr>
-          <w:rFonts w:ascii="Times New Roman" w:hAnsi="Times New Roman" w:cs="Times New Roman"/>
-        </w:rPr>
-        <w:t>how</w:t>
-      </w:r>
-      <w:proofErr w:type="gramEnd"/>
-      <w:r>
-        <w:rPr>
-          <w:rFonts w:ascii="Times New Roman" w:hAnsi="Times New Roman" w:cs="Times New Roman"/>
-        </w:rPr>
-        <w:t xml:space="preserve"> many will be received or sent in a particular time period?</w:t>
+      <w:r>
+        <w:rPr>
+          <w:rFonts w:ascii="Times New Roman" w:hAnsi="Times New Roman" w:cs="Times New Roman"/>
+        </w:rPr>
+        <w:t>how many will be received or sent in a particular time period?</w:t>
       </w:r>
     </w:p>
     <w:p>
@@ -2818,19 +2602,11 @@
           <w:rFonts w:ascii="Times New Roman" w:hAnsi="Times New Roman" w:cs="Times New Roman"/>
         </w:rPr>
       </w:pPr>
-      <w:proofErr w:type="gramStart"/>
-      <w:r>
-        <w:rPr>
-          <w:rFonts w:ascii="Times New Roman" w:hAnsi="Times New Roman" w:cs="Times New Roman"/>
-        </w:rPr>
-        <w:t>how</w:t>
-      </w:r>
-      <w:proofErr w:type="gramEnd"/>
-      <w:r>
-        <w:rPr>
-          <w:rFonts w:ascii="Times New Roman" w:hAnsi="Times New Roman" w:cs="Times New Roman"/>
-        </w:rPr>
-        <w:t xml:space="preserve"> accurate must the data be?</w:t>
+      <w:r>
+        <w:rPr>
+          <w:rFonts w:ascii="Times New Roman" w:hAnsi="Times New Roman" w:cs="Times New Roman"/>
+        </w:rPr>
+        <w:t>how accurate must the data be?</w:t>
       </w:r>
     </w:p>
     <w:p>
@@ -2868,6 +2644,13 @@
         </w:rPr>
         <w:t>Physical Environment Requirements</w:t>
       </w:r>
+      <w:r>
+        <w:rPr>
+          <w:rFonts w:ascii="Times New Roman" w:hAnsi="Times New Roman" w:cs="Times New Roman"/>
+          <w:b/>
+        </w:rPr>
+        <w:t xml:space="preserve"> - Josh</w:t>
+      </w:r>
     </w:p>
     <w:p>
       <w:pPr>
@@ -2935,19 +2718,11 @@
           <w:rFonts w:ascii="Times New Roman" w:hAnsi="Times New Roman" w:cs="Times New Roman"/>
         </w:rPr>
       </w:pPr>
-      <w:proofErr w:type="gramStart"/>
-      <w:r>
-        <w:rPr>
-          <w:rFonts w:ascii="Times New Roman" w:hAnsi="Times New Roman" w:cs="Times New Roman"/>
-        </w:rPr>
-        <w:t>environmental</w:t>
-      </w:r>
-      <w:proofErr w:type="gramEnd"/>
-      <w:r>
-        <w:rPr>
-          <w:rFonts w:ascii="Times New Roman" w:hAnsi="Times New Roman" w:cs="Times New Roman"/>
-        </w:rPr>
-        <w:t xml:space="preserve"> considerations: temperature, humidity, ...</w:t>
+      <w:r>
+        <w:rPr>
+          <w:rFonts w:ascii="Times New Roman" w:hAnsi="Times New Roman" w:cs="Times New Roman"/>
+        </w:rPr>
+        <w:t>environmental considerations: temperature, humidity, ...</w:t>
       </w:r>
     </w:p>
     <w:p>
@@ -2985,6 +2760,13 @@
         </w:rPr>
         <w:t>Users and Human Factors Requirements</w:t>
       </w:r>
+      <w:r>
+        <w:rPr>
+          <w:rFonts w:ascii="Times New Roman" w:hAnsi="Times New Roman" w:cs="Times New Roman"/>
+          <w:b/>
+        </w:rPr>
+        <w:t xml:space="preserve"> - Josh</w:t>
+      </w:r>
     </w:p>
     <w:p>
       <w:pPr>
@@ -3112,6 +2894,13 @@
         </w:rPr>
         <w:t>Documentation Requirements</w:t>
       </w:r>
+      <w:r>
+        <w:rPr>
+          <w:rFonts w:ascii="Times New Roman" w:hAnsi="Times New Roman" w:cs="Times New Roman"/>
+          <w:b/>
+        </w:rPr>
+        <w:t xml:space="preserve"> - Josh</w:t>
+      </w:r>
     </w:p>
     <w:p>
       <w:pPr>
@@ -3140,19 +2929,11 @@
           <w:rFonts w:ascii="Times New Roman" w:hAnsi="Times New Roman" w:cs="Times New Roman"/>
         </w:rPr>
       </w:pPr>
-      <w:proofErr w:type="gramStart"/>
-      <w:r>
-        <w:rPr>
-          <w:rFonts w:ascii="Times New Roman" w:hAnsi="Times New Roman" w:cs="Times New Roman"/>
-        </w:rPr>
-        <w:t>on-line</w:t>
-      </w:r>
-      <w:proofErr w:type="gramEnd"/>
-      <w:r>
-        <w:rPr>
-          <w:rFonts w:ascii="Times New Roman" w:hAnsi="Times New Roman" w:cs="Times New Roman"/>
-        </w:rPr>
-        <w:t>, printed, or both?</w:t>
+      <w:r>
+        <w:rPr>
+          <w:rFonts w:ascii="Times New Roman" w:hAnsi="Times New Roman" w:cs="Times New Roman"/>
+        </w:rPr>
+        <w:t>on-line, printed, or both?</w:t>
       </w:r>
     </w:p>
     <w:p>
@@ -3167,19 +2948,11 @@
           <w:rFonts w:ascii="Times New Roman" w:hAnsi="Times New Roman" w:cs="Times New Roman"/>
         </w:rPr>
       </w:pPr>
-      <w:proofErr w:type="gramStart"/>
-      <w:r>
-        <w:rPr>
-          <w:rFonts w:ascii="Times New Roman" w:hAnsi="Times New Roman" w:cs="Times New Roman"/>
-        </w:rPr>
-        <w:t>what</w:t>
-      </w:r>
-      <w:proofErr w:type="gramEnd"/>
-      <w:r>
-        <w:rPr>
-          <w:rFonts w:ascii="Times New Roman" w:hAnsi="Times New Roman" w:cs="Times New Roman"/>
-        </w:rPr>
-        <w:t xml:space="preserve"> is the assumed skill level of the audience of each component of documentation?</w:t>
+      <w:r>
+        <w:rPr>
+          <w:rFonts w:ascii="Times New Roman" w:hAnsi="Times New Roman" w:cs="Times New Roman"/>
+        </w:rPr>
+        <w:t>what is the assumed skill level of the audience of each component of documentation?</w:t>
       </w:r>
     </w:p>
     <w:p>
@@ -3217,6 +2990,13 @@
         </w:rPr>
         <w:t>Data Requirements</w:t>
       </w:r>
+      <w:r>
+        <w:rPr>
+          <w:rFonts w:ascii="Times New Roman" w:hAnsi="Times New Roman" w:cs="Times New Roman"/>
+          <w:b/>
+        </w:rPr>
+        <w:t>- Chad</w:t>
+      </w:r>
     </w:p>
     <w:p>
       <w:pPr>
@@ -3234,21 +3014,7 @@
         <w:rPr>
           <w:rFonts w:ascii="Times New Roman" w:hAnsi="Times New Roman" w:cs="Times New Roman"/>
         </w:rPr>
-        <w:t xml:space="preserve">&lt;Describe any data calculations: what formula will be used? </w:t>
-      </w:r>
-      <w:proofErr w:type="gramStart"/>
-      <w:r>
-        <w:rPr>
-          <w:rFonts w:ascii="Times New Roman" w:hAnsi="Times New Roman" w:cs="Times New Roman"/>
-        </w:rPr>
-        <w:t>to</w:t>
-      </w:r>
-      <w:proofErr w:type="gramEnd"/>
-      <w:r>
-        <w:rPr>
-          <w:rFonts w:ascii="Times New Roman" w:hAnsi="Times New Roman" w:cs="Times New Roman"/>
-        </w:rPr>
-        <w:t xml:space="preserve"> what degree of precision must the calculations be made? &gt;</w:t>
+        <w:t>&lt;Describe any data calculations: what formula will be used? to what degree of precision must the calculations be made? &gt;</w:t>
       </w:r>
     </w:p>
     <w:p>
@@ -3329,6 +3095,13 @@
         </w:rPr>
         <w:t>Resource Requirements</w:t>
       </w:r>
+      <w:r>
+        <w:rPr>
+          <w:rFonts w:ascii="Times New Roman" w:hAnsi="Times New Roman" w:cs="Times New Roman"/>
+          <w:b/>
+        </w:rPr>
+        <w:t xml:space="preserve"> - MILES</w:t>
+      </w:r>
     </w:p>
     <w:p>
       <w:pPr>
@@ -3358,19 +3131,11 @@
           <w:rFonts w:ascii="Times New Roman" w:hAnsi="Times New Roman" w:cs="Times New Roman"/>
         </w:rPr>
       </w:pPr>
-      <w:proofErr w:type="gramStart"/>
-      <w:r>
-        <w:rPr>
-          <w:rFonts w:ascii="Times New Roman" w:hAnsi="Times New Roman" w:cs="Times New Roman"/>
-        </w:rPr>
-        <w:t>skilled</w:t>
-      </w:r>
-      <w:proofErr w:type="gramEnd"/>
-      <w:r>
-        <w:rPr>
-          <w:rFonts w:ascii="Times New Roman" w:hAnsi="Times New Roman" w:cs="Times New Roman"/>
-        </w:rPr>
-        <w:t xml:space="preserve"> personnel required to build, use, and maintain the system?</w:t>
+      <w:r>
+        <w:rPr>
+          <w:rFonts w:ascii="Times New Roman" w:hAnsi="Times New Roman" w:cs="Times New Roman"/>
+        </w:rPr>
+        <w:t>skilled personnel required to build, use, and maintain the system?</w:t>
       </w:r>
     </w:p>
     <w:p>
@@ -3385,19 +3150,11 @@
           <w:rFonts w:ascii="Times New Roman" w:hAnsi="Times New Roman" w:cs="Times New Roman"/>
         </w:rPr>
       </w:pPr>
-      <w:proofErr w:type="gramStart"/>
-      <w:r>
-        <w:rPr>
-          <w:rFonts w:ascii="Times New Roman" w:hAnsi="Times New Roman" w:cs="Times New Roman"/>
-        </w:rPr>
-        <w:t>physical</w:t>
-      </w:r>
-      <w:proofErr w:type="gramEnd"/>
-      <w:r>
-        <w:rPr>
-          <w:rFonts w:ascii="Times New Roman" w:hAnsi="Times New Roman" w:cs="Times New Roman"/>
-        </w:rPr>
-        <w:t xml:space="preserve"> space, power, heating, air conditioning, ...?</w:t>
+      <w:r>
+        <w:rPr>
+          <w:rFonts w:ascii="Times New Roman" w:hAnsi="Times New Roman" w:cs="Times New Roman"/>
+        </w:rPr>
+        <w:t>physical space, power, heating, air conditioning, ...?</w:t>
       </w:r>
     </w:p>
     <w:p>
@@ -3412,19 +3169,11 @@
           <w:rFonts w:ascii="Times New Roman" w:hAnsi="Times New Roman" w:cs="Times New Roman"/>
         </w:rPr>
       </w:pPr>
-      <w:proofErr w:type="gramStart"/>
-      <w:r>
-        <w:rPr>
-          <w:rFonts w:ascii="Times New Roman" w:hAnsi="Times New Roman" w:cs="Times New Roman"/>
-        </w:rPr>
-        <w:t>schedule</w:t>
-      </w:r>
-      <w:proofErr w:type="gramEnd"/>
-      <w:r>
-        <w:rPr>
-          <w:rFonts w:ascii="Times New Roman" w:hAnsi="Times New Roman" w:cs="Times New Roman"/>
-        </w:rPr>
-        <w:t>?</w:t>
+      <w:r>
+        <w:rPr>
+          <w:rFonts w:ascii="Times New Roman" w:hAnsi="Times New Roman" w:cs="Times New Roman"/>
+        </w:rPr>
+        <w:t>schedule?</w:t>
       </w:r>
     </w:p>
     <w:p>
@@ -3439,19 +3188,11 @@
           <w:rFonts w:ascii="Times New Roman" w:hAnsi="Times New Roman" w:cs="Times New Roman"/>
         </w:rPr>
       </w:pPr>
-      <w:proofErr w:type="gramStart"/>
-      <w:r>
-        <w:rPr>
-          <w:rFonts w:ascii="Times New Roman" w:hAnsi="Times New Roman" w:cs="Times New Roman"/>
-        </w:rPr>
-        <w:t>funding</w:t>
-      </w:r>
-      <w:proofErr w:type="gramEnd"/>
-      <w:r>
-        <w:rPr>
-          <w:rFonts w:ascii="Times New Roman" w:hAnsi="Times New Roman" w:cs="Times New Roman"/>
-        </w:rPr>
-        <w:t>?</w:t>
+      <w:r>
+        <w:rPr>
+          <w:rFonts w:ascii="Times New Roman" w:hAnsi="Times New Roman" w:cs="Times New Roman"/>
+        </w:rPr>
+        <w:t>funding?</w:t>
       </w:r>
     </w:p>
     <w:p>
@@ -3466,19 +3207,11 @@
           <w:rFonts w:ascii="Times New Roman" w:hAnsi="Times New Roman" w:cs="Times New Roman"/>
         </w:rPr>
       </w:pPr>
-      <w:proofErr w:type="gramStart"/>
-      <w:r>
-        <w:rPr>
-          <w:rFonts w:ascii="Times New Roman" w:hAnsi="Times New Roman" w:cs="Times New Roman"/>
-        </w:rPr>
-        <w:t>hardware/software/tools</w:t>
-      </w:r>
-      <w:proofErr w:type="gramEnd"/>
-      <w:r>
-        <w:rPr>
-          <w:rFonts w:ascii="Times New Roman" w:hAnsi="Times New Roman" w:cs="Times New Roman"/>
-        </w:rPr>
-        <w:t>?</w:t>
+      <w:r>
+        <w:rPr>
+          <w:rFonts w:ascii="Times New Roman" w:hAnsi="Times New Roman" w:cs="Times New Roman"/>
+        </w:rPr>
+        <w:t>hardware/software/tools?</w:t>
       </w:r>
     </w:p>
     <w:p>
@@ -3516,6 +3249,13 @@
         </w:rPr>
         <w:t>Security Requirements</w:t>
       </w:r>
+      <w:r>
+        <w:rPr>
+          <w:rFonts w:ascii="Times New Roman" w:hAnsi="Times New Roman" w:cs="Times New Roman"/>
+          <w:b/>
+        </w:rPr>
+        <w:t xml:space="preserve"> - CHAD</w:t>
+      </w:r>
     </w:p>
     <w:p>
       <w:pPr>
@@ -3544,19 +3284,11 @@
           <w:rFonts w:ascii="Times New Roman" w:hAnsi="Times New Roman" w:cs="Times New Roman"/>
         </w:rPr>
       </w:pPr>
-      <w:proofErr w:type="gramStart"/>
-      <w:r>
-        <w:rPr>
-          <w:rFonts w:ascii="Times New Roman" w:hAnsi="Times New Roman" w:cs="Times New Roman"/>
-        </w:rPr>
-        <w:t>must</w:t>
-      </w:r>
-      <w:proofErr w:type="gramEnd"/>
-      <w:r>
-        <w:rPr>
-          <w:rFonts w:ascii="Times New Roman" w:hAnsi="Times New Roman" w:cs="Times New Roman"/>
-        </w:rPr>
-        <w:t xml:space="preserve"> access to the system or information be controlled?</w:t>
+      <w:r>
+        <w:rPr>
+          <w:rFonts w:ascii="Times New Roman" w:hAnsi="Times New Roman" w:cs="Times New Roman"/>
+        </w:rPr>
+        <w:t>must access to the system or information be controlled?</w:t>
       </w:r>
     </w:p>
     <w:p>
@@ -3571,19 +3303,11 @@
           <w:rFonts w:ascii="Times New Roman" w:hAnsi="Times New Roman" w:cs="Times New Roman"/>
         </w:rPr>
       </w:pPr>
-      <w:proofErr w:type="gramStart"/>
-      <w:r>
-        <w:rPr>
-          <w:rFonts w:ascii="Times New Roman" w:hAnsi="Times New Roman" w:cs="Times New Roman"/>
-        </w:rPr>
-        <w:t>must</w:t>
-      </w:r>
-      <w:proofErr w:type="gramEnd"/>
-      <w:r>
-        <w:rPr>
-          <w:rFonts w:ascii="Times New Roman" w:hAnsi="Times New Roman" w:cs="Times New Roman"/>
-        </w:rPr>
-        <w:t xml:space="preserve"> one user's data be isolated from others?</w:t>
+      <w:r>
+        <w:rPr>
+          <w:rFonts w:ascii="Times New Roman" w:hAnsi="Times New Roman" w:cs="Times New Roman"/>
+        </w:rPr>
+        <w:t>must one user's data be isolated from others?</w:t>
       </w:r>
     </w:p>
     <w:p>
@@ -3598,19 +3322,11 @@
           <w:rFonts w:ascii="Times New Roman" w:hAnsi="Times New Roman" w:cs="Times New Roman"/>
         </w:rPr>
       </w:pPr>
-      <w:proofErr w:type="gramStart"/>
-      <w:r>
-        <w:rPr>
-          <w:rFonts w:ascii="Times New Roman" w:hAnsi="Times New Roman" w:cs="Times New Roman"/>
-        </w:rPr>
-        <w:t>how</w:t>
-      </w:r>
-      <w:proofErr w:type="gramEnd"/>
-      <w:r>
-        <w:rPr>
-          <w:rFonts w:ascii="Times New Roman" w:hAnsi="Times New Roman" w:cs="Times New Roman"/>
-        </w:rPr>
-        <w:t xml:space="preserve"> will user programs be isolated from other programs and from the operating system?</w:t>
+      <w:r>
+        <w:rPr>
+          <w:rFonts w:ascii="Times New Roman" w:hAnsi="Times New Roman" w:cs="Times New Roman"/>
+        </w:rPr>
+        <w:t>how will user programs be isolated from other programs and from the operating system?</w:t>
       </w:r>
     </w:p>
     <w:p>
@@ -3625,19 +3341,11 @@
           <w:rFonts w:ascii="Times New Roman" w:hAnsi="Times New Roman" w:cs="Times New Roman"/>
         </w:rPr>
       </w:pPr>
-      <w:proofErr w:type="gramStart"/>
-      <w:r>
-        <w:rPr>
-          <w:rFonts w:ascii="Times New Roman" w:hAnsi="Times New Roman" w:cs="Times New Roman"/>
-        </w:rPr>
-        <w:t>how</w:t>
-      </w:r>
-      <w:proofErr w:type="gramEnd"/>
-      <w:r>
-        <w:rPr>
-          <w:rFonts w:ascii="Times New Roman" w:hAnsi="Times New Roman" w:cs="Times New Roman"/>
-        </w:rPr>
-        <w:t xml:space="preserve"> often will the system be backed up?</w:t>
+      <w:r>
+        <w:rPr>
+          <w:rFonts w:ascii="Times New Roman" w:hAnsi="Times New Roman" w:cs="Times New Roman"/>
+        </w:rPr>
+        <w:t>how often will the system be backed up?</w:t>
       </w:r>
     </w:p>
     <w:p>
@@ -3652,19 +3360,11 @@
           <w:rFonts w:ascii="Times New Roman" w:hAnsi="Times New Roman" w:cs="Times New Roman"/>
         </w:rPr>
       </w:pPr>
-      <w:proofErr w:type="gramStart"/>
-      <w:r>
-        <w:rPr>
-          <w:rFonts w:ascii="Times New Roman" w:hAnsi="Times New Roman" w:cs="Times New Roman"/>
-        </w:rPr>
-        <w:t>must</w:t>
-      </w:r>
-      <w:proofErr w:type="gramEnd"/>
-      <w:r>
-        <w:rPr>
-          <w:rFonts w:ascii="Times New Roman" w:hAnsi="Times New Roman" w:cs="Times New Roman"/>
-        </w:rPr>
-        <w:t xml:space="preserve"> the backup copies be stored at a different location?</w:t>
+      <w:r>
+        <w:rPr>
+          <w:rFonts w:ascii="Times New Roman" w:hAnsi="Times New Roman" w:cs="Times New Roman"/>
+        </w:rPr>
+        <w:t>must the backup copies be stored at a different location?</w:t>
       </w:r>
     </w:p>
     <w:p>
@@ -3679,19 +3379,11 @@
           <w:rFonts w:ascii="Times New Roman" w:hAnsi="Times New Roman" w:cs="Times New Roman"/>
         </w:rPr>
       </w:pPr>
-      <w:proofErr w:type="gramStart"/>
-      <w:r>
-        <w:rPr>
-          <w:rFonts w:ascii="Times New Roman" w:hAnsi="Times New Roman" w:cs="Times New Roman"/>
-        </w:rPr>
-        <w:t>should</w:t>
-      </w:r>
-      <w:proofErr w:type="gramEnd"/>
-      <w:r>
-        <w:rPr>
-          <w:rFonts w:ascii="Times New Roman" w:hAnsi="Times New Roman" w:cs="Times New Roman"/>
-        </w:rPr>
-        <w:t xml:space="preserve"> precautions be taken against fire, water damage, theft, ...?</w:t>
+      <w:r>
+        <w:rPr>
+          <w:rFonts w:ascii="Times New Roman" w:hAnsi="Times New Roman" w:cs="Times New Roman"/>
+        </w:rPr>
+        <w:t>should precautions be taken against fire, water damage, theft, ...?</w:t>
       </w:r>
     </w:p>
     <w:p>
@@ -3706,19 +3398,11 @@
           <w:rFonts w:ascii="Times New Roman" w:hAnsi="Times New Roman" w:cs="Times New Roman"/>
         </w:rPr>
       </w:pPr>
-      <w:proofErr w:type="gramStart"/>
-      <w:r>
-        <w:rPr>
-          <w:rFonts w:ascii="Times New Roman" w:hAnsi="Times New Roman" w:cs="Times New Roman"/>
-        </w:rPr>
-        <w:t>what</w:t>
-      </w:r>
-      <w:proofErr w:type="gramEnd"/>
-      <w:r>
-        <w:rPr>
-          <w:rFonts w:ascii="Times New Roman" w:hAnsi="Times New Roman" w:cs="Times New Roman"/>
-        </w:rPr>
-        <w:t xml:space="preserve"> are the recovery requirements?</w:t>
+      <w:r>
+        <w:rPr>
+          <w:rFonts w:ascii="Times New Roman" w:hAnsi="Times New Roman" w:cs="Times New Roman"/>
+        </w:rPr>
+        <w:t>what are the recovery requirements?</w:t>
       </w:r>
     </w:p>
     <w:p>
@@ -3756,6 +3440,13 @@
         </w:rPr>
         <w:t>Quality Assurance Requirements</w:t>
       </w:r>
+      <w:r>
+        <w:rPr>
+          <w:rFonts w:ascii="Times New Roman" w:hAnsi="Times New Roman" w:cs="Times New Roman"/>
+          <w:b/>
+        </w:rPr>
+        <w:t xml:space="preserve"> - MILES</w:t>
+      </w:r>
     </w:p>
     <w:p>
       <w:pPr>
@@ -3788,16 +3479,8 @@
         <w:rPr>
           <w:rFonts w:ascii="Times New Roman" w:hAnsi="Times New Roman" w:cs="Times New Roman"/>
         </w:rPr>
-        <w:t xml:space="preserve">What are the requirements for reliability, availability, maintainability, security, </w:t>
-      </w:r>
-      <w:proofErr w:type="gramStart"/>
-      <w:r>
-        <w:rPr>
-          <w:rFonts w:ascii="Times New Roman" w:hAnsi="Times New Roman" w:cs="Times New Roman"/>
-        </w:rPr>
-        <w:t>portability ...?</w:t>
-      </w:r>
-      <w:proofErr w:type="gramEnd"/>
+        <w:t>What are the requirements for reliability, availability, maintainability, security, portability ...?</w:t>
+      </w:r>
     </w:p>
     <w:p>
       <w:pPr>
@@ -3987,7 +3670,7 @@
 </file>
 
 <file path=word/endnotes.xml><?xml version="1.0" encoding="utf-8"?>
-<w:endnotes xmlns:wpc="http://schemas.microsoft.com/office/word/2010/wordprocessingCanvas" xmlns:mc="http://schemas.openxmlformats.org/markup-compatibility/2006" xmlns:o="urn:schemas-microsoft-com:office:office" xmlns:r="http://schemas.openxmlformats.org/officeDocument/2006/relationships" xmlns:m="http://schemas.openxmlformats.org/officeDocument/2006/math" xmlns:v="urn:schemas-microsoft-com:vml" xmlns:wp14="http://schemas.microsoft.com/office/word/2010/wordprocessingDrawing" xmlns:wp="http://schemas.openxmlformats.org/drawingml/2006/wordprocessingDrawing" xmlns:w10="urn:schemas-microsoft-com:office:word" xmlns:w="http://schemas.openxmlformats.org/wordprocessingml/2006/main" xmlns:w14="http://schemas.microsoft.com/office/word/2010/wordml" xmlns:w15="http://schemas.microsoft.com/office/word/2012/wordml" xmlns:wpg="http://schemas.microsoft.com/office/word/2010/wordprocessingGroup" xmlns:wpi="http://schemas.microsoft.com/office/word/2010/wordprocessingInk" xmlns:wne="http://schemas.microsoft.com/office/word/2006/wordml" xmlns:wps="http://schemas.microsoft.com/office/word/2010/wordprocessingShape" mc:Ignorable="w14 w15 wp14">
+<w:endnotes xmlns:wpc="http://schemas.microsoft.com/office/word/2010/wordprocessingCanvas" xmlns:mo="http://schemas.microsoft.com/office/mac/office/2008/main" xmlns:mc="http://schemas.openxmlformats.org/markup-compatibility/2006" xmlns:mv="urn:schemas-microsoft-com:mac:vml" xmlns:o="urn:schemas-microsoft-com:office:office" xmlns:r="http://schemas.openxmlformats.org/officeDocument/2006/relationships" xmlns:m="http://schemas.openxmlformats.org/officeDocument/2006/math" xmlns:v="urn:schemas-microsoft-com:vml" xmlns:wp14="http://schemas.microsoft.com/office/word/2010/wordprocessingDrawing" xmlns:wp="http://schemas.openxmlformats.org/drawingml/2006/wordprocessingDrawing" xmlns:w10="urn:schemas-microsoft-com:office:word" xmlns:w="http://schemas.openxmlformats.org/wordprocessingml/2006/main" xmlns:w14="http://schemas.microsoft.com/office/word/2010/wordml" xmlns:w15="http://schemas.microsoft.com/office/word/2012/wordml" xmlns:wpg="http://schemas.microsoft.com/office/word/2010/wordprocessingGroup" xmlns:wpi="http://schemas.microsoft.com/office/word/2010/wordprocessingInk" xmlns:wne="http://schemas.microsoft.com/office/word/2006/wordml" xmlns:wps="http://schemas.microsoft.com/office/word/2010/wordprocessingShape" mc:Ignorable="w14 w15 wp14">
   <w:endnote w:type="separator" w:id="-1">
     <w:p>
       <w:r>
@@ -4006,7 +3689,7 @@
 </file>
 
 <file path=word/footer1.xml><?xml version="1.0" encoding="utf-8"?>
-<w:ftr xmlns:wpc="http://schemas.microsoft.com/office/word/2010/wordprocessingCanvas" xmlns:mc="http://schemas.openxmlformats.org/markup-compatibility/2006" xmlns:o="urn:schemas-microsoft-com:office:office" xmlns:r="http://schemas.openxmlformats.org/officeDocument/2006/relationships" xmlns:m="http://schemas.openxmlformats.org/officeDocument/2006/math" xmlns:v="urn:schemas-microsoft-com:vml" xmlns:wp14="http://schemas.microsoft.com/office/word/2010/wordprocessingDrawing" xmlns:wp="http://schemas.openxmlformats.org/drawingml/2006/wordprocessingDrawing" xmlns:w10="urn:schemas-microsoft-com:office:word" xmlns:w="http://schemas.openxmlformats.org/wordprocessingml/2006/main" xmlns:w14="http://schemas.microsoft.com/office/word/2010/wordml" xmlns:w15="http://schemas.microsoft.com/office/word/2012/wordml" xmlns:wpg="http://schemas.microsoft.com/office/word/2010/wordprocessingGroup" xmlns:wpi="http://schemas.microsoft.com/office/word/2010/wordprocessingInk" xmlns:wne="http://schemas.microsoft.com/office/word/2006/wordml" xmlns:wps="http://schemas.microsoft.com/office/word/2010/wordprocessingShape" mc:Ignorable="w14 w15 wp14">
+<w:ftr xmlns:wpc="http://schemas.microsoft.com/office/word/2010/wordprocessingCanvas" xmlns:mo="http://schemas.microsoft.com/office/mac/office/2008/main" xmlns:mc="http://schemas.openxmlformats.org/markup-compatibility/2006" xmlns:mv="urn:schemas-microsoft-com:mac:vml" xmlns:o="urn:schemas-microsoft-com:office:office" xmlns:r="http://schemas.openxmlformats.org/officeDocument/2006/relationships" xmlns:m="http://schemas.openxmlformats.org/officeDocument/2006/math" xmlns:v="urn:schemas-microsoft-com:vml" xmlns:wp14="http://schemas.microsoft.com/office/word/2010/wordprocessingDrawing" xmlns:wp="http://schemas.openxmlformats.org/drawingml/2006/wordprocessingDrawing" xmlns:w10="urn:schemas-microsoft-com:office:word" xmlns:w="http://schemas.openxmlformats.org/wordprocessingml/2006/main" xmlns:w14="http://schemas.microsoft.com/office/word/2010/wordml" xmlns:w15="http://schemas.microsoft.com/office/word/2012/wordml" xmlns:wpg="http://schemas.microsoft.com/office/word/2010/wordprocessingGroup" xmlns:wpi="http://schemas.microsoft.com/office/word/2010/wordprocessingInk" xmlns:wne="http://schemas.microsoft.com/office/word/2006/wordml" xmlns:wps="http://schemas.microsoft.com/office/word/2010/wordprocessingShape" mc:Ignorable="w14 w15 wp14">
   <w:p>
     <w:pPr>
       <w:pStyle w:val="Footer"/>
@@ -4044,7 +3727,7 @@
 </file>
 
 <file path=word/footer2.xml><?xml version="1.0" encoding="utf-8"?>
-<w:ftr xmlns:wpc="http://schemas.microsoft.com/office/word/2010/wordprocessingCanvas" xmlns:mc="http://schemas.openxmlformats.org/markup-compatibility/2006" xmlns:o="urn:schemas-microsoft-com:office:office" xmlns:r="http://schemas.openxmlformats.org/officeDocument/2006/relationships" xmlns:m="http://schemas.openxmlformats.org/officeDocument/2006/math" xmlns:v="urn:schemas-microsoft-com:vml" xmlns:wp14="http://schemas.microsoft.com/office/word/2010/wordprocessingDrawing" xmlns:wp="http://schemas.openxmlformats.org/drawingml/2006/wordprocessingDrawing" xmlns:w10="urn:schemas-microsoft-com:office:word" xmlns:w="http://schemas.openxmlformats.org/wordprocessingml/2006/main" xmlns:w14="http://schemas.microsoft.com/office/word/2010/wordml" xmlns:w15="http://schemas.microsoft.com/office/word/2012/wordml" xmlns:wpg="http://schemas.microsoft.com/office/word/2010/wordprocessingGroup" xmlns:wpi="http://schemas.microsoft.com/office/word/2010/wordprocessingInk" xmlns:wne="http://schemas.microsoft.com/office/word/2006/wordml" xmlns:wps="http://schemas.microsoft.com/office/word/2010/wordprocessingShape" mc:Ignorable="w14 w15 wp14">
+<w:ftr xmlns:wpc="http://schemas.microsoft.com/office/word/2010/wordprocessingCanvas" xmlns:mo="http://schemas.microsoft.com/office/mac/office/2008/main" xmlns:mc="http://schemas.openxmlformats.org/markup-compatibility/2006" xmlns:mv="urn:schemas-microsoft-com:mac:vml" xmlns:o="urn:schemas-microsoft-com:office:office" xmlns:r="http://schemas.openxmlformats.org/officeDocument/2006/relationships" xmlns:m="http://schemas.openxmlformats.org/officeDocument/2006/math" xmlns:v="urn:schemas-microsoft-com:vml" xmlns:wp14="http://schemas.microsoft.com/office/word/2010/wordprocessingDrawing" xmlns:wp="http://schemas.openxmlformats.org/drawingml/2006/wordprocessingDrawing" xmlns:w10="urn:schemas-microsoft-com:office:word" xmlns:w="http://schemas.openxmlformats.org/wordprocessingml/2006/main" xmlns:w14="http://schemas.microsoft.com/office/word/2010/wordml" xmlns:w15="http://schemas.microsoft.com/office/word/2012/wordml" xmlns:wpg="http://schemas.microsoft.com/office/word/2010/wordprocessingGroup" xmlns:wpi="http://schemas.microsoft.com/office/word/2010/wordprocessingInk" xmlns:wne="http://schemas.microsoft.com/office/word/2006/wordml" xmlns:wps="http://schemas.microsoft.com/office/word/2010/wordprocessingShape" mc:Ignorable="w14 w15 wp14">
   <w:p>
     <w:pPr>
       <w:pStyle w:val="Footer"/>
@@ -4055,7 +3738,7 @@
 </file>
 
 <file path=word/footnotes.xml><?xml version="1.0" encoding="utf-8"?>
-<w:footnotes xmlns:wpc="http://schemas.microsoft.com/office/word/2010/wordprocessingCanvas" xmlns:mc="http://schemas.openxmlformats.org/markup-compatibility/2006" xmlns:o="urn:schemas-microsoft-com:office:office" xmlns:r="http://schemas.openxmlformats.org/officeDocument/2006/relationships" xmlns:m="http://schemas.openxmlformats.org/officeDocument/2006/math" xmlns:v="urn:schemas-microsoft-com:vml" xmlns:wp14="http://schemas.microsoft.com/office/word/2010/wordprocessingDrawing" xmlns:wp="http://schemas.openxmlformats.org/drawingml/2006/wordprocessingDrawing" xmlns:w10="urn:schemas-microsoft-com:office:word" xmlns:w="http://schemas.openxmlformats.org/wordprocessingml/2006/main" xmlns:w14="http://schemas.microsoft.com/office/word/2010/wordml" xmlns:w15="http://schemas.microsoft.com/office/word/2012/wordml" xmlns:wpg="http://schemas.microsoft.com/office/word/2010/wordprocessingGroup" xmlns:wpi="http://schemas.microsoft.com/office/word/2010/wordprocessingInk" xmlns:wne="http://schemas.microsoft.com/office/word/2006/wordml" xmlns:wps="http://schemas.microsoft.com/office/word/2010/wordprocessingShape" mc:Ignorable="w14 w15 wp14">
+<w:footnotes xmlns:wpc="http://schemas.microsoft.com/office/word/2010/wordprocessingCanvas" xmlns:mo="http://schemas.microsoft.com/office/mac/office/2008/main" xmlns:mc="http://schemas.openxmlformats.org/markup-compatibility/2006" xmlns:mv="urn:schemas-microsoft-com:mac:vml" xmlns:o="urn:schemas-microsoft-com:office:office" xmlns:r="http://schemas.openxmlformats.org/officeDocument/2006/relationships" xmlns:m="http://schemas.openxmlformats.org/officeDocument/2006/math" xmlns:v="urn:schemas-microsoft-com:vml" xmlns:wp14="http://schemas.microsoft.com/office/word/2010/wordprocessingDrawing" xmlns:wp="http://schemas.openxmlformats.org/drawingml/2006/wordprocessingDrawing" xmlns:w10="urn:schemas-microsoft-com:office:word" xmlns:w="http://schemas.openxmlformats.org/wordprocessingml/2006/main" xmlns:w14="http://schemas.microsoft.com/office/word/2010/wordml" xmlns:w15="http://schemas.microsoft.com/office/word/2012/wordml" xmlns:wpg="http://schemas.microsoft.com/office/word/2010/wordprocessingGroup" xmlns:wpi="http://schemas.microsoft.com/office/word/2010/wordprocessingInk" xmlns:wne="http://schemas.microsoft.com/office/word/2006/wordml" xmlns:wps="http://schemas.microsoft.com/office/word/2010/wordprocessingShape" mc:Ignorable="w14 w15 wp14">
   <w:footnote w:type="separator" w:id="-1">
     <w:p>
       <w:r>
@@ -4074,7 +3757,7 @@
 </file>
 
 <file path=word/header1.xml><?xml version="1.0" encoding="utf-8"?>
-<w:hdr xmlns:wpc="http://schemas.microsoft.com/office/word/2010/wordprocessingCanvas" xmlns:mc="http://schemas.openxmlformats.org/markup-compatibility/2006" xmlns:o="urn:schemas-microsoft-com:office:office" xmlns:r="http://schemas.openxmlformats.org/officeDocument/2006/relationships" xmlns:m="http://schemas.openxmlformats.org/officeDocument/2006/math" xmlns:v="urn:schemas-microsoft-com:vml" xmlns:wp14="http://schemas.microsoft.com/office/word/2010/wordprocessingDrawing" xmlns:wp="http://schemas.openxmlformats.org/drawingml/2006/wordprocessingDrawing" xmlns:w10="urn:schemas-microsoft-com:office:word" xmlns:w="http://schemas.openxmlformats.org/wordprocessingml/2006/main" xmlns:w14="http://schemas.microsoft.com/office/word/2010/wordml" xmlns:w15="http://schemas.microsoft.com/office/word/2012/wordml" xmlns:wpg="http://schemas.microsoft.com/office/word/2010/wordprocessingGroup" xmlns:wpi="http://schemas.microsoft.com/office/word/2010/wordprocessingInk" xmlns:wne="http://schemas.microsoft.com/office/word/2006/wordml" xmlns:wps="http://schemas.microsoft.com/office/word/2010/wordprocessingShape" mc:Ignorable="w14 w15 wp14">
+<w:hdr xmlns:wpc="http://schemas.microsoft.com/office/word/2010/wordprocessingCanvas" xmlns:mo="http://schemas.microsoft.com/office/mac/office/2008/main" xmlns:mc="http://schemas.openxmlformats.org/markup-compatibility/2006" xmlns:mv="urn:schemas-microsoft-com:mac:vml" xmlns:o="urn:schemas-microsoft-com:office:office" xmlns:r="http://schemas.openxmlformats.org/officeDocument/2006/relationships" xmlns:m="http://schemas.openxmlformats.org/officeDocument/2006/math" xmlns:v="urn:schemas-microsoft-com:vml" xmlns:wp14="http://schemas.microsoft.com/office/word/2010/wordprocessingDrawing" xmlns:wp="http://schemas.openxmlformats.org/drawingml/2006/wordprocessingDrawing" xmlns:w10="urn:schemas-microsoft-com:office:word" xmlns:w="http://schemas.openxmlformats.org/wordprocessingml/2006/main" xmlns:w14="http://schemas.microsoft.com/office/word/2010/wordml" xmlns:w15="http://schemas.microsoft.com/office/word/2012/wordml" xmlns:wpg="http://schemas.microsoft.com/office/word/2010/wordprocessingGroup" xmlns:wpi="http://schemas.microsoft.com/office/word/2010/wordprocessingInk" xmlns:wne="http://schemas.microsoft.com/office/word/2006/wordml" xmlns:wps="http://schemas.microsoft.com/office/word/2010/wordprocessingShape" mc:Ignorable="w14 w15 wp14">
   <w:sdt>
     <w:sdtPr>
       <w:id w:val="-834840300"/>
@@ -4116,7 +3799,7 @@
           <w:rPr>
             <w:noProof/>
           </w:rPr>
-          <w:t>9</w:t>
+          <w:t>2</w:t>
         </w:r>
         <w:r>
           <w:rPr>
@@ -4136,8 +3819,8 @@
 </file>
 
 <file path=word/numbering.xml><?xml version="1.0" encoding="utf-8"?>
-<w:numbering xmlns:wpc="http://schemas.microsoft.com/office/word/2010/wordprocessingCanvas" xmlns:mc="http://schemas.openxmlformats.org/markup-compatibility/2006" xmlns:o="urn:schemas-microsoft-com:office:office" xmlns:r="http://schemas.openxmlformats.org/officeDocument/2006/relationships" xmlns:m="http://schemas.openxmlformats.org/officeDocument/2006/math" xmlns:v="urn:schemas-microsoft-com:vml" xmlns:wp14="http://schemas.microsoft.com/office/word/2010/wordprocessingDrawing" xmlns:wp="http://schemas.openxmlformats.org/drawingml/2006/wordprocessingDrawing" xmlns:w10="urn:schemas-microsoft-com:office:word" xmlns:w="http://schemas.openxmlformats.org/wordprocessingml/2006/main" xmlns:w14="http://schemas.microsoft.com/office/word/2010/wordml" xmlns:w15="http://schemas.microsoft.com/office/word/2012/wordml" xmlns:wpg="http://schemas.microsoft.com/office/word/2010/wordprocessingGroup" xmlns:wpi="http://schemas.microsoft.com/office/word/2010/wordprocessingInk" xmlns:wne="http://schemas.microsoft.com/office/word/2006/wordml" xmlns:wps="http://schemas.microsoft.com/office/word/2010/wordprocessingShape" mc:Ignorable="w14 w15 wp14">
-  <w:abstractNum w:abstractNumId="0" w15:restartNumberingAfterBreak="0">
+<w:numbering xmlns:wpc="http://schemas.microsoft.com/office/word/2010/wordprocessingCanvas" xmlns:mo="http://schemas.microsoft.com/office/mac/office/2008/main" xmlns:mc="http://schemas.openxmlformats.org/markup-compatibility/2006" xmlns:mv="urn:schemas-microsoft-com:mac:vml" xmlns:o="urn:schemas-microsoft-com:office:office" xmlns:r="http://schemas.openxmlformats.org/officeDocument/2006/relationships" xmlns:m="http://schemas.openxmlformats.org/officeDocument/2006/math" xmlns:v="urn:schemas-microsoft-com:vml" xmlns:wp14="http://schemas.microsoft.com/office/word/2010/wordprocessingDrawing" xmlns:wp="http://schemas.openxmlformats.org/drawingml/2006/wordprocessingDrawing" xmlns:w10="urn:schemas-microsoft-com:office:word" xmlns:w="http://schemas.openxmlformats.org/wordprocessingml/2006/main" xmlns:w14="http://schemas.microsoft.com/office/word/2010/wordml" xmlns:w15="http://schemas.microsoft.com/office/word/2012/wordml" xmlns:wpg="http://schemas.microsoft.com/office/word/2010/wordprocessingGroup" xmlns:wpi="http://schemas.microsoft.com/office/word/2010/wordprocessingInk" xmlns:wne="http://schemas.microsoft.com/office/word/2006/wordml" xmlns:wps="http://schemas.microsoft.com/office/word/2010/wordprocessingShape" mc:Ignorable="w14 w15 wp14">
+  <w:abstractNum w:abstractNumId="0">
     <w:nsid w:val="03551002"/>
     <w:multiLevelType w:val="hybridMultilevel"/>
     <w:tmpl w:val="600872A2"/>
@@ -4250,7 +3933,7 @@
       </w:rPr>
     </w:lvl>
   </w:abstractNum>
-  <w:abstractNum w:abstractNumId="1" w15:restartNumberingAfterBreak="0">
+  <w:abstractNum w:abstractNumId="1">
     <w:nsid w:val="05763DFD"/>
     <w:multiLevelType w:val="hybridMultilevel"/>
     <w:tmpl w:val="87402726"/>
@@ -4363,7 +4046,7 @@
       </w:rPr>
     </w:lvl>
   </w:abstractNum>
-  <w:abstractNum w:abstractNumId="2" w15:restartNumberingAfterBreak="0">
+  <w:abstractNum w:abstractNumId="2">
     <w:nsid w:val="05F94D44"/>
     <w:multiLevelType w:val="hybridMultilevel"/>
     <w:tmpl w:val="B7E682BE"/>
@@ -4476,7 +4159,7 @@
       </w:rPr>
     </w:lvl>
   </w:abstractNum>
-  <w:abstractNum w:abstractNumId="3" w15:restartNumberingAfterBreak="0">
+  <w:abstractNum w:abstractNumId="3">
     <w:nsid w:val="07E16EE8"/>
     <w:multiLevelType w:val="hybridMultilevel"/>
     <w:tmpl w:val="20E07262"/>
@@ -4589,7 +4272,7 @@
       </w:rPr>
     </w:lvl>
   </w:abstractNum>
-  <w:abstractNum w:abstractNumId="4" w15:restartNumberingAfterBreak="0">
+  <w:abstractNum w:abstractNumId="4">
     <w:nsid w:val="0D61639F"/>
     <w:multiLevelType w:val="hybridMultilevel"/>
     <w:tmpl w:val="4BDCA7B0"/>
@@ -4702,7 +4385,7 @@
       </w:rPr>
     </w:lvl>
   </w:abstractNum>
-  <w:abstractNum w:abstractNumId="5" w15:restartNumberingAfterBreak="0">
+  <w:abstractNum w:abstractNumId="5">
     <w:nsid w:val="25DD3B49"/>
     <w:multiLevelType w:val="hybridMultilevel"/>
     <w:tmpl w:val="2BB4E4DE"/>
@@ -4815,7 +4498,7 @@
       </w:rPr>
     </w:lvl>
   </w:abstractNum>
-  <w:abstractNum w:abstractNumId="6" w15:restartNumberingAfterBreak="0">
+  <w:abstractNum w:abstractNumId="6">
     <w:nsid w:val="315F4236"/>
     <w:multiLevelType w:val="hybridMultilevel"/>
     <w:tmpl w:val="A8321ECC"/>
@@ -4928,7 +4611,7 @@
       </w:rPr>
     </w:lvl>
   </w:abstractNum>
-  <w:abstractNum w:abstractNumId="7" w15:restartNumberingAfterBreak="0">
+  <w:abstractNum w:abstractNumId="7">
     <w:nsid w:val="39011506"/>
     <w:multiLevelType w:val="hybridMultilevel"/>
     <w:tmpl w:val="541E5E4E"/>
@@ -5041,7 +4724,7 @@
       </w:rPr>
     </w:lvl>
   </w:abstractNum>
-  <w:abstractNum w:abstractNumId="8" w15:restartNumberingAfterBreak="0">
+  <w:abstractNum w:abstractNumId="8">
     <w:nsid w:val="42741EB5"/>
     <w:multiLevelType w:val="hybridMultilevel"/>
     <w:tmpl w:val="7310BF7C"/>
@@ -5154,7 +4837,7 @@
       </w:rPr>
     </w:lvl>
   </w:abstractNum>
-  <w:abstractNum w:abstractNumId="9" w15:restartNumberingAfterBreak="0">
+  <w:abstractNum w:abstractNumId="9">
     <w:nsid w:val="5CA91103"/>
     <w:multiLevelType w:val="hybridMultilevel"/>
     <w:tmpl w:val="C77C7E4A"/>
@@ -5267,7 +4950,7 @@
       </w:rPr>
     </w:lvl>
   </w:abstractNum>
-  <w:abstractNum w:abstractNumId="10" w15:restartNumberingAfterBreak="0">
+  <w:abstractNum w:abstractNumId="10">
     <w:nsid w:val="65DC0178"/>
     <w:multiLevelType w:val="hybridMultilevel"/>
     <w:tmpl w:val="230836FE"/>
@@ -5380,7 +5063,7 @@
       </w:rPr>
     </w:lvl>
   </w:abstractNum>
-  <w:abstractNum w:abstractNumId="11" w15:restartNumberingAfterBreak="0">
+  <w:abstractNum w:abstractNumId="11">
     <w:nsid w:val="76451886"/>
     <w:multiLevelType w:val="hybridMultilevel"/>
     <w:tmpl w:val="0FB2986C"/>
@@ -5545,7 +5228,7 @@
     </w:rPrDefault>
     <w:pPrDefault/>
   </w:docDefaults>
-  <w:latentStyles w:defLockedState="0" w:defUIPriority="99" w:defSemiHidden="0" w:defUnhideWhenUsed="0" w:defQFormat="0" w:count="371">
+  <w:latentStyles w:defLockedState="0" w:defUIPriority="99" w:defSemiHidden="0" w:defUnhideWhenUsed="0" w:defQFormat="0" w:count="380">
     <w:lsdException w:name="Normal" w:uiPriority="0" w:qFormat="1"/>
     <w:lsdException w:name="heading 1" w:uiPriority="9" w:qFormat="1"/>
     <w:lsdException w:name="heading 2" w:semiHidden="1" w:uiPriority="9" w:unhideWhenUsed="1" w:qFormat="1"/>
@@ -6147,6 +5830,7 @@
     <w:uiPriority w:val="39"/>
     <w:rsid w:val="006F6232"/>
     <w:tblPr>
+      <w:tblInd w:w="0" w:type="dxa"/>
       <w:tblBorders>
         <w:top w:val="single" w:sz="4" w:space="0" w:color="auto"/>
         <w:left w:val="single" w:sz="4" w:space="0" w:color="auto"/>
@@ -6155,6 +5839,12 @@
         <w:insideH w:val="single" w:sz="4" w:space="0" w:color="auto"/>
         <w:insideV w:val="single" w:sz="4" w:space="0" w:color="auto"/>
       </w:tblBorders>
+      <w:tblCellMar>
+        <w:top w:w="0" w:type="dxa"/>
+        <w:left w:w="108" w:type="dxa"/>
+        <w:bottom w:w="0" w:type="dxa"/>
+        <w:right w:w="108" w:type="dxa"/>
+      </w:tblCellMar>
     </w:tblPr>
   </w:style>
   <w:style w:type="character" w:styleId="Hyperlink">
@@ -6689,7 +6379,7 @@
 </file>
 
 <file path=customXml/itemProps1.xml><?xml version="1.0" encoding="utf-8"?>
-<ds:datastoreItem xmlns:ds="http://schemas.openxmlformats.org/officeDocument/2006/customXml" ds:itemID="{1E62F9F1-DC38-40C5-852A-FB26C6699F2C}">
+<ds:datastoreItem xmlns:ds="http://schemas.openxmlformats.org/officeDocument/2006/customXml" ds:itemID="{1EED2CA9-560A-1C46-A46E-5C948A01650F}">
   <ds:schemaRefs>
     <ds:schemaRef ds:uri="http://schemas.openxmlformats.org/officeDocument/2006/bibliography"/>
   </ds:schemaRefs>

--- a/Documetation/Deliverable 2/Software Requirements Specification - Initial Draft.docx
+++ b/Documetation/Deliverable 2/Software Requirements Specification - Initial Draft.docx
@@ -290,8 +290,16 @@
               <w:rPr>
                 <w:rFonts w:ascii="Times New Roman" w:hAnsi="Times New Roman" w:cs="Times New Roman"/>
               </w:rPr>
-              <w:t>J. Casserino</w:t>
-            </w:r>
+              <w:t xml:space="preserve">J. </w:t>
+            </w:r>
+            <w:proofErr w:type="spellStart"/>
+            <w:r>
+              <w:rPr>
+                <w:rFonts w:ascii="Times New Roman" w:hAnsi="Times New Roman" w:cs="Times New Roman"/>
+              </w:rPr>
+              <w:t>Casserino</w:t>
+            </w:r>
+            <w:proofErr w:type="spellEnd"/>
           </w:p>
         </w:tc>
         <w:tc>
@@ -321,6 +329,83 @@
                 <w:rFonts w:ascii="Times New Roman" w:hAnsi="Times New Roman" w:cs="Times New Roman"/>
               </w:rPr>
               <w:t>tial Draft</w:t>
+            </w:r>
+          </w:p>
+        </w:tc>
+      </w:tr>
+      <w:tr>
+        <w:trPr>
+          <w:trHeight w:val="260"/>
+        </w:trPr>
+        <w:tc>
+          <w:tcPr>
+            <w:tcW w:w="1525" w:type="dxa"/>
+          </w:tcPr>
+          <w:p>
+            <w:pPr>
+              <w:rPr>
+                <w:rFonts w:ascii="Times New Roman" w:hAnsi="Times New Roman" w:cs="Times New Roman"/>
+              </w:rPr>
+            </w:pPr>
+            <w:r>
+              <w:rPr>
+                <w:rFonts w:ascii="Times New Roman" w:hAnsi="Times New Roman" w:cs="Times New Roman"/>
+              </w:rPr>
+              <w:t>V 1.0</w:t>
+            </w:r>
+          </w:p>
+        </w:tc>
+        <w:tc>
+          <w:tcPr>
+            <w:tcW w:w="1800" w:type="dxa"/>
+          </w:tcPr>
+          <w:p>
+            <w:pPr>
+              <w:rPr>
+                <w:rFonts w:ascii="Times New Roman" w:hAnsi="Times New Roman" w:cs="Times New Roman"/>
+              </w:rPr>
+            </w:pPr>
+            <w:r>
+              <w:rPr>
+                <w:rFonts w:ascii="Times New Roman" w:hAnsi="Times New Roman" w:cs="Times New Roman"/>
+              </w:rPr>
+              <w:t>10/6/2015</w:t>
+            </w:r>
+          </w:p>
+        </w:tc>
+        <w:tc>
+          <w:tcPr>
+            <w:tcW w:w="1890" w:type="dxa"/>
+          </w:tcPr>
+          <w:p>
+            <w:pPr>
+              <w:rPr>
+                <w:rFonts w:ascii="Times New Roman" w:hAnsi="Times New Roman" w:cs="Times New Roman"/>
+              </w:rPr>
+            </w:pPr>
+            <w:r>
+              <w:rPr>
+                <w:rFonts w:ascii="Times New Roman" w:hAnsi="Times New Roman" w:cs="Times New Roman"/>
+              </w:rPr>
+              <w:t>J. Bender</w:t>
+            </w:r>
+          </w:p>
+        </w:tc>
+        <w:tc>
+          <w:tcPr>
+            <w:tcW w:w="4135" w:type="dxa"/>
+          </w:tcPr>
+          <w:p>
+            <w:pPr>
+              <w:rPr>
+                <w:rFonts w:ascii="Times New Roman" w:hAnsi="Times New Roman" w:cs="Times New Roman"/>
+              </w:rPr>
+            </w:pPr>
+            <w:r>
+              <w:rPr>
+                <w:rFonts w:ascii="Times New Roman" w:hAnsi="Times New Roman" w:cs="Times New Roman"/>
+              </w:rPr>
+              <w:t xml:space="preserve">Added Assumptions, </w:t>
             </w:r>
           </w:p>
         </w:tc>
@@ -415,8 +500,16 @@
           <w:rFonts w:ascii="Times New Roman" w:hAnsi="Times New Roman" w:cs="Times New Roman"/>
         </w:rPr>
         <w:tab/>
-        <w:t>Joshua Casserino</w:t>
-      </w:r>
+        <w:t xml:space="preserve">Joshua </w:t>
+      </w:r>
+      <w:proofErr w:type="spellStart"/>
+      <w:r>
+        <w:rPr>
+          <w:rFonts w:ascii="Times New Roman" w:hAnsi="Times New Roman" w:cs="Times New Roman"/>
+        </w:rPr>
+        <w:t>Casserino</w:t>
+      </w:r>
+      <w:proofErr w:type="spellEnd"/>
       <w:r>
         <w:rPr>
           <w:rFonts w:ascii="Times New Roman" w:hAnsi="Times New Roman" w:cs="Times New Roman"/>
@@ -1211,7 +1304,21 @@
         <w:rPr>
           <w:rFonts w:ascii="Times New Roman" w:hAnsi="Times New Roman" w:cs="Times New Roman"/>
         </w:rPr>
-        <w:t>&lt;one paragraph to identify the software produced(s) to be produced.. Refer the reader to the reference documents for more information&gt;</w:t>
+        <w:t xml:space="preserve">&lt;one paragraph to identify the software produced(s) to be </w:t>
+      </w:r>
+      <w:proofErr w:type="gramStart"/>
+      <w:r>
+        <w:rPr>
+          <w:rFonts w:ascii="Times New Roman" w:hAnsi="Times New Roman" w:cs="Times New Roman"/>
+        </w:rPr>
+        <w:t>produced..</w:t>
+      </w:r>
+      <w:proofErr w:type="gramEnd"/>
+      <w:r>
+        <w:rPr>
+          <w:rFonts w:ascii="Times New Roman" w:hAnsi="Times New Roman" w:cs="Times New Roman"/>
+        </w:rPr>
+        <w:t xml:space="preserve"> Refer the reader to the reference documents for more information&gt;</w:t>
       </w:r>
     </w:p>
     <w:p>
@@ -1395,12 +1502,66 @@
         </w:rPr>
         <w:t>Assumptions</w:t>
       </w:r>
-      <w:r>
+    </w:p>
+    <w:p>
+      <w:pPr>
+        <w:spacing w:line="480" w:lineRule="auto"/>
+        <w:ind w:left="360"/>
+        <w:rPr>
+          <w:rFonts w:ascii="Times New Roman" w:hAnsi="Times New Roman" w:cs="Times New Roman"/>
+        </w:rPr>
+      </w:pPr>
+      <w:r>
+        <w:rPr>
+          <w:rFonts w:ascii="Times New Roman" w:hAnsi="Times New Roman" w:cs="Times New Roman"/>
+        </w:rPr>
+        <w:t>The mobile iOS application will interface with a PHP web-service that will query the MySQL database setup to house all of the applications data entities and relationship data.</w:t>
+      </w:r>
+    </w:p>
+    <w:p>
+      <w:pPr>
+        <w:spacing w:line="480" w:lineRule="auto"/>
+        <w:ind w:left="360"/>
+        <w:rPr>
+          <w:rFonts w:ascii="Times New Roman" w:hAnsi="Times New Roman" w:cs="Times New Roman"/>
+        </w:rPr>
+      </w:pPr>
+      <w:r>
+        <w:rPr>
+          <w:rFonts w:ascii="Times New Roman" w:hAnsi="Times New Roman" w:cs="Times New Roman"/>
+        </w:rPr>
+        <w:t>The iOS app will be deployed to an iPhone 6 running iOS 9.0.2 for purposes of demoing the application.</w:t>
+      </w:r>
+      <w:r>
+        <w:rPr>
+          <w:rFonts w:ascii="Times New Roman" w:hAnsi="Times New Roman" w:cs="Times New Roman"/>
+        </w:rPr>
+        <w:t xml:space="preserve"> The iPhone 6 features a 4.7” LED multi-touch display, an A8 chip with 64-bit architecture, and a capacity of 64 GB. The system user interface does inspire from user interface design concepts and process flows within Instructure’s Canvas iOS application. </w:t>
+      </w:r>
+    </w:p>
+    <w:p>
+      <w:pPr>
+        <w:spacing w:line="480" w:lineRule="auto"/>
+        <w:ind w:left="360"/>
         <w:rPr>
           <w:rFonts w:ascii="Times New Roman" w:hAnsi="Times New Roman" w:cs="Times New Roman"/>
           <w:b/>
         </w:rPr>
-        <w:t xml:space="preserve">  - Joe</w:t>
+      </w:pPr>
+      <w:r>
+        <w:rPr>
+          <w:rFonts w:ascii="Times New Roman" w:hAnsi="Times New Roman" w:cs="Times New Roman"/>
+          <w:b/>
+        </w:rPr>
+        <w:lastRenderedPageBreak/>
+        <w:t>Stakeholders</w:t>
+      </w:r>
+      <w:r>
+        <w:rPr>
+          <w:rFonts w:ascii="Times New Roman" w:hAnsi="Times New Roman" w:cs="Times New Roman"/>
+          <w:b/>
+        </w:rPr>
+        <w:t xml:space="preserve"> - Josh</w:t>
       </w:r>
     </w:p>
     <w:p>
@@ -1415,46 +1576,6 @@
         <w:rPr>
           <w:rFonts w:ascii="Times New Roman" w:hAnsi="Times New Roman" w:cs="Times New Roman"/>
         </w:rPr>
-        <w:t>&lt;List all the assumptions the developers are making. For example: assumptions about other systems this product will interface with; assumptions about the technological environment in which the product will operate (how much memory, what type of processor, ...); assumptions about availability and capability of COTS, GOTS, or other re-used products, ...&gt;</w:t>
-      </w:r>
-    </w:p>
-    <w:p>
-      <w:pPr>
-        <w:spacing w:line="480" w:lineRule="auto"/>
-        <w:ind w:left="360"/>
-        <w:rPr>
-          <w:rFonts w:ascii="Times New Roman" w:hAnsi="Times New Roman" w:cs="Times New Roman"/>
-          <w:b/>
-        </w:rPr>
-      </w:pPr>
-      <w:r>
-        <w:rPr>
-          <w:rFonts w:ascii="Times New Roman" w:hAnsi="Times New Roman" w:cs="Times New Roman"/>
-          <w:b/>
-        </w:rPr>
-        <w:t>Stakeholders</w:t>
-      </w:r>
-      <w:r>
-        <w:rPr>
-          <w:rFonts w:ascii="Times New Roman" w:hAnsi="Times New Roman" w:cs="Times New Roman"/>
-          <w:b/>
-        </w:rPr>
-        <w:t xml:space="preserve"> - Josh</w:t>
-      </w:r>
-    </w:p>
-    <w:p>
-      <w:pPr>
-        <w:spacing w:line="480" w:lineRule="auto"/>
-        <w:ind w:left="360"/>
-        <w:rPr>
-          <w:rFonts w:ascii="Times New Roman" w:hAnsi="Times New Roman" w:cs="Times New Roman"/>
-        </w:rPr>
-      </w:pPr>
-      <w:r>
-        <w:rPr>
-          <w:rFonts w:ascii="Times New Roman" w:hAnsi="Times New Roman" w:cs="Times New Roman"/>
-        </w:rPr>
-        <w:lastRenderedPageBreak/>
         <w:t>&lt;A stakeholder is anyone who has an interest in the software to be developed. For example, the customer, the various classes of users, applicable regulatory agencies, ... List each category of stakeholder and give a phrase or a sentence to describe their interest or concerns&gt;</w:t>
       </w:r>
     </w:p>
@@ -1900,7 +2021,23 @@
         <w:rPr>
           <w:rFonts w:ascii="Times New Roman" w:hAnsi="Times New Roman" w:cs="Times New Roman"/>
         </w:rPr>
-        <w:t>&lt;Include a use case diagram here. It should be consistent with all the above work For reference, see materials presented in class.Your text also has a little information.&gt;</w:t>
+        <w:t xml:space="preserve">&lt;Include a use case diagram here. It should be consistent with all the above work For reference, see materials presented in </w:t>
+      </w:r>
+      <w:proofErr w:type="spellStart"/>
+      <w:proofErr w:type="gramStart"/>
+      <w:r>
+        <w:rPr>
+          <w:rFonts w:ascii="Times New Roman" w:hAnsi="Times New Roman" w:cs="Times New Roman"/>
+        </w:rPr>
+        <w:t>class.Your</w:t>
+      </w:r>
+      <w:proofErr w:type="spellEnd"/>
+      <w:proofErr w:type="gramEnd"/>
+      <w:r>
+        <w:rPr>
+          <w:rFonts w:ascii="Times New Roman" w:hAnsi="Times New Roman" w:cs="Times New Roman"/>
+        </w:rPr>
+        <w:t xml:space="preserve"> text also has a little information.&gt;</w:t>
       </w:r>
     </w:p>
     <w:p>
@@ -1939,7 +2076,23 @@
         <w:rPr>
           <w:rFonts w:ascii="Times New Roman" w:hAnsi="Times New Roman" w:cs="Times New Roman"/>
         </w:rPr>
-        <w:t>&lt;Briefly describe each use case included in the above diagram. Make sure that exceptions are considered. For reference, see materials presented in class. class.Your text also has a little information &gt;</w:t>
+        <w:t xml:space="preserve">&lt;Briefly describe each use case included in the above diagram. Make sure that exceptions are considered. For reference, see materials presented in class. </w:t>
+      </w:r>
+      <w:proofErr w:type="spellStart"/>
+      <w:proofErr w:type="gramStart"/>
+      <w:r>
+        <w:rPr>
+          <w:rFonts w:ascii="Times New Roman" w:hAnsi="Times New Roman" w:cs="Times New Roman"/>
+        </w:rPr>
+        <w:t>class.Your</w:t>
+      </w:r>
+      <w:proofErr w:type="spellEnd"/>
+      <w:proofErr w:type="gramEnd"/>
+      <w:r>
+        <w:rPr>
+          <w:rFonts w:ascii="Times New Roman" w:hAnsi="Times New Roman" w:cs="Times New Roman"/>
+        </w:rPr>
+        <w:t xml:space="preserve"> text also has a little information &gt;</w:t>
       </w:r>
     </w:p>
     <w:p>
@@ -1987,6 +2140,8 @@
         </w:rPr>
         <w:t>Specific Requirements</w:t>
       </w:r>
+      <w:bookmarkStart w:id="1" w:name="_GoBack"/>
+      <w:bookmarkEnd w:id="1"/>
     </w:p>
     <w:p>
       <w:pPr>
@@ -1994,14 +2149,305 @@
         <w:ind w:left="360"/>
         <w:rPr>
           <w:rFonts w:ascii="Times New Roman" w:hAnsi="Times New Roman" w:cs="Times New Roman"/>
-        </w:rPr>
-      </w:pPr>
-      <w:r>
-        <w:rPr>
-          <w:rFonts w:ascii="Times New Roman" w:hAnsi="Times New Roman" w:cs="Times New Roman"/>
-        </w:rPr>
-        <w:t>&lt;The following template must be used for each requirement: &gt;</w:t>
-      </w:r>
+          <w:b/>
+        </w:rPr>
+      </w:pPr>
+      <w:r>
+        <w:rPr>
+          <w:rFonts w:ascii="Times New Roman" w:hAnsi="Times New Roman" w:cs="Times New Roman"/>
+          <w:b/>
+        </w:rPr>
+        <w:t>Functional Requirements</w:t>
+      </w:r>
+    </w:p>
+    <w:tbl>
+      <w:tblPr>
+        <w:tblStyle w:val="TableGrid"/>
+        <w:tblW w:w="5000" w:type="pct"/>
+        <w:tblBorders>
+          <w:top w:val="double" w:sz="4" w:space="0" w:color="auto"/>
+          <w:left w:val="double" w:sz="4" w:space="0" w:color="auto"/>
+          <w:bottom w:val="double" w:sz="4" w:space="0" w:color="auto"/>
+          <w:right w:val="double" w:sz="4" w:space="0" w:color="auto"/>
+          <w:insideH w:val="double" w:sz="4" w:space="0" w:color="auto"/>
+          <w:insideV w:val="double" w:sz="4" w:space="0" w:color="auto"/>
+        </w:tblBorders>
+        <w:tblLook w:val="04A0" w:firstRow="1" w:lastRow="0" w:firstColumn="1" w:lastColumn="0" w:noHBand="0" w:noVBand="1"/>
+      </w:tblPr>
+      <w:tblGrid>
+        <w:gridCol w:w="9330"/>
+      </w:tblGrid>
+      <w:tr>
+        <w:trPr>
+          <w:trHeight w:val="438"/>
+        </w:trPr>
+        <w:tc>
+          <w:tcPr>
+            <w:tcW w:w="5000" w:type="pct"/>
+            <w:vAlign w:val="center"/>
+            <w:hideMark/>
+          </w:tcPr>
+          <w:p>
+            <w:pPr>
+              <w:spacing w:before="100" w:beforeAutospacing="1" w:after="100" w:afterAutospacing="1"/>
+              <w:rPr>
+                <w:rFonts w:ascii="Times New Roman" w:eastAsia="Times New Roman" w:hAnsi="Times New Roman" w:cs="Times New Roman"/>
+              </w:rPr>
+            </w:pPr>
+            <w:r>
+              <w:rPr>
+                <w:rFonts w:ascii="Times New Roman" w:eastAsia="Times New Roman" w:hAnsi="Times New Roman" w:cs="Times New Roman"/>
+              </w:rPr>
+              <w:t xml:space="preserve">No: </w:t>
+            </w:r>
+            <w:r>
+              <w:rPr>
+                <w:rFonts w:ascii="Times New Roman" w:eastAsia="Times New Roman" w:hAnsi="Times New Roman" w:cs="Times New Roman"/>
+              </w:rPr>
+              <w:t>001</w:t>
+            </w:r>
+          </w:p>
+        </w:tc>
+      </w:tr>
+      <w:tr>
+        <w:trPr>
+          <w:trHeight w:val="721"/>
+        </w:trPr>
+        <w:tc>
+          <w:tcPr>
+            <w:tcW w:w="5000" w:type="pct"/>
+            <w:vAlign w:val="center"/>
+            <w:hideMark/>
+          </w:tcPr>
+          <w:p>
+            <w:pPr>
+              <w:spacing w:before="100" w:beforeAutospacing="1" w:after="100" w:afterAutospacing="1"/>
+              <w:rPr>
+                <w:rFonts w:ascii="Times New Roman" w:eastAsia="Times New Roman" w:hAnsi="Times New Roman" w:cs="Times New Roman"/>
+              </w:rPr>
+            </w:pPr>
+            <w:r>
+              <w:rPr>
+                <w:rFonts w:ascii="Times New Roman" w:eastAsia="Times New Roman" w:hAnsi="Times New Roman" w:cs="Times New Roman"/>
+              </w:rPr>
+              <w:t xml:space="preserve">Statement: </w:t>
+            </w:r>
+            <w:r>
+              <w:rPr>
+                <w:rFonts w:ascii="Times New Roman" w:eastAsia="Times New Roman" w:hAnsi="Times New Roman" w:cs="Times New Roman"/>
+              </w:rPr>
+              <w:t>The system shall allow users to login to the system using their email address and created password.</w:t>
+            </w:r>
+          </w:p>
+        </w:tc>
+      </w:tr>
+      <w:tr>
+        <w:trPr>
+          <w:trHeight w:val="429"/>
+        </w:trPr>
+        <w:tc>
+          <w:tcPr>
+            <w:tcW w:w="5000" w:type="pct"/>
+            <w:vAlign w:val="center"/>
+            <w:hideMark/>
+          </w:tcPr>
+          <w:p>
+            <w:pPr>
+              <w:spacing w:before="100" w:beforeAutospacing="1" w:after="100" w:afterAutospacing="1"/>
+              <w:rPr>
+                <w:rFonts w:ascii="Times New Roman" w:eastAsia="Times New Roman" w:hAnsi="Times New Roman" w:cs="Times New Roman"/>
+              </w:rPr>
+            </w:pPr>
+            <w:r>
+              <w:rPr>
+                <w:rFonts w:ascii="Times New Roman" w:eastAsia="Times New Roman" w:hAnsi="Times New Roman" w:cs="Times New Roman"/>
+              </w:rPr>
+              <w:t>So</w:t>
+            </w:r>
+            <w:r>
+              <w:rPr>
+                <w:rFonts w:ascii="Times New Roman" w:eastAsia="Times New Roman" w:hAnsi="Times New Roman" w:cs="Times New Roman"/>
+              </w:rPr>
+              <w:t>urce: Login</w:t>
+            </w:r>
+          </w:p>
+        </w:tc>
+      </w:tr>
+      <w:tr>
+        <w:trPr>
+          <w:trHeight w:val="721"/>
+        </w:trPr>
+        <w:tc>
+          <w:tcPr>
+            <w:tcW w:w="5000" w:type="pct"/>
+            <w:vAlign w:val="center"/>
+            <w:hideMark/>
+          </w:tcPr>
+          <w:p>
+            <w:pPr>
+              <w:spacing w:before="100" w:beforeAutospacing="1" w:after="100" w:afterAutospacing="1"/>
+              <w:rPr>
+                <w:rFonts w:ascii="Times New Roman" w:eastAsia="Times New Roman" w:hAnsi="Times New Roman" w:cs="Times New Roman"/>
+              </w:rPr>
+            </w:pPr>
+            <w:r>
+              <w:rPr>
+                <w:rFonts w:ascii="Times New Roman" w:eastAsia="Times New Roman" w:hAnsi="Times New Roman" w:cs="Times New Roman"/>
+              </w:rPr>
+              <w:t xml:space="preserve">Dependency: </w:t>
+            </w:r>
+            <w:r>
+              <w:rPr>
+                <w:rFonts w:ascii="Times New Roman" w:eastAsia="Times New Roman" w:hAnsi="Times New Roman" w:cs="Times New Roman"/>
+              </w:rPr>
+              <w:t>002</w:t>
+            </w:r>
+          </w:p>
+        </w:tc>
+      </w:tr>
+      <w:tr>
+        <w:trPr>
+          <w:trHeight w:val="735"/>
+        </w:trPr>
+        <w:tc>
+          <w:tcPr>
+            <w:tcW w:w="5000" w:type="pct"/>
+            <w:vAlign w:val="center"/>
+            <w:hideMark/>
+          </w:tcPr>
+          <w:p>
+            <w:pPr>
+              <w:spacing w:before="100" w:beforeAutospacing="1" w:after="100" w:afterAutospacing="1"/>
+              <w:rPr>
+                <w:rFonts w:ascii="Times New Roman" w:eastAsia="Times New Roman" w:hAnsi="Times New Roman" w:cs="Times New Roman"/>
+              </w:rPr>
+            </w:pPr>
+            <w:r>
+              <w:rPr>
+                <w:rFonts w:ascii="Times New Roman" w:eastAsia="Times New Roman" w:hAnsi="Times New Roman" w:cs="Times New Roman"/>
+              </w:rPr>
+              <w:t xml:space="preserve">Conflicts: </w:t>
+            </w:r>
+            <w:r>
+              <w:rPr>
+                <w:rFonts w:ascii="Times New Roman" w:eastAsia="Times New Roman" w:hAnsi="Times New Roman" w:cs="Times New Roman"/>
+              </w:rPr>
+              <w:t>None</w:t>
+            </w:r>
+          </w:p>
+        </w:tc>
+      </w:tr>
+      <w:tr>
+        <w:trPr>
+          <w:trHeight w:val="492"/>
+        </w:trPr>
+        <w:tc>
+          <w:tcPr>
+            <w:tcW w:w="5000" w:type="pct"/>
+            <w:vAlign w:val="center"/>
+            <w:hideMark/>
+          </w:tcPr>
+          <w:p>
+            <w:pPr>
+              <w:spacing w:before="100" w:beforeAutospacing="1" w:after="100" w:afterAutospacing="1"/>
+              <w:rPr>
+                <w:rFonts w:ascii="Times New Roman" w:eastAsia="Times New Roman" w:hAnsi="Times New Roman" w:cs="Times New Roman"/>
+              </w:rPr>
+            </w:pPr>
+            <w:r>
+              <w:rPr>
+                <w:rFonts w:ascii="Times New Roman" w:eastAsia="Times New Roman" w:hAnsi="Times New Roman" w:cs="Times New Roman"/>
+              </w:rPr>
+              <w:t xml:space="preserve">Supporting Materials: </w:t>
+            </w:r>
+            <w:r>
+              <w:rPr>
+                <w:rFonts w:ascii="Times New Roman" w:eastAsia="Times New Roman" w:hAnsi="Times New Roman" w:cs="Times New Roman"/>
+                <w:i/>
+              </w:rPr>
+              <w:t>insert here</w:t>
+            </w:r>
+          </w:p>
+        </w:tc>
+      </w:tr>
+      <w:tr>
+        <w:trPr>
+          <w:trHeight w:val="721"/>
+        </w:trPr>
+        <w:tc>
+          <w:tcPr>
+            <w:tcW w:w="5000" w:type="pct"/>
+            <w:vAlign w:val="center"/>
+            <w:hideMark/>
+          </w:tcPr>
+          <w:p>
+            <w:pPr>
+              <w:spacing w:before="100" w:beforeAutospacing="1" w:after="100" w:afterAutospacing="1"/>
+              <w:rPr>
+                <w:rFonts w:ascii="Times New Roman" w:eastAsia="Times New Roman" w:hAnsi="Times New Roman" w:cs="Times New Roman"/>
+              </w:rPr>
+            </w:pPr>
+            <w:r>
+              <w:rPr>
+                <w:rFonts w:ascii="Times New Roman" w:eastAsia="Times New Roman" w:hAnsi="Times New Roman" w:cs="Times New Roman"/>
+              </w:rPr>
+              <w:t xml:space="preserve">Evaluation Method: </w:t>
+            </w:r>
+            <w:r>
+              <w:rPr>
+                <w:rFonts w:ascii="Times New Roman" w:eastAsia="Times New Roman" w:hAnsi="Times New Roman" w:cs="Times New Roman"/>
+              </w:rPr>
+              <w:t>A test case is fully executed where an account is created with an email address and password. Then the password and email address are input at the Login screen, and the application presents the user with their profile home page.</w:t>
+            </w:r>
+          </w:p>
+        </w:tc>
+      </w:tr>
+      <w:tr>
+        <w:trPr>
+          <w:trHeight w:val="483"/>
+        </w:trPr>
+        <w:tc>
+          <w:tcPr>
+            <w:tcW w:w="5000" w:type="pct"/>
+            <w:vAlign w:val="center"/>
+            <w:hideMark/>
+          </w:tcPr>
+          <w:p>
+            <w:pPr>
+              <w:spacing w:before="100" w:beforeAutospacing="1" w:after="100" w:afterAutospacing="1"/>
+              <w:rPr>
+                <w:rFonts w:ascii="Times New Roman" w:eastAsia="Times New Roman" w:hAnsi="Times New Roman" w:cs="Times New Roman"/>
+              </w:rPr>
+            </w:pPr>
+            <w:r>
+              <w:rPr>
+                <w:rFonts w:ascii="Times New Roman" w:eastAsia="Times New Roman" w:hAnsi="Times New Roman" w:cs="Times New Roman"/>
+              </w:rPr>
+              <w:t xml:space="preserve">Revision History: </w:t>
+            </w:r>
+            <w:r>
+              <w:rPr>
+                <w:rFonts w:ascii="Times New Roman" w:eastAsia="Times New Roman" w:hAnsi="Times New Roman" w:cs="Times New Roman"/>
+              </w:rPr>
+              <w:t xml:space="preserve">J. Bender, 10/6/2015, Initial </w:t>
+            </w:r>
+            <w:r>
+              <w:rPr>
+                <w:rFonts w:ascii="Times New Roman" w:eastAsia="Times New Roman" w:hAnsi="Times New Roman" w:cs="Times New Roman"/>
+              </w:rPr>
+              <w:t>Draft</w:t>
+            </w:r>
+          </w:p>
+        </w:tc>
+      </w:tr>
+    </w:tbl>
+    <w:p>
+      <w:pPr>
+        <w:spacing w:line="480" w:lineRule="auto"/>
+        <w:rPr>
+          <w:rFonts w:ascii="Times New Roman" w:hAnsi="Times New Roman" w:cs="Times New Roman"/>
+        </w:rPr>
+      </w:pPr>
     </w:p>
     <w:tbl>
       <w:tblPr>
@@ -2041,7 +2487,13 @@
               <w:rPr>
                 <w:rFonts w:ascii="Times New Roman" w:eastAsia="Times New Roman" w:hAnsi="Times New Roman" w:cs="Times New Roman"/>
               </w:rPr>
-              <w:t>No: &lt;unique requirement number&gt;</w:t>
+              <w:t xml:space="preserve">No: </w:t>
+            </w:r>
+            <w:r>
+              <w:rPr>
+                <w:rFonts w:ascii="Times New Roman" w:eastAsia="Times New Roman" w:hAnsi="Times New Roman" w:cs="Times New Roman"/>
+              </w:rPr>
+              <w:t>002</w:t>
             </w:r>
           </w:p>
         </w:tc>
@@ -2067,7 +2519,37 @@
               <w:rPr>
                 <w:rFonts w:ascii="Times New Roman" w:eastAsia="Times New Roman" w:hAnsi="Times New Roman" w:cs="Times New Roman"/>
               </w:rPr>
-              <w:t>Statement: &lt;the "shall" statement of the requirement&gt;</w:t>
+              <w:t xml:space="preserve">Statement: </w:t>
+            </w:r>
+            <w:r>
+              <w:rPr>
+                <w:rFonts w:ascii="Times New Roman" w:eastAsia="Times New Roman" w:hAnsi="Times New Roman" w:cs="Times New Roman"/>
+              </w:rPr>
+              <w:t xml:space="preserve">The system shall allow a </w:t>
+            </w:r>
+            <w:r>
+              <w:rPr>
+                <w:rFonts w:ascii="Times New Roman" w:eastAsia="Times New Roman" w:hAnsi="Times New Roman" w:cs="Times New Roman"/>
+              </w:rPr>
+              <w:t>student</w:t>
+            </w:r>
+            <w:r>
+              <w:rPr>
+                <w:rFonts w:ascii="Times New Roman" w:eastAsia="Times New Roman" w:hAnsi="Times New Roman" w:cs="Times New Roman"/>
+              </w:rPr>
+              <w:t xml:space="preserve"> to create an account by providing their first name, last name,</w:t>
+            </w:r>
+            <w:r>
+              <w:rPr>
+                <w:rFonts w:ascii="Times New Roman" w:eastAsia="Times New Roman" w:hAnsi="Times New Roman" w:cs="Times New Roman"/>
+              </w:rPr>
+              <w:t xml:space="preserve"> school,</w:t>
+            </w:r>
+            <w:r>
+              <w:rPr>
+                <w:rFonts w:ascii="Times New Roman" w:eastAsia="Times New Roman" w:hAnsi="Times New Roman" w:cs="Times New Roman"/>
+              </w:rPr>
+              <w:t xml:space="preserve"> email address (as login ID), and a valid password against the security constraints of must contain 8 characters, must contain at least one numeric character, and must contain at least one uppercase letter. This information will be saved and the user will receive validation that the account creation was either successful or not.</w:t>
             </w:r>
           </w:p>
         </w:tc>
@@ -2093,7 +2575,19 @@
               <w:rPr>
                 <w:rFonts w:ascii="Times New Roman" w:eastAsia="Times New Roman" w:hAnsi="Times New Roman" w:cs="Times New Roman"/>
               </w:rPr>
-              <w:t>Source: &lt;source of the requirement&gt;</w:t>
+              <w:t xml:space="preserve">Source: </w:t>
+            </w:r>
+            <w:r>
+              <w:rPr>
+                <w:rFonts w:ascii="Times New Roman" w:eastAsia="Times New Roman" w:hAnsi="Times New Roman" w:cs="Times New Roman"/>
+              </w:rPr>
+              <w:t xml:space="preserve">Student </w:t>
+            </w:r>
+            <w:r>
+              <w:rPr>
+                <w:rFonts w:ascii="Times New Roman" w:eastAsia="Times New Roman" w:hAnsi="Times New Roman" w:cs="Times New Roman"/>
+              </w:rPr>
+              <w:t>Account Creation</w:t>
             </w:r>
           </w:p>
         </w:tc>
@@ -2119,7 +2613,7 @@
               <w:rPr>
                 <w:rFonts w:ascii="Times New Roman" w:eastAsia="Times New Roman" w:hAnsi="Times New Roman" w:cs="Times New Roman"/>
               </w:rPr>
-              <w:t>Dependency: &lt;list (with link) to each other requirement on which satisfaction of this requirement depends. (May be "None")&gt;</w:t>
+              <w:t>Dependency: None</w:t>
             </w:r>
           </w:p>
         </w:tc>
@@ -2145,7 +2639,13 @@
               <w:rPr>
                 <w:rFonts w:ascii="Times New Roman" w:eastAsia="Times New Roman" w:hAnsi="Times New Roman" w:cs="Times New Roman"/>
               </w:rPr>
-              <w:t>Conflicts: &lt;list (with link) to each other requirements with which this requirement conflicts. (May be "None")&gt;</w:t>
+              <w:t xml:space="preserve">Conflicts: </w:t>
+            </w:r>
+            <w:r>
+              <w:rPr>
+                <w:rFonts w:ascii="Times New Roman" w:eastAsia="Times New Roman" w:hAnsi="Times New Roman" w:cs="Times New Roman"/>
+              </w:rPr>
+              <w:t>None</w:t>
             </w:r>
           </w:p>
         </w:tc>
@@ -2171,7 +2671,8 @@
               <w:rPr>
                 <w:rFonts w:ascii="Times New Roman" w:eastAsia="Times New Roman" w:hAnsi="Times New Roman" w:cs="Times New Roman"/>
               </w:rPr>
-              <w:t>Supporting Materials: &lt;list (with link) to supporting diagrams, lists, memos, etc.&gt;</w:t>
+              <w:lastRenderedPageBreak/>
+              <w:t xml:space="preserve">Supporting Materials: </w:t>
             </w:r>
           </w:p>
         </w:tc>
@@ -2197,7 +2698,13 @@
               <w:rPr>
                 <w:rFonts w:ascii="Times New Roman" w:eastAsia="Times New Roman" w:hAnsi="Times New Roman" w:cs="Times New Roman"/>
               </w:rPr>
-              <w:t>Evaluation Method: &lt;How can you tell if the completed system satisfies this requirement? &gt;</w:t>
+              <w:t xml:space="preserve">Evaluation Method: </w:t>
+            </w:r>
+            <w:r>
+              <w:rPr>
+                <w:rFonts w:ascii="Times New Roman" w:eastAsia="Times New Roman" w:hAnsi="Times New Roman" w:cs="Times New Roman"/>
+              </w:rPr>
+              <w:t>After the input information is received, either a new account is created (if one does not already exist under the provided email address) and the information is stored in the database, and the user receives a message on screen verifying account creation. If an account is already in place in the database under the email address provided, then the user shall receive an onscreen message that the account could not be created because the email is already in use.</w:t>
             </w:r>
           </w:p>
         </w:tc>
@@ -2223,7 +2730,13 @@
               <w:rPr>
                 <w:rFonts w:ascii="Times New Roman" w:eastAsia="Times New Roman" w:hAnsi="Times New Roman" w:cs="Times New Roman"/>
               </w:rPr>
-              <w:t>Revision History: &lt;who, when, what&gt;</w:t>
+              <w:t xml:space="preserve">Revision History: </w:t>
+            </w:r>
+            <w:r>
+              <w:rPr>
+                <w:rFonts w:ascii="Times New Roman" w:eastAsia="Times New Roman" w:hAnsi="Times New Roman" w:cs="Times New Roman"/>
+              </w:rPr>
+              <w:t>J. Bender, 10/6/2015, Initial Draft</w:t>
             </w:r>
           </w:p>
         </w:tc>
@@ -2232,11 +2745,2413 @@
     <w:p>
       <w:pPr>
         <w:spacing w:line="480" w:lineRule="auto"/>
+        <w:rPr>
+          <w:rFonts w:ascii="Times New Roman" w:hAnsi="Times New Roman" w:cs="Times New Roman"/>
+        </w:rPr>
+      </w:pPr>
+    </w:p>
+    <w:tbl>
+      <w:tblPr>
+        <w:tblStyle w:val="TableGrid"/>
+        <w:tblW w:w="5000" w:type="pct"/>
+        <w:tblBorders>
+          <w:top w:val="double" w:sz="4" w:space="0" w:color="auto"/>
+          <w:left w:val="double" w:sz="4" w:space="0" w:color="auto"/>
+          <w:bottom w:val="double" w:sz="4" w:space="0" w:color="auto"/>
+          <w:right w:val="double" w:sz="4" w:space="0" w:color="auto"/>
+          <w:insideH w:val="double" w:sz="4" w:space="0" w:color="auto"/>
+          <w:insideV w:val="double" w:sz="4" w:space="0" w:color="auto"/>
+        </w:tblBorders>
+        <w:tblLook w:val="04A0" w:firstRow="1" w:lastRow="0" w:firstColumn="1" w:lastColumn="0" w:noHBand="0" w:noVBand="1"/>
+      </w:tblPr>
+      <w:tblGrid>
+        <w:gridCol w:w="9330"/>
+      </w:tblGrid>
+      <w:tr>
+        <w:trPr>
+          <w:trHeight w:val="721"/>
+        </w:trPr>
+        <w:tc>
+          <w:tcPr>
+            <w:tcW w:w="5000" w:type="pct"/>
+            <w:vAlign w:val="center"/>
+            <w:hideMark/>
+          </w:tcPr>
+          <w:p>
+            <w:pPr>
+              <w:spacing w:before="100" w:beforeAutospacing="1" w:after="100" w:afterAutospacing="1"/>
+              <w:rPr>
+                <w:rFonts w:ascii="Times New Roman" w:eastAsia="Times New Roman" w:hAnsi="Times New Roman" w:cs="Times New Roman"/>
+              </w:rPr>
+            </w:pPr>
+            <w:r>
+              <w:rPr>
+                <w:rFonts w:ascii="Times New Roman" w:eastAsia="Times New Roman" w:hAnsi="Times New Roman" w:cs="Times New Roman"/>
+              </w:rPr>
+              <w:t xml:space="preserve">No: </w:t>
+            </w:r>
+            <w:r>
+              <w:rPr>
+                <w:rFonts w:ascii="Times New Roman" w:eastAsia="Times New Roman" w:hAnsi="Times New Roman" w:cs="Times New Roman"/>
+              </w:rPr>
+              <w:t>003</w:t>
+            </w:r>
+          </w:p>
+        </w:tc>
+      </w:tr>
+      <w:tr>
+        <w:trPr>
+          <w:trHeight w:val="721"/>
+        </w:trPr>
+        <w:tc>
+          <w:tcPr>
+            <w:tcW w:w="5000" w:type="pct"/>
+            <w:vAlign w:val="center"/>
+            <w:hideMark/>
+          </w:tcPr>
+          <w:p>
+            <w:pPr>
+              <w:spacing w:before="100" w:beforeAutospacing="1" w:after="100" w:afterAutospacing="1"/>
+              <w:rPr>
+                <w:rFonts w:ascii="Times New Roman" w:eastAsia="Times New Roman" w:hAnsi="Times New Roman" w:cs="Times New Roman"/>
+              </w:rPr>
+            </w:pPr>
+            <w:r>
+              <w:rPr>
+                <w:rFonts w:ascii="Times New Roman" w:eastAsia="Times New Roman" w:hAnsi="Times New Roman" w:cs="Times New Roman"/>
+              </w:rPr>
+              <w:t xml:space="preserve">Statement: </w:t>
+            </w:r>
+            <w:r>
+              <w:rPr>
+                <w:rFonts w:ascii="Times New Roman" w:eastAsia="Times New Roman" w:hAnsi="Times New Roman" w:cs="Times New Roman"/>
+              </w:rPr>
+              <w:t>The system shall allow an Instructor to create an account by providing their first name, last name, school, email address (as login ID), and a valid password against the security constraints of must contain 8 characters, must contain at least one numeric character, and must contain at least one uppercase letter. This information will be saved and the user will receive validation that the account creation was either successful or not.</w:t>
+            </w:r>
+          </w:p>
+        </w:tc>
+      </w:tr>
+      <w:tr>
+        <w:trPr>
+          <w:trHeight w:val="721"/>
+        </w:trPr>
+        <w:tc>
+          <w:tcPr>
+            <w:tcW w:w="5000" w:type="pct"/>
+            <w:vAlign w:val="center"/>
+            <w:hideMark/>
+          </w:tcPr>
+          <w:p>
+            <w:pPr>
+              <w:spacing w:before="100" w:beforeAutospacing="1" w:after="100" w:afterAutospacing="1"/>
+              <w:rPr>
+                <w:rFonts w:ascii="Times New Roman" w:eastAsia="Times New Roman" w:hAnsi="Times New Roman" w:cs="Times New Roman"/>
+              </w:rPr>
+            </w:pPr>
+            <w:r>
+              <w:rPr>
+                <w:rFonts w:ascii="Times New Roman" w:eastAsia="Times New Roman" w:hAnsi="Times New Roman" w:cs="Times New Roman"/>
+              </w:rPr>
+              <w:t xml:space="preserve">Source: </w:t>
+            </w:r>
+            <w:r>
+              <w:rPr>
+                <w:rFonts w:ascii="Times New Roman" w:eastAsia="Times New Roman" w:hAnsi="Times New Roman" w:cs="Times New Roman"/>
+              </w:rPr>
+              <w:t>Instructor Account Creation</w:t>
+            </w:r>
+          </w:p>
+        </w:tc>
+      </w:tr>
+      <w:tr>
+        <w:trPr>
+          <w:trHeight w:val="721"/>
+        </w:trPr>
+        <w:tc>
+          <w:tcPr>
+            <w:tcW w:w="5000" w:type="pct"/>
+            <w:vAlign w:val="center"/>
+            <w:hideMark/>
+          </w:tcPr>
+          <w:p>
+            <w:pPr>
+              <w:spacing w:before="100" w:beforeAutospacing="1" w:after="100" w:afterAutospacing="1"/>
+              <w:rPr>
+                <w:rFonts w:ascii="Times New Roman" w:eastAsia="Times New Roman" w:hAnsi="Times New Roman" w:cs="Times New Roman"/>
+              </w:rPr>
+            </w:pPr>
+            <w:r>
+              <w:rPr>
+                <w:rFonts w:ascii="Times New Roman" w:eastAsia="Times New Roman" w:hAnsi="Times New Roman" w:cs="Times New Roman"/>
+              </w:rPr>
+              <w:t>Dependency: None</w:t>
+            </w:r>
+          </w:p>
+        </w:tc>
+      </w:tr>
+      <w:tr>
+        <w:trPr>
+          <w:trHeight w:val="721"/>
+        </w:trPr>
+        <w:tc>
+          <w:tcPr>
+            <w:tcW w:w="5000" w:type="pct"/>
+            <w:vAlign w:val="center"/>
+            <w:hideMark/>
+          </w:tcPr>
+          <w:p>
+            <w:pPr>
+              <w:spacing w:before="100" w:beforeAutospacing="1" w:after="100" w:afterAutospacing="1"/>
+              <w:rPr>
+                <w:rFonts w:ascii="Times New Roman" w:eastAsia="Times New Roman" w:hAnsi="Times New Roman" w:cs="Times New Roman"/>
+              </w:rPr>
+            </w:pPr>
+            <w:r>
+              <w:rPr>
+                <w:rFonts w:ascii="Times New Roman" w:eastAsia="Times New Roman" w:hAnsi="Times New Roman" w:cs="Times New Roman"/>
+              </w:rPr>
+              <w:t xml:space="preserve">Conflicts: </w:t>
+            </w:r>
+            <w:r>
+              <w:rPr>
+                <w:rFonts w:ascii="Times New Roman" w:eastAsia="Times New Roman" w:hAnsi="Times New Roman" w:cs="Times New Roman"/>
+              </w:rPr>
+              <w:t>None</w:t>
+            </w:r>
+          </w:p>
+        </w:tc>
+      </w:tr>
+      <w:tr>
+        <w:trPr>
+          <w:trHeight w:val="721"/>
+        </w:trPr>
+        <w:tc>
+          <w:tcPr>
+            <w:tcW w:w="5000" w:type="pct"/>
+            <w:vAlign w:val="center"/>
+            <w:hideMark/>
+          </w:tcPr>
+          <w:p>
+            <w:pPr>
+              <w:spacing w:before="100" w:beforeAutospacing="1" w:after="100" w:afterAutospacing="1"/>
+              <w:rPr>
+                <w:rFonts w:ascii="Times New Roman" w:eastAsia="Times New Roman" w:hAnsi="Times New Roman" w:cs="Times New Roman"/>
+              </w:rPr>
+            </w:pPr>
+            <w:r>
+              <w:rPr>
+                <w:rFonts w:ascii="Times New Roman" w:eastAsia="Times New Roman" w:hAnsi="Times New Roman" w:cs="Times New Roman"/>
+              </w:rPr>
+              <w:t xml:space="preserve">Supporting Materials: </w:t>
+            </w:r>
+          </w:p>
+        </w:tc>
+      </w:tr>
+      <w:tr>
+        <w:trPr>
+          <w:trHeight w:val="721"/>
+        </w:trPr>
+        <w:tc>
+          <w:tcPr>
+            <w:tcW w:w="5000" w:type="pct"/>
+            <w:vAlign w:val="center"/>
+            <w:hideMark/>
+          </w:tcPr>
+          <w:p>
+            <w:pPr>
+              <w:spacing w:before="100" w:beforeAutospacing="1" w:after="100" w:afterAutospacing="1"/>
+              <w:rPr>
+                <w:rFonts w:ascii="Times New Roman" w:eastAsia="Times New Roman" w:hAnsi="Times New Roman" w:cs="Times New Roman"/>
+              </w:rPr>
+            </w:pPr>
+            <w:r>
+              <w:rPr>
+                <w:rFonts w:ascii="Times New Roman" w:eastAsia="Times New Roman" w:hAnsi="Times New Roman" w:cs="Times New Roman"/>
+              </w:rPr>
+              <w:t xml:space="preserve">Evaluation Method: </w:t>
+            </w:r>
+            <w:r>
+              <w:rPr>
+                <w:rFonts w:ascii="Times New Roman" w:eastAsia="Times New Roman" w:hAnsi="Times New Roman" w:cs="Times New Roman"/>
+              </w:rPr>
+              <w:t>After the input information is received, either a new account is created (if one does not already exist under the provided email address) and the information is stored in the database, and the user receives a message on screen verifying account creation. If an account is already in place in the database under the email address provided, then the user shall receive an onscreen message that the account could not be created because the email is already in use.</w:t>
+            </w:r>
+          </w:p>
+        </w:tc>
+      </w:tr>
+      <w:tr>
+        <w:trPr>
+          <w:trHeight w:val="721"/>
+        </w:trPr>
+        <w:tc>
+          <w:tcPr>
+            <w:tcW w:w="5000" w:type="pct"/>
+            <w:vAlign w:val="center"/>
+            <w:hideMark/>
+          </w:tcPr>
+          <w:p>
+            <w:pPr>
+              <w:spacing w:before="100" w:beforeAutospacing="1" w:after="100" w:afterAutospacing="1"/>
+              <w:rPr>
+                <w:rFonts w:ascii="Times New Roman" w:eastAsia="Times New Roman" w:hAnsi="Times New Roman" w:cs="Times New Roman"/>
+              </w:rPr>
+            </w:pPr>
+            <w:r>
+              <w:rPr>
+                <w:rFonts w:ascii="Times New Roman" w:eastAsia="Times New Roman" w:hAnsi="Times New Roman" w:cs="Times New Roman"/>
+              </w:rPr>
+              <w:t xml:space="preserve">Revision History: </w:t>
+            </w:r>
+            <w:r>
+              <w:rPr>
+                <w:rFonts w:ascii="Times New Roman" w:eastAsia="Times New Roman" w:hAnsi="Times New Roman" w:cs="Times New Roman"/>
+              </w:rPr>
+              <w:t>J. Bender, 10/6/2015, Initial Draft</w:t>
+            </w:r>
+          </w:p>
+        </w:tc>
+      </w:tr>
+    </w:tbl>
+    <w:p>
+      <w:pPr>
+        <w:spacing w:line="480" w:lineRule="auto"/>
+        <w:rPr>
+          <w:rFonts w:ascii="Times New Roman" w:hAnsi="Times New Roman" w:cs="Times New Roman"/>
+        </w:rPr>
+      </w:pPr>
+    </w:p>
+    <w:p>
+      <w:pPr>
+        <w:spacing w:line="480" w:lineRule="auto"/>
+        <w:rPr>
+          <w:rFonts w:ascii="Times New Roman" w:hAnsi="Times New Roman" w:cs="Times New Roman"/>
+        </w:rPr>
+      </w:pPr>
+    </w:p>
+    <w:tbl>
+      <w:tblPr>
+        <w:tblStyle w:val="TableGrid"/>
+        <w:tblW w:w="5000" w:type="pct"/>
+        <w:tblBorders>
+          <w:top w:val="double" w:sz="4" w:space="0" w:color="auto"/>
+          <w:left w:val="double" w:sz="4" w:space="0" w:color="auto"/>
+          <w:bottom w:val="double" w:sz="4" w:space="0" w:color="auto"/>
+          <w:right w:val="double" w:sz="4" w:space="0" w:color="auto"/>
+          <w:insideH w:val="double" w:sz="4" w:space="0" w:color="auto"/>
+          <w:insideV w:val="double" w:sz="4" w:space="0" w:color="auto"/>
+        </w:tblBorders>
+        <w:tblLook w:val="04A0" w:firstRow="1" w:lastRow="0" w:firstColumn="1" w:lastColumn="0" w:noHBand="0" w:noVBand="1"/>
+      </w:tblPr>
+      <w:tblGrid>
+        <w:gridCol w:w="9330"/>
+      </w:tblGrid>
+      <w:tr>
+        <w:trPr>
+          <w:trHeight w:val="721"/>
+        </w:trPr>
+        <w:tc>
+          <w:tcPr>
+            <w:tcW w:w="5000" w:type="pct"/>
+            <w:vAlign w:val="center"/>
+            <w:hideMark/>
+          </w:tcPr>
+          <w:p>
+            <w:pPr>
+              <w:spacing w:before="100" w:beforeAutospacing="1" w:after="100" w:afterAutospacing="1"/>
+              <w:rPr>
+                <w:rFonts w:ascii="Times New Roman" w:eastAsia="Times New Roman" w:hAnsi="Times New Roman" w:cs="Times New Roman"/>
+              </w:rPr>
+            </w:pPr>
+            <w:r>
+              <w:rPr>
+                <w:rFonts w:ascii="Times New Roman" w:eastAsia="Times New Roman" w:hAnsi="Times New Roman" w:cs="Times New Roman"/>
+              </w:rPr>
+              <w:lastRenderedPageBreak/>
+              <w:t xml:space="preserve">No: </w:t>
+            </w:r>
+            <w:r>
+              <w:rPr>
+                <w:rFonts w:ascii="Times New Roman" w:eastAsia="Times New Roman" w:hAnsi="Times New Roman" w:cs="Times New Roman"/>
+              </w:rPr>
+              <w:t>00</w:t>
+            </w:r>
+            <w:r>
+              <w:rPr>
+                <w:rFonts w:ascii="Times New Roman" w:eastAsia="Times New Roman" w:hAnsi="Times New Roman" w:cs="Times New Roman"/>
+              </w:rPr>
+              <w:t>4</w:t>
+            </w:r>
+          </w:p>
+        </w:tc>
+      </w:tr>
+      <w:tr>
+        <w:trPr>
+          <w:trHeight w:val="721"/>
+        </w:trPr>
+        <w:tc>
+          <w:tcPr>
+            <w:tcW w:w="5000" w:type="pct"/>
+            <w:vAlign w:val="center"/>
+            <w:hideMark/>
+          </w:tcPr>
+          <w:p>
+            <w:pPr>
+              <w:spacing w:before="100" w:beforeAutospacing="1" w:after="100" w:afterAutospacing="1"/>
+              <w:rPr>
+                <w:rFonts w:ascii="Times New Roman" w:eastAsia="Times New Roman" w:hAnsi="Times New Roman" w:cs="Times New Roman"/>
+              </w:rPr>
+            </w:pPr>
+            <w:r>
+              <w:rPr>
+                <w:rFonts w:ascii="Times New Roman" w:eastAsia="Times New Roman" w:hAnsi="Times New Roman" w:cs="Times New Roman"/>
+              </w:rPr>
+              <w:t xml:space="preserve">Statement: </w:t>
+            </w:r>
+            <w:r>
+              <w:rPr>
+                <w:rFonts w:ascii="Times New Roman" w:eastAsia="Times New Roman" w:hAnsi="Times New Roman" w:cs="Times New Roman"/>
+              </w:rPr>
+              <w:t xml:space="preserve">The system shall allow students to browse courses available at their school and add select ones to their profile by course name and ID. </w:t>
+            </w:r>
+          </w:p>
+        </w:tc>
+      </w:tr>
+      <w:tr>
+        <w:trPr>
+          <w:trHeight w:val="721"/>
+        </w:trPr>
+        <w:tc>
+          <w:tcPr>
+            <w:tcW w:w="5000" w:type="pct"/>
+            <w:vAlign w:val="center"/>
+            <w:hideMark/>
+          </w:tcPr>
+          <w:p>
+            <w:pPr>
+              <w:spacing w:before="100" w:beforeAutospacing="1" w:after="100" w:afterAutospacing="1"/>
+              <w:rPr>
+                <w:rFonts w:ascii="Times New Roman" w:eastAsia="Times New Roman" w:hAnsi="Times New Roman" w:cs="Times New Roman"/>
+              </w:rPr>
+            </w:pPr>
+            <w:r>
+              <w:rPr>
+                <w:rFonts w:ascii="Times New Roman" w:eastAsia="Times New Roman" w:hAnsi="Times New Roman" w:cs="Times New Roman"/>
+              </w:rPr>
+              <w:t xml:space="preserve">Source: </w:t>
+            </w:r>
+            <w:r>
+              <w:rPr>
+                <w:rFonts w:ascii="Times New Roman" w:eastAsia="Times New Roman" w:hAnsi="Times New Roman" w:cs="Times New Roman"/>
+              </w:rPr>
+              <w:t>Student Course Enrollment</w:t>
+            </w:r>
+          </w:p>
+        </w:tc>
+      </w:tr>
+      <w:tr>
+        <w:trPr>
+          <w:trHeight w:val="721"/>
+        </w:trPr>
+        <w:tc>
+          <w:tcPr>
+            <w:tcW w:w="5000" w:type="pct"/>
+            <w:vAlign w:val="center"/>
+            <w:hideMark/>
+          </w:tcPr>
+          <w:p>
+            <w:pPr>
+              <w:spacing w:before="100" w:beforeAutospacing="1" w:after="100" w:afterAutospacing="1"/>
+              <w:rPr>
+                <w:rFonts w:ascii="Times New Roman" w:eastAsia="Times New Roman" w:hAnsi="Times New Roman" w:cs="Times New Roman"/>
+              </w:rPr>
+            </w:pPr>
+            <w:r>
+              <w:rPr>
+                <w:rFonts w:ascii="Times New Roman" w:eastAsia="Times New Roman" w:hAnsi="Times New Roman" w:cs="Times New Roman"/>
+              </w:rPr>
+              <w:t xml:space="preserve">Dependency: </w:t>
+            </w:r>
+            <w:r>
+              <w:rPr>
+                <w:rFonts w:ascii="Times New Roman" w:eastAsia="Times New Roman" w:hAnsi="Times New Roman" w:cs="Times New Roman"/>
+              </w:rPr>
+              <w:t>001, 002</w:t>
+            </w:r>
+          </w:p>
+        </w:tc>
+      </w:tr>
+      <w:tr>
+        <w:trPr>
+          <w:trHeight w:val="721"/>
+        </w:trPr>
+        <w:tc>
+          <w:tcPr>
+            <w:tcW w:w="5000" w:type="pct"/>
+            <w:vAlign w:val="center"/>
+            <w:hideMark/>
+          </w:tcPr>
+          <w:p>
+            <w:pPr>
+              <w:spacing w:before="100" w:beforeAutospacing="1" w:after="100" w:afterAutospacing="1"/>
+              <w:rPr>
+                <w:rFonts w:ascii="Times New Roman" w:eastAsia="Times New Roman" w:hAnsi="Times New Roman" w:cs="Times New Roman"/>
+              </w:rPr>
+            </w:pPr>
+            <w:r>
+              <w:rPr>
+                <w:rFonts w:ascii="Times New Roman" w:eastAsia="Times New Roman" w:hAnsi="Times New Roman" w:cs="Times New Roman"/>
+              </w:rPr>
+              <w:t xml:space="preserve">Conflicts: </w:t>
+            </w:r>
+            <w:r>
+              <w:rPr>
+                <w:rFonts w:ascii="Times New Roman" w:eastAsia="Times New Roman" w:hAnsi="Times New Roman" w:cs="Times New Roman"/>
+              </w:rPr>
+              <w:t>None</w:t>
+            </w:r>
+          </w:p>
+        </w:tc>
+      </w:tr>
+      <w:tr>
+        <w:trPr>
+          <w:trHeight w:val="721"/>
+        </w:trPr>
+        <w:tc>
+          <w:tcPr>
+            <w:tcW w:w="5000" w:type="pct"/>
+            <w:vAlign w:val="center"/>
+            <w:hideMark/>
+          </w:tcPr>
+          <w:p>
+            <w:pPr>
+              <w:spacing w:before="100" w:beforeAutospacing="1" w:after="100" w:afterAutospacing="1"/>
+              <w:rPr>
+                <w:rFonts w:ascii="Times New Roman" w:eastAsia="Times New Roman" w:hAnsi="Times New Roman" w:cs="Times New Roman"/>
+              </w:rPr>
+            </w:pPr>
+            <w:r>
+              <w:rPr>
+                <w:rFonts w:ascii="Times New Roman" w:eastAsia="Times New Roman" w:hAnsi="Times New Roman" w:cs="Times New Roman"/>
+              </w:rPr>
+              <w:t xml:space="preserve">Supporting Materials: </w:t>
+            </w:r>
+          </w:p>
+        </w:tc>
+      </w:tr>
+      <w:tr>
+        <w:trPr>
+          <w:trHeight w:val="721"/>
+        </w:trPr>
+        <w:tc>
+          <w:tcPr>
+            <w:tcW w:w="5000" w:type="pct"/>
+            <w:vAlign w:val="center"/>
+            <w:hideMark/>
+          </w:tcPr>
+          <w:p>
+            <w:pPr>
+              <w:spacing w:before="100" w:beforeAutospacing="1" w:after="100" w:afterAutospacing="1"/>
+              <w:rPr>
+                <w:rFonts w:ascii="Times New Roman" w:eastAsia="Times New Roman" w:hAnsi="Times New Roman" w:cs="Times New Roman"/>
+              </w:rPr>
+            </w:pPr>
+            <w:r>
+              <w:rPr>
+                <w:rFonts w:ascii="Times New Roman" w:eastAsia="Times New Roman" w:hAnsi="Times New Roman" w:cs="Times New Roman"/>
+              </w:rPr>
+              <w:t xml:space="preserve">Evaluation Method: </w:t>
+            </w:r>
+            <w:r>
+              <w:rPr>
+                <w:rFonts w:ascii="Times New Roman" w:eastAsia="Times New Roman" w:hAnsi="Times New Roman" w:cs="Times New Roman"/>
+              </w:rPr>
+              <w:t>The system displays the available courses in a scrollable window on screen and also allows the users to enter in the course name and ID into a text field to search for the course. A course will be able to be selected and added to the user’s profile. These changes should be reflected in the user’s home page, and within the database.</w:t>
+            </w:r>
+          </w:p>
+        </w:tc>
+      </w:tr>
+      <w:tr>
+        <w:trPr>
+          <w:trHeight w:val="721"/>
+        </w:trPr>
+        <w:tc>
+          <w:tcPr>
+            <w:tcW w:w="5000" w:type="pct"/>
+            <w:vAlign w:val="center"/>
+            <w:hideMark/>
+          </w:tcPr>
+          <w:p>
+            <w:pPr>
+              <w:spacing w:before="100" w:beforeAutospacing="1" w:after="100" w:afterAutospacing="1"/>
+              <w:rPr>
+                <w:rFonts w:ascii="Times New Roman" w:eastAsia="Times New Roman" w:hAnsi="Times New Roman" w:cs="Times New Roman"/>
+              </w:rPr>
+            </w:pPr>
+            <w:r>
+              <w:rPr>
+                <w:rFonts w:ascii="Times New Roman" w:eastAsia="Times New Roman" w:hAnsi="Times New Roman" w:cs="Times New Roman"/>
+              </w:rPr>
+              <w:t xml:space="preserve">Revision History: </w:t>
+            </w:r>
+            <w:r>
+              <w:rPr>
+                <w:rFonts w:ascii="Times New Roman" w:eastAsia="Times New Roman" w:hAnsi="Times New Roman" w:cs="Times New Roman"/>
+              </w:rPr>
+              <w:t>J. Bender, 10/6/2015, Initial Draft</w:t>
+            </w:r>
+          </w:p>
+        </w:tc>
+      </w:tr>
+    </w:tbl>
+    <w:p>
+      <w:pPr>
+        <w:spacing w:line="480" w:lineRule="auto"/>
+        <w:rPr>
+          <w:rFonts w:ascii="Times New Roman" w:hAnsi="Times New Roman" w:cs="Times New Roman"/>
+        </w:rPr>
+      </w:pPr>
+    </w:p>
+    <w:tbl>
+      <w:tblPr>
+        <w:tblStyle w:val="TableGrid"/>
+        <w:tblW w:w="5000" w:type="pct"/>
+        <w:tblBorders>
+          <w:top w:val="double" w:sz="4" w:space="0" w:color="auto"/>
+          <w:left w:val="double" w:sz="4" w:space="0" w:color="auto"/>
+          <w:bottom w:val="double" w:sz="4" w:space="0" w:color="auto"/>
+          <w:right w:val="double" w:sz="4" w:space="0" w:color="auto"/>
+          <w:insideH w:val="double" w:sz="4" w:space="0" w:color="auto"/>
+          <w:insideV w:val="double" w:sz="4" w:space="0" w:color="auto"/>
+        </w:tblBorders>
+        <w:tblLook w:val="04A0" w:firstRow="1" w:lastRow="0" w:firstColumn="1" w:lastColumn="0" w:noHBand="0" w:noVBand="1"/>
+      </w:tblPr>
+      <w:tblGrid>
+        <w:gridCol w:w="9330"/>
+      </w:tblGrid>
+      <w:tr>
+        <w:trPr>
+          <w:trHeight w:val="721"/>
+        </w:trPr>
+        <w:tc>
+          <w:tcPr>
+            <w:tcW w:w="5000" w:type="pct"/>
+            <w:vAlign w:val="center"/>
+            <w:hideMark/>
+          </w:tcPr>
+          <w:p>
+            <w:pPr>
+              <w:spacing w:before="100" w:beforeAutospacing="1" w:after="100" w:afterAutospacing="1"/>
+              <w:rPr>
+                <w:rFonts w:ascii="Times New Roman" w:eastAsia="Times New Roman" w:hAnsi="Times New Roman" w:cs="Times New Roman"/>
+              </w:rPr>
+            </w:pPr>
+            <w:r>
+              <w:rPr>
+                <w:rFonts w:ascii="Times New Roman" w:eastAsia="Times New Roman" w:hAnsi="Times New Roman" w:cs="Times New Roman"/>
+              </w:rPr>
+              <w:t xml:space="preserve">No: </w:t>
+            </w:r>
+            <w:r>
+              <w:rPr>
+                <w:rFonts w:ascii="Times New Roman" w:eastAsia="Times New Roman" w:hAnsi="Times New Roman" w:cs="Times New Roman"/>
+              </w:rPr>
+              <w:t>005</w:t>
+            </w:r>
+          </w:p>
+        </w:tc>
+      </w:tr>
+      <w:tr>
+        <w:trPr>
+          <w:trHeight w:val="852"/>
+        </w:trPr>
+        <w:tc>
+          <w:tcPr>
+            <w:tcW w:w="5000" w:type="pct"/>
+            <w:vAlign w:val="center"/>
+            <w:hideMark/>
+          </w:tcPr>
+          <w:p>
+            <w:pPr>
+              <w:spacing w:before="100" w:beforeAutospacing="1" w:after="100" w:afterAutospacing="1"/>
+              <w:rPr>
+                <w:rFonts w:ascii="Times New Roman" w:eastAsia="Times New Roman" w:hAnsi="Times New Roman" w:cs="Times New Roman"/>
+              </w:rPr>
+            </w:pPr>
+            <w:r>
+              <w:rPr>
+                <w:rFonts w:ascii="Times New Roman" w:eastAsia="Times New Roman" w:hAnsi="Times New Roman" w:cs="Times New Roman"/>
+              </w:rPr>
+              <w:t xml:space="preserve">Statement: </w:t>
+            </w:r>
+            <w:r>
+              <w:rPr>
+                <w:rFonts w:ascii="Times New Roman" w:eastAsia="Times New Roman" w:hAnsi="Times New Roman" w:cs="Times New Roman"/>
+              </w:rPr>
+              <w:t xml:space="preserve">The system shall allow instructors to create a course they are instructing at their school of employment. </w:t>
+            </w:r>
+            <w:r>
+              <w:rPr>
+                <w:rFonts w:ascii="Times New Roman" w:eastAsia="Times New Roman" w:hAnsi="Times New Roman" w:cs="Times New Roman"/>
+              </w:rPr>
+              <w:t>The input should include the course name and ID, the ability to upload files, and the ability to create assignments.</w:t>
+            </w:r>
+          </w:p>
+        </w:tc>
+      </w:tr>
+      <w:tr>
+        <w:trPr>
+          <w:trHeight w:val="721"/>
+        </w:trPr>
+        <w:tc>
+          <w:tcPr>
+            <w:tcW w:w="5000" w:type="pct"/>
+            <w:vAlign w:val="center"/>
+            <w:hideMark/>
+          </w:tcPr>
+          <w:p>
+            <w:pPr>
+              <w:spacing w:before="100" w:beforeAutospacing="1" w:after="100" w:afterAutospacing="1"/>
+              <w:rPr>
+                <w:rFonts w:ascii="Times New Roman" w:eastAsia="Times New Roman" w:hAnsi="Times New Roman" w:cs="Times New Roman"/>
+              </w:rPr>
+            </w:pPr>
+            <w:r>
+              <w:rPr>
+                <w:rFonts w:ascii="Times New Roman" w:eastAsia="Times New Roman" w:hAnsi="Times New Roman" w:cs="Times New Roman"/>
+              </w:rPr>
+              <w:t xml:space="preserve">Source: </w:t>
+            </w:r>
+            <w:r>
+              <w:rPr>
+                <w:rFonts w:ascii="Times New Roman" w:eastAsia="Times New Roman" w:hAnsi="Times New Roman" w:cs="Times New Roman"/>
+              </w:rPr>
+              <w:t>Instructor Course Creation</w:t>
+            </w:r>
+          </w:p>
+        </w:tc>
+      </w:tr>
+      <w:tr>
+        <w:trPr>
+          <w:trHeight w:val="721"/>
+        </w:trPr>
+        <w:tc>
+          <w:tcPr>
+            <w:tcW w:w="5000" w:type="pct"/>
+            <w:vAlign w:val="center"/>
+            <w:hideMark/>
+          </w:tcPr>
+          <w:p>
+            <w:pPr>
+              <w:spacing w:before="100" w:beforeAutospacing="1" w:after="100" w:afterAutospacing="1"/>
+              <w:rPr>
+                <w:rFonts w:ascii="Times New Roman" w:eastAsia="Times New Roman" w:hAnsi="Times New Roman" w:cs="Times New Roman"/>
+              </w:rPr>
+            </w:pPr>
+            <w:r>
+              <w:rPr>
+                <w:rFonts w:ascii="Times New Roman" w:eastAsia="Times New Roman" w:hAnsi="Times New Roman" w:cs="Times New Roman"/>
+              </w:rPr>
+              <w:t>Dependency: 001, 00</w:t>
+            </w:r>
+            <w:r>
+              <w:rPr>
+                <w:rFonts w:ascii="Times New Roman" w:eastAsia="Times New Roman" w:hAnsi="Times New Roman" w:cs="Times New Roman"/>
+              </w:rPr>
+              <w:t>3</w:t>
+            </w:r>
+          </w:p>
+        </w:tc>
+      </w:tr>
+      <w:tr>
+        <w:trPr>
+          <w:trHeight w:val="721"/>
+        </w:trPr>
+        <w:tc>
+          <w:tcPr>
+            <w:tcW w:w="5000" w:type="pct"/>
+            <w:vAlign w:val="center"/>
+            <w:hideMark/>
+          </w:tcPr>
+          <w:p>
+            <w:pPr>
+              <w:spacing w:before="100" w:beforeAutospacing="1" w:after="100" w:afterAutospacing="1"/>
+              <w:rPr>
+                <w:rFonts w:ascii="Times New Roman" w:eastAsia="Times New Roman" w:hAnsi="Times New Roman" w:cs="Times New Roman"/>
+              </w:rPr>
+            </w:pPr>
+            <w:r>
+              <w:rPr>
+                <w:rFonts w:ascii="Times New Roman" w:eastAsia="Times New Roman" w:hAnsi="Times New Roman" w:cs="Times New Roman"/>
+              </w:rPr>
+              <w:t xml:space="preserve">Conflicts: </w:t>
+            </w:r>
+            <w:r>
+              <w:rPr>
+                <w:rFonts w:ascii="Times New Roman" w:eastAsia="Times New Roman" w:hAnsi="Times New Roman" w:cs="Times New Roman"/>
+              </w:rPr>
+              <w:t>None</w:t>
+            </w:r>
+          </w:p>
+        </w:tc>
+      </w:tr>
+      <w:tr>
+        <w:trPr>
+          <w:trHeight w:val="721"/>
+        </w:trPr>
+        <w:tc>
+          <w:tcPr>
+            <w:tcW w:w="5000" w:type="pct"/>
+            <w:vAlign w:val="center"/>
+            <w:hideMark/>
+          </w:tcPr>
+          <w:p>
+            <w:pPr>
+              <w:spacing w:before="100" w:beforeAutospacing="1" w:after="100" w:afterAutospacing="1"/>
+              <w:rPr>
+                <w:rFonts w:ascii="Times New Roman" w:eastAsia="Times New Roman" w:hAnsi="Times New Roman" w:cs="Times New Roman"/>
+              </w:rPr>
+            </w:pPr>
+            <w:r>
+              <w:rPr>
+                <w:rFonts w:ascii="Times New Roman" w:eastAsia="Times New Roman" w:hAnsi="Times New Roman" w:cs="Times New Roman"/>
+              </w:rPr>
+              <w:t xml:space="preserve">Supporting Materials: </w:t>
+            </w:r>
+          </w:p>
+        </w:tc>
+      </w:tr>
+      <w:tr>
+        <w:trPr>
+          <w:trHeight w:val="721"/>
+        </w:trPr>
+        <w:tc>
+          <w:tcPr>
+            <w:tcW w:w="5000" w:type="pct"/>
+            <w:vAlign w:val="center"/>
+            <w:hideMark/>
+          </w:tcPr>
+          <w:p>
+            <w:pPr>
+              <w:spacing w:before="100" w:beforeAutospacing="1" w:after="100" w:afterAutospacing="1"/>
+              <w:rPr>
+                <w:rFonts w:ascii="Times New Roman" w:eastAsia="Times New Roman" w:hAnsi="Times New Roman" w:cs="Times New Roman"/>
+              </w:rPr>
+            </w:pPr>
+            <w:r>
+              <w:rPr>
+                <w:rFonts w:ascii="Times New Roman" w:eastAsia="Times New Roman" w:hAnsi="Times New Roman" w:cs="Times New Roman"/>
+              </w:rPr>
+              <w:t xml:space="preserve">Evaluation Method: </w:t>
+            </w:r>
+            <w:r>
+              <w:rPr>
+                <w:rFonts w:ascii="Times New Roman" w:eastAsia="Times New Roman" w:hAnsi="Times New Roman" w:cs="Times New Roman"/>
+              </w:rPr>
+              <w:t xml:space="preserve">The system </w:t>
+            </w:r>
+            <w:r>
+              <w:rPr>
+                <w:rFonts w:ascii="Times New Roman" w:eastAsia="Times New Roman" w:hAnsi="Times New Roman" w:cs="Times New Roman"/>
+              </w:rPr>
+              <w:t xml:space="preserve">requires a course name and ID to be input, and all aspects described above are able to be input for the course. All of these updates and changes for the course should reflect on the Instructor’s home page and in the database. </w:t>
+            </w:r>
+          </w:p>
+        </w:tc>
+      </w:tr>
+      <w:tr>
+        <w:trPr>
+          <w:trHeight w:val="721"/>
+        </w:trPr>
+        <w:tc>
+          <w:tcPr>
+            <w:tcW w:w="5000" w:type="pct"/>
+            <w:vAlign w:val="center"/>
+            <w:hideMark/>
+          </w:tcPr>
+          <w:p>
+            <w:pPr>
+              <w:spacing w:before="100" w:beforeAutospacing="1" w:after="100" w:afterAutospacing="1"/>
+              <w:rPr>
+                <w:rFonts w:ascii="Times New Roman" w:eastAsia="Times New Roman" w:hAnsi="Times New Roman" w:cs="Times New Roman"/>
+              </w:rPr>
+            </w:pPr>
+            <w:r>
+              <w:rPr>
+                <w:rFonts w:ascii="Times New Roman" w:eastAsia="Times New Roman" w:hAnsi="Times New Roman" w:cs="Times New Roman"/>
+              </w:rPr>
+              <w:lastRenderedPageBreak/>
+              <w:t xml:space="preserve">Revision History: </w:t>
+            </w:r>
+            <w:r>
+              <w:rPr>
+                <w:rFonts w:ascii="Times New Roman" w:eastAsia="Times New Roman" w:hAnsi="Times New Roman" w:cs="Times New Roman"/>
+              </w:rPr>
+              <w:t>J. Bender, 10/6/2015, Initial Draft</w:t>
+            </w:r>
+          </w:p>
+        </w:tc>
+      </w:tr>
+    </w:tbl>
+    <w:p>
+      <w:pPr>
+        <w:spacing w:line="480" w:lineRule="auto"/>
+        <w:rPr>
+          <w:rFonts w:ascii="Times New Roman" w:hAnsi="Times New Roman" w:cs="Times New Roman"/>
+        </w:rPr>
+      </w:pPr>
+    </w:p>
+    <w:tbl>
+      <w:tblPr>
+        <w:tblStyle w:val="TableGrid"/>
+        <w:tblW w:w="5000" w:type="pct"/>
+        <w:tblBorders>
+          <w:top w:val="double" w:sz="4" w:space="0" w:color="auto"/>
+          <w:left w:val="double" w:sz="4" w:space="0" w:color="auto"/>
+          <w:bottom w:val="double" w:sz="4" w:space="0" w:color="auto"/>
+          <w:right w:val="double" w:sz="4" w:space="0" w:color="auto"/>
+          <w:insideH w:val="double" w:sz="4" w:space="0" w:color="auto"/>
+          <w:insideV w:val="double" w:sz="4" w:space="0" w:color="auto"/>
+        </w:tblBorders>
+        <w:tblLook w:val="04A0" w:firstRow="1" w:lastRow="0" w:firstColumn="1" w:lastColumn="0" w:noHBand="0" w:noVBand="1"/>
+      </w:tblPr>
+      <w:tblGrid>
+        <w:gridCol w:w="9330"/>
+      </w:tblGrid>
+      <w:tr>
+        <w:trPr>
+          <w:trHeight w:val="438"/>
+        </w:trPr>
+        <w:tc>
+          <w:tcPr>
+            <w:tcW w:w="5000" w:type="pct"/>
+            <w:vAlign w:val="center"/>
+            <w:hideMark/>
+          </w:tcPr>
+          <w:p>
+            <w:pPr>
+              <w:spacing w:before="100" w:beforeAutospacing="1" w:after="100" w:afterAutospacing="1"/>
+              <w:rPr>
+                <w:rFonts w:ascii="Times New Roman" w:eastAsia="Times New Roman" w:hAnsi="Times New Roman" w:cs="Times New Roman"/>
+              </w:rPr>
+            </w:pPr>
+            <w:r>
+              <w:rPr>
+                <w:rFonts w:ascii="Times New Roman" w:eastAsia="Times New Roman" w:hAnsi="Times New Roman" w:cs="Times New Roman"/>
+              </w:rPr>
+              <w:t xml:space="preserve">No: </w:t>
+            </w:r>
+            <w:r>
+              <w:rPr>
+                <w:rFonts w:ascii="Times New Roman" w:eastAsia="Times New Roman" w:hAnsi="Times New Roman" w:cs="Times New Roman"/>
+              </w:rPr>
+              <w:t>00</w:t>
+            </w:r>
+            <w:r>
+              <w:rPr>
+                <w:rFonts w:ascii="Times New Roman" w:eastAsia="Times New Roman" w:hAnsi="Times New Roman" w:cs="Times New Roman"/>
+              </w:rPr>
+              <w:t>6</w:t>
+            </w:r>
+          </w:p>
+        </w:tc>
+      </w:tr>
+      <w:tr>
+        <w:trPr>
+          <w:trHeight w:val="429"/>
+        </w:trPr>
+        <w:tc>
+          <w:tcPr>
+            <w:tcW w:w="5000" w:type="pct"/>
+            <w:vAlign w:val="center"/>
+            <w:hideMark/>
+          </w:tcPr>
+          <w:p>
+            <w:pPr>
+              <w:spacing w:before="100" w:beforeAutospacing="1" w:after="100" w:afterAutospacing="1"/>
+              <w:rPr>
+                <w:rFonts w:ascii="Times New Roman" w:eastAsia="Times New Roman" w:hAnsi="Times New Roman" w:cs="Times New Roman"/>
+              </w:rPr>
+            </w:pPr>
+            <w:r>
+              <w:rPr>
+                <w:rFonts w:ascii="Times New Roman" w:eastAsia="Times New Roman" w:hAnsi="Times New Roman" w:cs="Times New Roman"/>
+              </w:rPr>
+              <w:t xml:space="preserve">Statement: </w:t>
+            </w:r>
+            <w:r>
+              <w:rPr>
+                <w:rFonts w:ascii="Times New Roman" w:eastAsia="Times New Roman" w:hAnsi="Times New Roman" w:cs="Times New Roman"/>
+              </w:rPr>
+              <w:t xml:space="preserve">The system shall allow </w:t>
+            </w:r>
+            <w:r>
+              <w:rPr>
+                <w:rFonts w:ascii="Times New Roman" w:eastAsia="Times New Roman" w:hAnsi="Times New Roman" w:cs="Times New Roman"/>
+              </w:rPr>
+              <w:t xml:space="preserve">student users to view and download files for each course. </w:t>
+            </w:r>
+          </w:p>
+        </w:tc>
+      </w:tr>
+      <w:tr>
+        <w:trPr>
+          <w:trHeight w:val="420"/>
+        </w:trPr>
+        <w:tc>
+          <w:tcPr>
+            <w:tcW w:w="5000" w:type="pct"/>
+            <w:vAlign w:val="center"/>
+            <w:hideMark/>
+          </w:tcPr>
+          <w:p>
+            <w:pPr>
+              <w:spacing w:before="100" w:beforeAutospacing="1" w:after="100" w:afterAutospacing="1"/>
+              <w:rPr>
+                <w:rFonts w:ascii="Times New Roman" w:eastAsia="Times New Roman" w:hAnsi="Times New Roman" w:cs="Times New Roman"/>
+              </w:rPr>
+            </w:pPr>
+            <w:r>
+              <w:rPr>
+                <w:rFonts w:ascii="Times New Roman" w:eastAsia="Times New Roman" w:hAnsi="Times New Roman" w:cs="Times New Roman"/>
+              </w:rPr>
+              <w:t xml:space="preserve">Source: </w:t>
+            </w:r>
+            <w:r>
+              <w:rPr>
+                <w:rFonts w:ascii="Times New Roman" w:eastAsia="Times New Roman" w:hAnsi="Times New Roman" w:cs="Times New Roman"/>
+              </w:rPr>
+              <w:t>Students Viewing/Downloading Course Files</w:t>
+            </w:r>
+          </w:p>
+        </w:tc>
+      </w:tr>
+      <w:tr>
+        <w:trPr>
+          <w:trHeight w:val="438"/>
+        </w:trPr>
+        <w:tc>
+          <w:tcPr>
+            <w:tcW w:w="5000" w:type="pct"/>
+            <w:vAlign w:val="center"/>
+            <w:hideMark/>
+          </w:tcPr>
+          <w:p>
+            <w:pPr>
+              <w:spacing w:before="100" w:beforeAutospacing="1" w:after="100" w:afterAutospacing="1"/>
+              <w:rPr>
+                <w:rFonts w:ascii="Times New Roman" w:eastAsia="Times New Roman" w:hAnsi="Times New Roman" w:cs="Times New Roman"/>
+              </w:rPr>
+            </w:pPr>
+            <w:r>
+              <w:rPr>
+                <w:rFonts w:ascii="Times New Roman" w:eastAsia="Times New Roman" w:hAnsi="Times New Roman" w:cs="Times New Roman"/>
+              </w:rPr>
+              <w:t>Dependency: 001, 003</w:t>
+            </w:r>
+            <w:r>
+              <w:rPr>
+                <w:rFonts w:ascii="Times New Roman" w:eastAsia="Times New Roman" w:hAnsi="Times New Roman" w:cs="Times New Roman"/>
+              </w:rPr>
+              <w:t>, 004</w:t>
+            </w:r>
+          </w:p>
+        </w:tc>
+      </w:tr>
+      <w:tr>
+        <w:trPr>
+          <w:trHeight w:val="492"/>
+        </w:trPr>
+        <w:tc>
+          <w:tcPr>
+            <w:tcW w:w="5000" w:type="pct"/>
+            <w:vAlign w:val="center"/>
+            <w:hideMark/>
+          </w:tcPr>
+          <w:p>
+            <w:pPr>
+              <w:spacing w:before="100" w:beforeAutospacing="1" w:after="100" w:afterAutospacing="1"/>
+              <w:rPr>
+                <w:rFonts w:ascii="Times New Roman" w:eastAsia="Times New Roman" w:hAnsi="Times New Roman" w:cs="Times New Roman"/>
+              </w:rPr>
+            </w:pPr>
+            <w:r>
+              <w:rPr>
+                <w:rFonts w:ascii="Times New Roman" w:eastAsia="Times New Roman" w:hAnsi="Times New Roman" w:cs="Times New Roman"/>
+              </w:rPr>
+              <w:t xml:space="preserve">Conflicts: </w:t>
+            </w:r>
+            <w:r>
+              <w:rPr>
+                <w:rFonts w:ascii="Times New Roman" w:eastAsia="Times New Roman" w:hAnsi="Times New Roman" w:cs="Times New Roman"/>
+              </w:rPr>
+              <w:t>None</w:t>
+            </w:r>
+          </w:p>
+        </w:tc>
+      </w:tr>
+      <w:tr>
+        <w:trPr>
+          <w:trHeight w:val="438"/>
+        </w:trPr>
+        <w:tc>
+          <w:tcPr>
+            <w:tcW w:w="5000" w:type="pct"/>
+            <w:vAlign w:val="center"/>
+            <w:hideMark/>
+          </w:tcPr>
+          <w:p>
+            <w:pPr>
+              <w:spacing w:before="100" w:beforeAutospacing="1" w:after="100" w:afterAutospacing="1"/>
+              <w:rPr>
+                <w:rFonts w:ascii="Times New Roman" w:eastAsia="Times New Roman" w:hAnsi="Times New Roman" w:cs="Times New Roman"/>
+              </w:rPr>
+            </w:pPr>
+            <w:r>
+              <w:rPr>
+                <w:rFonts w:ascii="Times New Roman" w:eastAsia="Times New Roman" w:hAnsi="Times New Roman" w:cs="Times New Roman"/>
+              </w:rPr>
+              <w:t xml:space="preserve">Supporting Materials: </w:t>
+            </w:r>
+          </w:p>
+        </w:tc>
+      </w:tr>
+      <w:tr>
+        <w:trPr>
+          <w:trHeight w:val="721"/>
+        </w:trPr>
+        <w:tc>
+          <w:tcPr>
+            <w:tcW w:w="5000" w:type="pct"/>
+            <w:vAlign w:val="center"/>
+            <w:hideMark/>
+          </w:tcPr>
+          <w:p>
+            <w:pPr>
+              <w:spacing w:before="100" w:beforeAutospacing="1" w:after="100" w:afterAutospacing="1"/>
+              <w:rPr>
+                <w:rFonts w:ascii="Times New Roman" w:eastAsia="Times New Roman" w:hAnsi="Times New Roman" w:cs="Times New Roman"/>
+              </w:rPr>
+            </w:pPr>
+            <w:r>
+              <w:rPr>
+                <w:rFonts w:ascii="Times New Roman" w:eastAsia="Times New Roman" w:hAnsi="Times New Roman" w:cs="Times New Roman"/>
+              </w:rPr>
+              <w:t xml:space="preserve">Evaluation Method: </w:t>
+            </w:r>
+            <w:r>
+              <w:rPr>
+                <w:rFonts w:ascii="Times New Roman" w:eastAsia="Times New Roman" w:hAnsi="Times New Roman" w:cs="Times New Roman"/>
+              </w:rPr>
+              <w:t>This requirement does not require any input. The system will show a list of files for a specific course, and a user should be able to download a file (</w:t>
+            </w:r>
+            <w:proofErr w:type="spellStart"/>
+            <w:r>
+              <w:rPr>
+                <w:rFonts w:ascii="Times New Roman" w:eastAsia="Times New Roman" w:hAnsi="Times New Roman" w:cs="Times New Roman"/>
+              </w:rPr>
+              <w:t>docx</w:t>
+            </w:r>
+            <w:proofErr w:type="spellEnd"/>
+            <w:r>
+              <w:rPr>
+                <w:rFonts w:ascii="Times New Roman" w:eastAsia="Times New Roman" w:hAnsi="Times New Roman" w:cs="Times New Roman"/>
+              </w:rPr>
+              <w:t xml:space="preserve">, pdf, </w:t>
+            </w:r>
+            <w:proofErr w:type="spellStart"/>
+            <w:r>
+              <w:rPr>
+                <w:rFonts w:ascii="Times New Roman" w:eastAsia="Times New Roman" w:hAnsi="Times New Roman" w:cs="Times New Roman"/>
+              </w:rPr>
+              <w:t>pptx</w:t>
+            </w:r>
+            <w:proofErr w:type="spellEnd"/>
+            <w:r>
+              <w:rPr>
+                <w:rFonts w:ascii="Times New Roman" w:eastAsia="Times New Roman" w:hAnsi="Times New Roman" w:cs="Times New Roman"/>
+              </w:rPr>
+              <w:t xml:space="preserve">) and view the content on the device. </w:t>
+            </w:r>
+          </w:p>
+        </w:tc>
+      </w:tr>
+      <w:tr>
+        <w:trPr>
+          <w:trHeight w:val="420"/>
+        </w:trPr>
+        <w:tc>
+          <w:tcPr>
+            <w:tcW w:w="5000" w:type="pct"/>
+            <w:vAlign w:val="center"/>
+            <w:hideMark/>
+          </w:tcPr>
+          <w:p>
+            <w:pPr>
+              <w:spacing w:before="100" w:beforeAutospacing="1" w:after="100" w:afterAutospacing="1"/>
+              <w:rPr>
+                <w:rFonts w:ascii="Times New Roman" w:eastAsia="Times New Roman" w:hAnsi="Times New Roman" w:cs="Times New Roman"/>
+              </w:rPr>
+            </w:pPr>
+            <w:r>
+              <w:rPr>
+                <w:rFonts w:ascii="Times New Roman" w:eastAsia="Times New Roman" w:hAnsi="Times New Roman" w:cs="Times New Roman"/>
+              </w:rPr>
+              <w:t xml:space="preserve">Revision History: </w:t>
+            </w:r>
+            <w:r>
+              <w:rPr>
+                <w:rFonts w:ascii="Times New Roman" w:eastAsia="Times New Roman" w:hAnsi="Times New Roman" w:cs="Times New Roman"/>
+              </w:rPr>
+              <w:t>J. Bender, 10/6/2015, Initial Draft</w:t>
+            </w:r>
+          </w:p>
+        </w:tc>
+      </w:tr>
+    </w:tbl>
+    <w:p>
+      <w:pPr>
+        <w:spacing w:line="480" w:lineRule="auto"/>
+        <w:rPr>
+          <w:rFonts w:ascii="Times New Roman" w:hAnsi="Times New Roman" w:cs="Times New Roman"/>
+        </w:rPr>
+      </w:pPr>
+    </w:p>
+    <w:tbl>
+      <w:tblPr>
+        <w:tblStyle w:val="TableGrid"/>
+        <w:tblW w:w="5000" w:type="pct"/>
+        <w:tblBorders>
+          <w:top w:val="double" w:sz="4" w:space="0" w:color="auto"/>
+          <w:left w:val="double" w:sz="4" w:space="0" w:color="auto"/>
+          <w:bottom w:val="double" w:sz="4" w:space="0" w:color="auto"/>
+          <w:right w:val="double" w:sz="4" w:space="0" w:color="auto"/>
+          <w:insideH w:val="double" w:sz="4" w:space="0" w:color="auto"/>
+          <w:insideV w:val="double" w:sz="4" w:space="0" w:color="auto"/>
+        </w:tblBorders>
+        <w:tblLook w:val="04A0" w:firstRow="1" w:lastRow="0" w:firstColumn="1" w:lastColumn="0" w:noHBand="0" w:noVBand="1"/>
+      </w:tblPr>
+      <w:tblGrid>
+        <w:gridCol w:w="9330"/>
+      </w:tblGrid>
+      <w:tr>
+        <w:trPr>
+          <w:trHeight w:val="438"/>
+        </w:trPr>
+        <w:tc>
+          <w:tcPr>
+            <w:tcW w:w="5000" w:type="pct"/>
+            <w:vAlign w:val="center"/>
+            <w:hideMark/>
+          </w:tcPr>
+          <w:p>
+            <w:pPr>
+              <w:spacing w:before="100" w:beforeAutospacing="1" w:after="100" w:afterAutospacing="1"/>
+              <w:rPr>
+                <w:rFonts w:ascii="Times New Roman" w:eastAsia="Times New Roman" w:hAnsi="Times New Roman" w:cs="Times New Roman"/>
+              </w:rPr>
+            </w:pPr>
+            <w:r>
+              <w:rPr>
+                <w:rFonts w:ascii="Times New Roman" w:eastAsia="Times New Roman" w:hAnsi="Times New Roman" w:cs="Times New Roman"/>
+              </w:rPr>
+              <w:t xml:space="preserve">No: </w:t>
+            </w:r>
+            <w:r>
+              <w:rPr>
+                <w:rFonts w:ascii="Times New Roman" w:eastAsia="Times New Roman" w:hAnsi="Times New Roman" w:cs="Times New Roman"/>
+              </w:rPr>
+              <w:t>00</w:t>
+            </w:r>
+            <w:r>
+              <w:rPr>
+                <w:rFonts w:ascii="Times New Roman" w:eastAsia="Times New Roman" w:hAnsi="Times New Roman" w:cs="Times New Roman"/>
+              </w:rPr>
+              <w:t>7</w:t>
+            </w:r>
+          </w:p>
+        </w:tc>
+      </w:tr>
+      <w:tr>
+        <w:trPr>
+          <w:trHeight w:val="429"/>
+        </w:trPr>
+        <w:tc>
+          <w:tcPr>
+            <w:tcW w:w="5000" w:type="pct"/>
+            <w:vAlign w:val="center"/>
+            <w:hideMark/>
+          </w:tcPr>
+          <w:p>
+            <w:pPr>
+              <w:spacing w:before="100" w:beforeAutospacing="1" w:after="100" w:afterAutospacing="1"/>
+              <w:rPr>
+                <w:rFonts w:ascii="Times New Roman" w:eastAsia="Times New Roman" w:hAnsi="Times New Roman" w:cs="Times New Roman"/>
+              </w:rPr>
+            </w:pPr>
+            <w:r>
+              <w:rPr>
+                <w:rFonts w:ascii="Times New Roman" w:eastAsia="Times New Roman" w:hAnsi="Times New Roman" w:cs="Times New Roman"/>
+              </w:rPr>
+              <w:t xml:space="preserve">Statement: </w:t>
+            </w:r>
+            <w:r>
+              <w:rPr>
+                <w:rFonts w:ascii="Times New Roman" w:eastAsia="Times New Roman" w:hAnsi="Times New Roman" w:cs="Times New Roman"/>
+              </w:rPr>
+              <w:t>The system shall allow student users to view and submit assignments for each course.</w:t>
+            </w:r>
+          </w:p>
+        </w:tc>
+      </w:tr>
+      <w:tr>
+        <w:trPr>
+          <w:trHeight w:val="420"/>
+        </w:trPr>
+        <w:tc>
+          <w:tcPr>
+            <w:tcW w:w="5000" w:type="pct"/>
+            <w:vAlign w:val="center"/>
+            <w:hideMark/>
+          </w:tcPr>
+          <w:p>
+            <w:pPr>
+              <w:spacing w:before="100" w:beforeAutospacing="1" w:after="100" w:afterAutospacing="1"/>
+              <w:rPr>
+                <w:rFonts w:ascii="Times New Roman" w:eastAsia="Times New Roman" w:hAnsi="Times New Roman" w:cs="Times New Roman"/>
+              </w:rPr>
+            </w:pPr>
+            <w:r>
+              <w:rPr>
+                <w:rFonts w:ascii="Times New Roman" w:eastAsia="Times New Roman" w:hAnsi="Times New Roman" w:cs="Times New Roman"/>
+              </w:rPr>
+              <w:t xml:space="preserve">Source: </w:t>
+            </w:r>
+            <w:r>
+              <w:rPr>
+                <w:rFonts w:ascii="Times New Roman" w:eastAsia="Times New Roman" w:hAnsi="Times New Roman" w:cs="Times New Roman"/>
+              </w:rPr>
+              <w:t xml:space="preserve">Student </w:t>
+            </w:r>
+            <w:r>
+              <w:rPr>
+                <w:rFonts w:ascii="Times New Roman" w:eastAsia="Times New Roman" w:hAnsi="Times New Roman" w:cs="Times New Roman"/>
+              </w:rPr>
+              <w:t>Assignment</w:t>
+            </w:r>
+            <w:r>
+              <w:rPr>
+                <w:rFonts w:ascii="Times New Roman" w:eastAsia="Times New Roman" w:hAnsi="Times New Roman" w:cs="Times New Roman"/>
+              </w:rPr>
+              <w:t xml:space="preserve"> View/Submit</w:t>
+            </w:r>
+          </w:p>
+        </w:tc>
+      </w:tr>
+      <w:tr>
+        <w:trPr>
+          <w:trHeight w:val="438"/>
+        </w:trPr>
+        <w:tc>
+          <w:tcPr>
+            <w:tcW w:w="5000" w:type="pct"/>
+            <w:vAlign w:val="center"/>
+            <w:hideMark/>
+          </w:tcPr>
+          <w:p>
+            <w:pPr>
+              <w:spacing w:before="100" w:beforeAutospacing="1" w:after="100" w:afterAutospacing="1"/>
+              <w:rPr>
+                <w:rFonts w:ascii="Times New Roman" w:eastAsia="Times New Roman" w:hAnsi="Times New Roman" w:cs="Times New Roman"/>
+              </w:rPr>
+            </w:pPr>
+            <w:r>
+              <w:rPr>
+                <w:rFonts w:ascii="Times New Roman" w:eastAsia="Times New Roman" w:hAnsi="Times New Roman" w:cs="Times New Roman"/>
+              </w:rPr>
+              <w:t>Dependency: 001, 003, 004</w:t>
+            </w:r>
+          </w:p>
+        </w:tc>
+      </w:tr>
+      <w:tr>
+        <w:trPr>
+          <w:trHeight w:val="492"/>
+        </w:trPr>
+        <w:tc>
+          <w:tcPr>
+            <w:tcW w:w="5000" w:type="pct"/>
+            <w:vAlign w:val="center"/>
+            <w:hideMark/>
+          </w:tcPr>
+          <w:p>
+            <w:pPr>
+              <w:spacing w:before="100" w:beforeAutospacing="1" w:after="100" w:afterAutospacing="1"/>
+              <w:rPr>
+                <w:rFonts w:ascii="Times New Roman" w:eastAsia="Times New Roman" w:hAnsi="Times New Roman" w:cs="Times New Roman"/>
+              </w:rPr>
+            </w:pPr>
+            <w:r>
+              <w:rPr>
+                <w:rFonts w:ascii="Times New Roman" w:eastAsia="Times New Roman" w:hAnsi="Times New Roman" w:cs="Times New Roman"/>
+              </w:rPr>
+              <w:t xml:space="preserve">Conflicts: </w:t>
+            </w:r>
+            <w:r>
+              <w:rPr>
+                <w:rFonts w:ascii="Times New Roman" w:eastAsia="Times New Roman" w:hAnsi="Times New Roman" w:cs="Times New Roman"/>
+              </w:rPr>
+              <w:t>None</w:t>
+            </w:r>
+          </w:p>
+        </w:tc>
+      </w:tr>
+      <w:tr>
+        <w:trPr>
+          <w:trHeight w:val="438"/>
+        </w:trPr>
+        <w:tc>
+          <w:tcPr>
+            <w:tcW w:w="5000" w:type="pct"/>
+            <w:vAlign w:val="center"/>
+            <w:hideMark/>
+          </w:tcPr>
+          <w:p>
+            <w:pPr>
+              <w:spacing w:before="100" w:beforeAutospacing="1" w:after="100" w:afterAutospacing="1"/>
+              <w:rPr>
+                <w:rFonts w:ascii="Times New Roman" w:eastAsia="Times New Roman" w:hAnsi="Times New Roman" w:cs="Times New Roman"/>
+              </w:rPr>
+            </w:pPr>
+            <w:r>
+              <w:rPr>
+                <w:rFonts w:ascii="Times New Roman" w:eastAsia="Times New Roman" w:hAnsi="Times New Roman" w:cs="Times New Roman"/>
+              </w:rPr>
+              <w:t xml:space="preserve">Supporting Materials: </w:t>
+            </w:r>
+          </w:p>
+        </w:tc>
+      </w:tr>
+      <w:tr>
+        <w:trPr>
+          <w:trHeight w:val="721"/>
+        </w:trPr>
+        <w:tc>
+          <w:tcPr>
+            <w:tcW w:w="5000" w:type="pct"/>
+            <w:vAlign w:val="center"/>
+            <w:hideMark/>
+          </w:tcPr>
+          <w:p>
+            <w:pPr>
+              <w:spacing w:before="100" w:beforeAutospacing="1" w:after="100" w:afterAutospacing="1"/>
+              <w:rPr>
+                <w:rFonts w:ascii="Times New Roman" w:eastAsia="Times New Roman" w:hAnsi="Times New Roman" w:cs="Times New Roman"/>
+              </w:rPr>
+            </w:pPr>
+            <w:r>
+              <w:rPr>
+                <w:rFonts w:ascii="Times New Roman" w:eastAsia="Times New Roman" w:hAnsi="Times New Roman" w:cs="Times New Roman"/>
+              </w:rPr>
+              <w:t xml:space="preserve">Evaluation Method: </w:t>
+            </w:r>
+            <w:r>
+              <w:rPr>
+                <w:rFonts w:ascii="Times New Roman" w:eastAsia="Times New Roman" w:hAnsi="Times New Roman" w:cs="Times New Roman"/>
+              </w:rPr>
+              <w:t xml:space="preserve">This requirement </w:t>
+            </w:r>
+            <w:r>
+              <w:rPr>
+                <w:rFonts w:ascii="Times New Roman" w:eastAsia="Times New Roman" w:hAnsi="Times New Roman" w:cs="Times New Roman"/>
+              </w:rPr>
+              <w:t>will show the user a screen displaying all of the current assignments for the course. A file of the specified type will be able to be submitted electronically.</w:t>
+            </w:r>
+          </w:p>
+        </w:tc>
+      </w:tr>
+      <w:tr>
+        <w:trPr>
+          <w:trHeight w:val="420"/>
+        </w:trPr>
+        <w:tc>
+          <w:tcPr>
+            <w:tcW w:w="5000" w:type="pct"/>
+            <w:vAlign w:val="center"/>
+            <w:hideMark/>
+          </w:tcPr>
+          <w:p>
+            <w:pPr>
+              <w:spacing w:before="100" w:beforeAutospacing="1" w:after="100" w:afterAutospacing="1"/>
+              <w:rPr>
+                <w:rFonts w:ascii="Times New Roman" w:eastAsia="Times New Roman" w:hAnsi="Times New Roman" w:cs="Times New Roman"/>
+              </w:rPr>
+            </w:pPr>
+            <w:r>
+              <w:rPr>
+                <w:rFonts w:ascii="Times New Roman" w:eastAsia="Times New Roman" w:hAnsi="Times New Roman" w:cs="Times New Roman"/>
+              </w:rPr>
+              <w:t xml:space="preserve">Revision History: </w:t>
+            </w:r>
+            <w:r>
+              <w:rPr>
+                <w:rFonts w:ascii="Times New Roman" w:eastAsia="Times New Roman" w:hAnsi="Times New Roman" w:cs="Times New Roman"/>
+              </w:rPr>
+              <w:t>J. Bender, 10/6/2015, Initial Draft</w:t>
+            </w:r>
+          </w:p>
+        </w:tc>
+      </w:tr>
+    </w:tbl>
+    <w:p>
+      <w:pPr>
+        <w:spacing w:line="480" w:lineRule="auto"/>
+        <w:rPr>
+          <w:rFonts w:ascii="Times New Roman" w:hAnsi="Times New Roman" w:cs="Times New Roman"/>
+        </w:rPr>
+      </w:pPr>
+    </w:p>
+    <w:tbl>
+      <w:tblPr>
+        <w:tblStyle w:val="TableGrid"/>
+        <w:tblW w:w="5000" w:type="pct"/>
+        <w:tblBorders>
+          <w:top w:val="double" w:sz="4" w:space="0" w:color="auto"/>
+          <w:left w:val="double" w:sz="4" w:space="0" w:color="auto"/>
+          <w:bottom w:val="double" w:sz="4" w:space="0" w:color="auto"/>
+          <w:right w:val="double" w:sz="4" w:space="0" w:color="auto"/>
+          <w:insideH w:val="double" w:sz="4" w:space="0" w:color="auto"/>
+          <w:insideV w:val="double" w:sz="4" w:space="0" w:color="auto"/>
+        </w:tblBorders>
+        <w:tblLook w:val="04A0" w:firstRow="1" w:lastRow="0" w:firstColumn="1" w:lastColumn="0" w:noHBand="0" w:noVBand="1"/>
+      </w:tblPr>
+      <w:tblGrid>
+        <w:gridCol w:w="9330"/>
+      </w:tblGrid>
+      <w:tr>
+        <w:trPr>
+          <w:trHeight w:val="438"/>
+        </w:trPr>
+        <w:tc>
+          <w:tcPr>
+            <w:tcW w:w="5000" w:type="pct"/>
+            <w:vAlign w:val="center"/>
+            <w:hideMark/>
+          </w:tcPr>
+          <w:p>
+            <w:pPr>
+              <w:spacing w:before="100" w:beforeAutospacing="1" w:after="100" w:afterAutospacing="1"/>
+              <w:rPr>
+                <w:rFonts w:ascii="Times New Roman" w:eastAsia="Times New Roman" w:hAnsi="Times New Roman" w:cs="Times New Roman"/>
+              </w:rPr>
+            </w:pPr>
+            <w:r>
+              <w:rPr>
+                <w:rFonts w:ascii="Times New Roman" w:eastAsia="Times New Roman" w:hAnsi="Times New Roman" w:cs="Times New Roman"/>
+              </w:rPr>
+              <w:t xml:space="preserve">No: </w:t>
+            </w:r>
+            <w:r>
+              <w:rPr>
+                <w:rFonts w:ascii="Times New Roman" w:eastAsia="Times New Roman" w:hAnsi="Times New Roman" w:cs="Times New Roman"/>
+              </w:rPr>
+              <w:t>00</w:t>
+            </w:r>
+            <w:r>
+              <w:rPr>
+                <w:rFonts w:ascii="Times New Roman" w:eastAsia="Times New Roman" w:hAnsi="Times New Roman" w:cs="Times New Roman"/>
+              </w:rPr>
+              <w:t>8</w:t>
+            </w:r>
+          </w:p>
+        </w:tc>
+      </w:tr>
+      <w:tr>
+        <w:trPr>
+          <w:trHeight w:val="429"/>
+        </w:trPr>
+        <w:tc>
+          <w:tcPr>
+            <w:tcW w:w="5000" w:type="pct"/>
+            <w:vAlign w:val="center"/>
+            <w:hideMark/>
+          </w:tcPr>
+          <w:p>
+            <w:pPr>
+              <w:spacing w:before="100" w:beforeAutospacing="1" w:after="100" w:afterAutospacing="1"/>
+              <w:rPr>
+                <w:rFonts w:ascii="Times New Roman" w:eastAsia="Times New Roman" w:hAnsi="Times New Roman" w:cs="Times New Roman"/>
+              </w:rPr>
+            </w:pPr>
+            <w:r>
+              <w:rPr>
+                <w:rFonts w:ascii="Times New Roman" w:eastAsia="Times New Roman" w:hAnsi="Times New Roman" w:cs="Times New Roman"/>
+              </w:rPr>
+              <w:t xml:space="preserve">Statement: </w:t>
+            </w:r>
+            <w:r>
+              <w:rPr>
+                <w:rFonts w:ascii="Times New Roman" w:eastAsia="Times New Roman" w:hAnsi="Times New Roman" w:cs="Times New Roman"/>
+              </w:rPr>
+              <w:t xml:space="preserve">The system shall allow student users </w:t>
+            </w:r>
+            <w:r>
+              <w:rPr>
+                <w:rFonts w:ascii="Times New Roman" w:eastAsia="Times New Roman" w:hAnsi="Times New Roman" w:cs="Times New Roman"/>
+              </w:rPr>
+              <w:t>to view their current grades for a course.</w:t>
+            </w:r>
+            <w:r>
+              <w:rPr>
+                <w:rFonts w:ascii="Times New Roman" w:eastAsia="Times New Roman" w:hAnsi="Times New Roman" w:cs="Times New Roman"/>
+              </w:rPr>
+              <w:t xml:space="preserve"> </w:t>
+            </w:r>
+          </w:p>
+        </w:tc>
+      </w:tr>
+      <w:tr>
+        <w:trPr>
+          <w:trHeight w:val="420"/>
+        </w:trPr>
+        <w:tc>
+          <w:tcPr>
+            <w:tcW w:w="5000" w:type="pct"/>
+            <w:vAlign w:val="center"/>
+            <w:hideMark/>
+          </w:tcPr>
+          <w:p>
+            <w:pPr>
+              <w:spacing w:before="100" w:beforeAutospacing="1" w:after="100" w:afterAutospacing="1"/>
+              <w:rPr>
+                <w:rFonts w:ascii="Times New Roman" w:eastAsia="Times New Roman" w:hAnsi="Times New Roman" w:cs="Times New Roman"/>
+              </w:rPr>
+            </w:pPr>
+            <w:r>
+              <w:rPr>
+                <w:rFonts w:ascii="Times New Roman" w:eastAsia="Times New Roman" w:hAnsi="Times New Roman" w:cs="Times New Roman"/>
+              </w:rPr>
+              <w:t xml:space="preserve">Source: </w:t>
+            </w:r>
+            <w:r>
+              <w:rPr>
+                <w:rFonts w:ascii="Times New Roman" w:eastAsia="Times New Roman" w:hAnsi="Times New Roman" w:cs="Times New Roman"/>
+              </w:rPr>
+              <w:t>Student View Grades</w:t>
+            </w:r>
+          </w:p>
+        </w:tc>
+      </w:tr>
+      <w:tr>
+        <w:trPr>
+          <w:trHeight w:val="438"/>
+        </w:trPr>
+        <w:tc>
+          <w:tcPr>
+            <w:tcW w:w="5000" w:type="pct"/>
+            <w:vAlign w:val="center"/>
+            <w:hideMark/>
+          </w:tcPr>
+          <w:p>
+            <w:pPr>
+              <w:spacing w:before="100" w:beforeAutospacing="1" w:after="100" w:afterAutospacing="1"/>
+              <w:rPr>
+                <w:rFonts w:ascii="Times New Roman" w:eastAsia="Times New Roman" w:hAnsi="Times New Roman" w:cs="Times New Roman"/>
+              </w:rPr>
+            </w:pPr>
+            <w:r>
+              <w:rPr>
+                <w:rFonts w:ascii="Times New Roman" w:eastAsia="Times New Roman" w:hAnsi="Times New Roman" w:cs="Times New Roman"/>
+              </w:rPr>
+              <w:t>Dependency: 001, 003, 004</w:t>
+            </w:r>
+          </w:p>
+        </w:tc>
+      </w:tr>
+      <w:tr>
+        <w:trPr>
+          <w:trHeight w:val="492"/>
+        </w:trPr>
+        <w:tc>
+          <w:tcPr>
+            <w:tcW w:w="5000" w:type="pct"/>
+            <w:vAlign w:val="center"/>
+            <w:hideMark/>
+          </w:tcPr>
+          <w:p>
+            <w:pPr>
+              <w:spacing w:before="100" w:beforeAutospacing="1" w:after="100" w:afterAutospacing="1"/>
+              <w:rPr>
+                <w:rFonts w:ascii="Times New Roman" w:eastAsia="Times New Roman" w:hAnsi="Times New Roman" w:cs="Times New Roman"/>
+              </w:rPr>
+            </w:pPr>
+            <w:r>
+              <w:rPr>
+                <w:rFonts w:ascii="Times New Roman" w:eastAsia="Times New Roman" w:hAnsi="Times New Roman" w:cs="Times New Roman"/>
+              </w:rPr>
+              <w:lastRenderedPageBreak/>
+              <w:t xml:space="preserve">Conflicts: </w:t>
+            </w:r>
+            <w:r>
+              <w:rPr>
+                <w:rFonts w:ascii="Times New Roman" w:eastAsia="Times New Roman" w:hAnsi="Times New Roman" w:cs="Times New Roman"/>
+              </w:rPr>
+              <w:t>None</w:t>
+            </w:r>
+          </w:p>
+        </w:tc>
+      </w:tr>
+      <w:tr>
+        <w:trPr>
+          <w:trHeight w:val="438"/>
+        </w:trPr>
+        <w:tc>
+          <w:tcPr>
+            <w:tcW w:w="5000" w:type="pct"/>
+            <w:vAlign w:val="center"/>
+            <w:hideMark/>
+          </w:tcPr>
+          <w:p>
+            <w:pPr>
+              <w:spacing w:before="100" w:beforeAutospacing="1" w:after="100" w:afterAutospacing="1"/>
+              <w:rPr>
+                <w:rFonts w:ascii="Times New Roman" w:eastAsia="Times New Roman" w:hAnsi="Times New Roman" w:cs="Times New Roman"/>
+              </w:rPr>
+            </w:pPr>
+            <w:r>
+              <w:rPr>
+                <w:rFonts w:ascii="Times New Roman" w:eastAsia="Times New Roman" w:hAnsi="Times New Roman" w:cs="Times New Roman"/>
+              </w:rPr>
+              <w:t xml:space="preserve">Supporting Materials: </w:t>
+            </w:r>
+          </w:p>
+        </w:tc>
+      </w:tr>
+      <w:tr>
+        <w:trPr>
+          <w:trHeight w:val="721"/>
+        </w:trPr>
+        <w:tc>
+          <w:tcPr>
+            <w:tcW w:w="5000" w:type="pct"/>
+            <w:vAlign w:val="center"/>
+            <w:hideMark/>
+          </w:tcPr>
+          <w:p>
+            <w:pPr>
+              <w:spacing w:before="100" w:beforeAutospacing="1" w:after="100" w:afterAutospacing="1"/>
+              <w:rPr>
+                <w:rFonts w:ascii="Times New Roman" w:eastAsia="Times New Roman" w:hAnsi="Times New Roman" w:cs="Times New Roman"/>
+              </w:rPr>
+            </w:pPr>
+            <w:r>
+              <w:rPr>
+                <w:rFonts w:ascii="Times New Roman" w:eastAsia="Times New Roman" w:hAnsi="Times New Roman" w:cs="Times New Roman"/>
+              </w:rPr>
+              <w:t xml:space="preserve">Evaluation Method: </w:t>
+            </w:r>
+            <w:r>
+              <w:rPr>
+                <w:rFonts w:ascii="Times New Roman" w:eastAsia="Times New Roman" w:hAnsi="Times New Roman" w:cs="Times New Roman"/>
+              </w:rPr>
+              <w:t xml:space="preserve">This requirement does not require any input. The system will show a list </w:t>
+            </w:r>
+            <w:r>
+              <w:rPr>
+                <w:rFonts w:ascii="Times New Roman" w:eastAsia="Times New Roman" w:hAnsi="Times New Roman" w:cs="Times New Roman"/>
+              </w:rPr>
+              <w:t>tabular view displaying all of the current grades the student has received from the instructor for each assigned item in the course.</w:t>
+            </w:r>
+          </w:p>
+        </w:tc>
+      </w:tr>
+      <w:tr>
+        <w:trPr>
+          <w:trHeight w:val="420"/>
+        </w:trPr>
+        <w:tc>
+          <w:tcPr>
+            <w:tcW w:w="5000" w:type="pct"/>
+            <w:vAlign w:val="center"/>
+            <w:hideMark/>
+          </w:tcPr>
+          <w:p>
+            <w:pPr>
+              <w:spacing w:before="100" w:beforeAutospacing="1" w:after="100" w:afterAutospacing="1"/>
+              <w:rPr>
+                <w:rFonts w:ascii="Times New Roman" w:eastAsia="Times New Roman" w:hAnsi="Times New Roman" w:cs="Times New Roman"/>
+              </w:rPr>
+            </w:pPr>
+            <w:r>
+              <w:rPr>
+                <w:rFonts w:ascii="Times New Roman" w:eastAsia="Times New Roman" w:hAnsi="Times New Roman" w:cs="Times New Roman"/>
+              </w:rPr>
+              <w:t xml:space="preserve">Revision History: </w:t>
+            </w:r>
+            <w:r>
+              <w:rPr>
+                <w:rFonts w:ascii="Times New Roman" w:eastAsia="Times New Roman" w:hAnsi="Times New Roman" w:cs="Times New Roman"/>
+              </w:rPr>
+              <w:t>J. Bender, 10/6/2015, Initial Draft</w:t>
+            </w:r>
+          </w:p>
+        </w:tc>
+      </w:tr>
+    </w:tbl>
+    <w:p>
+      <w:pPr>
+        <w:spacing w:line="480" w:lineRule="auto"/>
+        <w:rPr>
+          <w:rFonts w:ascii="Times New Roman" w:hAnsi="Times New Roman" w:cs="Times New Roman"/>
+        </w:rPr>
+      </w:pPr>
+    </w:p>
+    <w:tbl>
+      <w:tblPr>
+        <w:tblStyle w:val="TableGrid"/>
+        <w:tblW w:w="5000" w:type="pct"/>
+        <w:tblBorders>
+          <w:top w:val="double" w:sz="4" w:space="0" w:color="auto"/>
+          <w:left w:val="double" w:sz="4" w:space="0" w:color="auto"/>
+          <w:bottom w:val="double" w:sz="4" w:space="0" w:color="auto"/>
+          <w:right w:val="double" w:sz="4" w:space="0" w:color="auto"/>
+          <w:insideH w:val="double" w:sz="4" w:space="0" w:color="auto"/>
+          <w:insideV w:val="double" w:sz="4" w:space="0" w:color="auto"/>
+        </w:tblBorders>
+        <w:tblLook w:val="04A0" w:firstRow="1" w:lastRow="0" w:firstColumn="1" w:lastColumn="0" w:noHBand="0" w:noVBand="1"/>
+      </w:tblPr>
+      <w:tblGrid>
+        <w:gridCol w:w="9330"/>
+      </w:tblGrid>
+      <w:tr>
+        <w:trPr>
+          <w:trHeight w:val="438"/>
+        </w:trPr>
+        <w:tc>
+          <w:tcPr>
+            <w:tcW w:w="5000" w:type="pct"/>
+            <w:vAlign w:val="center"/>
+            <w:hideMark/>
+          </w:tcPr>
+          <w:p>
+            <w:pPr>
+              <w:spacing w:before="100" w:beforeAutospacing="1" w:after="100" w:afterAutospacing="1"/>
+              <w:rPr>
+                <w:rFonts w:ascii="Times New Roman" w:eastAsia="Times New Roman" w:hAnsi="Times New Roman" w:cs="Times New Roman"/>
+              </w:rPr>
+            </w:pPr>
+            <w:r>
+              <w:rPr>
+                <w:rFonts w:ascii="Times New Roman" w:eastAsia="Times New Roman" w:hAnsi="Times New Roman" w:cs="Times New Roman"/>
+              </w:rPr>
+              <w:t xml:space="preserve">No: </w:t>
+            </w:r>
+            <w:r>
+              <w:rPr>
+                <w:rFonts w:ascii="Times New Roman" w:eastAsia="Times New Roman" w:hAnsi="Times New Roman" w:cs="Times New Roman"/>
+              </w:rPr>
+              <w:t>00</w:t>
+            </w:r>
+            <w:r>
+              <w:rPr>
+                <w:rFonts w:ascii="Times New Roman" w:eastAsia="Times New Roman" w:hAnsi="Times New Roman" w:cs="Times New Roman"/>
+              </w:rPr>
+              <w:t>9</w:t>
+            </w:r>
+          </w:p>
+        </w:tc>
+      </w:tr>
+      <w:tr>
+        <w:trPr>
+          <w:trHeight w:val="429"/>
+        </w:trPr>
+        <w:tc>
+          <w:tcPr>
+            <w:tcW w:w="5000" w:type="pct"/>
+            <w:vAlign w:val="center"/>
+            <w:hideMark/>
+          </w:tcPr>
+          <w:p>
+            <w:pPr>
+              <w:spacing w:before="100" w:beforeAutospacing="1" w:after="100" w:afterAutospacing="1"/>
+              <w:rPr>
+                <w:rFonts w:ascii="Times New Roman" w:eastAsia="Times New Roman" w:hAnsi="Times New Roman" w:cs="Times New Roman"/>
+              </w:rPr>
+            </w:pPr>
+            <w:r>
+              <w:rPr>
+                <w:rFonts w:ascii="Times New Roman" w:eastAsia="Times New Roman" w:hAnsi="Times New Roman" w:cs="Times New Roman"/>
+              </w:rPr>
+              <w:t xml:space="preserve">Statement: </w:t>
+            </w:r>
+            <w:r>
+              <w:rPr>
+                <w:rFonts w:ascii="Times New Roman" w:eastAsia="Times New Roman" w:hAnsi="Times New Roman" w:cs="Times New Roman"/>
+              </w:rPr>
+              <w:t>The system shall allow student users</w:t>
+            </w:r>
+            <w:r>
+              <w:rPr>
+                <w:rFonts w:ascii="Times New Roman" w:eastAsia="Times New Roman" w:hAnsi="Times New Roman" w:cs="Times New Roman"/>
+              </w:rPr>
+              <w:t xml:space="preserve"> to create,</w:t>
+            </w:r>
+            <w:r>
+              <w:rPr>
+                <w:rFonts w:ascii="Times New Roman" w:eastAsia="Times New Roman" w:hAnsi="Times New Roman" w:cs="Times New Roman"/>
+              </w:rPr>
+              <w:t xml:space="preserve"> </w:t>
+            </w:r>
+            <w:r>
+              <w:rPr>
+                <w:rFonts w:ascii="Times New Roman" w:eastAsia="Times New Roman" w:hAnsi="Times New Roman" w:cs="Times New Roman"/>
+              </w:rPr>
+              <w:t>view, and post on discussion boards</w:t>
+            </w:r>
+            <w:r>
+              <w:rPr>
+                <w:rFonts w:ascii="Times New Roman" w:eastAsia="Times New Roman" w:hAnsi="Times New Roman" w:cs="Times New Roman"/>
+              </w:rPr>
+              <w:t xml:space="preserve"> </w:t>
+            </w:r>
+          </w:p>
+        </w:tc>
+      </w:tr>
+      <w:tr>
+        <w:trPr>
+          <w:trHeight w:val="420"/>
+        </w:trPr>
+        <w:tc>
+          <w:tcPr>
+            <w:tcW w:w="5000" w:type="pct"/>
+            <w:vAlign w:val="center"/>
+            <w:hideMark/>
+          </w:tcPr>
+          <w:p>
+            <w:pPr>
+              <w:spacing w:before="100" w:beforeAutospacing="1" w:after="100" w:afterAutospacing="1"/>
+              <w:rPr>
+                <w:rFonts w:ascii="Times New Roman" w:eastAsia="Times New Roman" w:hAnsi="Times New Roman" w:cs="Times New Roman"/>
+              </w:rPr>
+            </w:pPr>
+            <w:r>
+              <w:rPr>
+                <w:rFonts w:ascii="Times New Roman" w:eastAsia="Times New Roman" w:hAnsi="Times New Roman" w:cs="Times New Roman"/>
+              </w:rPr>
+              <w:t xml:space="preserve">Source: </w:t>
+            </w:r>
+            <w:r>
+              <w:rPr>
+                <w:rFonts w:ascii="Times New Roman" w:eastAsia="Times New Roman" w:hAnsi="Times New Roman" w:cs="Times New Roman"/>
+              </w:rPr>
+              <w:t>Student Discussion Post</w:t>
+            </w:r>
+          </w:p>
+        </w:tc>
+      </w:tr>
+      <w:tr>
+        <w:trPr>
+          <w:trHeight w:val="438"/>
+        </w:trPr>
+        <w:tc>
+          <w:tcPr>
+            <w:tcW w:w="5000" w:type="pct"/>
+            <w:vAlign w:val="center"/>
+            <w:hideMark/>
+          </w:tcPr>
+          <w:p>
+            <w:pPr>
+              <w:spacing w:before="100" w:beforeAutospacing="1" w:after="100" w:afterAutospacing="1"/>
+              <w:rPr>
+                <w:rFonts w:ascii="Times New Roman" w:eastAsia="Times New Roman" w:hAnsi="Times New Roman" w:cs="Times New Roman"/>
+              </w:rPr>
+            </w:pPr>
+            <w:r>
+              <w:rPr>
+                <w:rFonts w:ascii="Times New Roman" w:eastAsia="Times New Roman" w:hAnsi="Times New Roman" w:cs="Times New Roman"/>
+              </w:rPr>
+              <w:t>Dependency: 001, 003, 004</w:t>
+            </w:r>
+          </w:p>
+        </w:tc>
+      </w:tr>
+      <w:tr>
+        <w:trPr>
+          <w:trHeight w:val="492"/>
+        </w:trPr>
+        <w:tc>
+          <w:tcPr>
+            <w:tcW w:w="5000" w:type="pct"/>
+            <w:vAlign w:val="center"/>
+            <w:hideMark/>
+          </w:tcPr>
+          <w:p>
+            <w:pPr>
+              <w:spacing w:before="100" w:beforeAutospacing="1" w:after="100" w:afterAutospacing="1"/>
+              <w:rPr>
+                <w:rFonts w:ascii="Times New Roman" w:eastAsia="Times New Roman" w:hAnsi="Times New Roman" w:cs="Times New Roman"/>
+              </w:rPr>
+            </w:pPr>
+            <w:r>
+              <w:rPr>
+                <w:rFonts w:ascii="Times New Roman" w:eastAsia="Times New Roman" w:hAnsi="Times New Roman" w:cs="Times New Roman"/>
+              </w:rPr>
+              <w:t xml:space="preserve">Conflicts: </w:t>
+            </w:r>
+            <w:r>
+              <w:rPr>
+                <w:rFonts w:ascii="Times New Roman" w:eastAsia="Times New Roman" w:hAnsi="Times New Roman" w:cs="Times New Roman"/>
+              </w:rPr>
+              <w:t>None</w:t>
+            </w:r>
+          </w:p>
+        </w:tc>
+      </w:tr>
+      <w:tr>
+        <w:trPr>
+          <w:trHeight w:val="438"/>
+        </w:trPr>
+        <w:tc>
+          <w:tcPr>
+            <w:tcW w:w="5000" w:type="pct"/>
+            <w:vAlign w:val="center"/>
+            <w:hideMark/>
+          </w:tcPr>
+          <w:p>
+            <w:pPr>
+              <w:spacing w:before="100" w:beforeAutospacing="1" w:after="100" w:afterAutospacing="1"/>
+              <w:rPr>
+                <w:rFonts w:ascii="Times New Roman" w:eastAsia="Times New Roman" w:hAnsi="Times New Roman" w:cs="Times New Roman"/>
+              </w:rPr>
+            </w:pPr>
+            <w:r>
+              <w:rPr>
+                <w:rFonts w:ascii="Times New Roman" w:eastAsia="Times New Roman" w:hAnsi="Times New Roman" w:cs="Times New Roman"/>
+              </w:rPr>
+              <w:t xml:space="preserve">Supporting Materials: </w:t>
+            </w:r>
+          </w:p>
+        </w:tc>
+      </w:tr>
+      <w:tr>
+        <w:trPr>
+          <w:trHeight w:val="721"/>
+        </w:trPr>
+        <w:tc>
+          <w:tcPr>
+            <w:tcW w:w="5000" w:type="pct"/>
+            <w:vAlign w:val="center"/>
+            <w:hideMark/>
+          </w:tcPr>
+          <w:p>
+            <w:pPr>
+              <w:spacing w:before="100" w:beforeAutospacing="1" w:after="100" w:afterAutospacing="1"/>
+              <w:rPr>
+                <w:rFonts w:ascii="Times New Roman" w:eastAsia="Times New Roman" w:hAnsi="Times New Roman" w:cs="Times New Roman"/>
+              </w:rPr>
+            </w:pPr>
+            <w:r>
+              <w:rPr>
+                <w:rFonts w:ascii="Times New Roman" w:eastAsia="Times New Roman" w:hAnsi="Times New Roman" w:cs="Times New Roman"/>
+              </w:rPr>
+              <w:t xml:space="preserve">Evaluation Method: </w:t>
+            </w:r>
+            <w:r>
+              <w:rPr>
+                <w:rFonts w:ascii="Times New Roman" w:eastAsia="Times New Roman" w:hAnsi="Times New Roman" w:cs="Times New Roman"/>
+              </w:rPr>
+              <w:t xml:space="preserve">This requirement </w:t>
+            </w:r>
+            <w:r>
+              <w:rPr>
+                <w:rFonts w:ascii="Times New Roman" w:eastAsia="Times New Roman" w:hAnsi="Times New Roman" w:cs="Times New Roman"/>
+              </w:rPr>
+              <w:t xml:space="preserve">will provide a screen to view all existing discussions in the course, and provide a text field for users to append a comment on the discussion topic. The system will also provide a functionality to create an entirely new discussion thread with a title and other pertinent details. </w:t>
+            </w:r>
+          </w:p>
+        </w:tc>
+      </w:tr>
+      <w:tr>
+        <w:trPr>
+          <w:trHeight w:val="420"/>
+        </w:trPr>
+        <w:tc>
+          <w:tcPr>
+            <w:tcW w:w="5000" w:type="pct"/>
+            <w:vAlign w:val="center"/>
+            <w:hideMark/>
+          </w:tcPr>
+          <w:p>
+            <w:pPr>
+              <w:spacing w:before="100" w:beforeAutospacing="1" w:after="100" w:afterAutospacing="1"/>
+              <w:rPr>
+                <w:rFonts w:ascii="Times New Roman" w:eastAsia="Times New Roman" w:hAnsi="Times New Roman" w:cs="Times New Roman"/>
+              </w:rPr>
+            </w:pPr>
+            <w:r>
+              <w:rPr>
+                <w:rFonts w:ascii="Times New Roman" w:eastAsia="Times New Roman" w:hAnsi="Times New Roman" w:cs="Times New Roman"/>
+              </w:rPr>
+              <w:t xml:space="preserve">Revision History: </w:t>
+            </w:r>
+            <w:r>
+              <w:rPr>
+                <w:rFonts w:ascii="Times New Roman" w:eastAsia="Times New Roman" w:hAnsi="Times New Roman" w:cs="Times New Roman"/>
+              </w:rPr>
+              <w:t>J. Bender, 10/6/2015, Initial Draft</w:t>
+            </w:r>
+          </w:p>
+        </w:tc>
+      </w:tr>
+    </w:tbl>
+    <w:p>
+      <w:pPr>
+        <w:spacing w:line="480" w:lineRule="auto"/>
+        <w:rPr>
+          <w:rFonts w:ascii="Times New Roman" w:hAnsi="Times New Roman" w:cs="Times New Roman"/>
+        </w:rPr>
+      </w:pPr>
+    </w:p>
+    <w:tbl>
+      <w:tblPr>
+        <w:tblStyle w:val="TableGrid"/>
+        <w:tblW w:w="5000" w:type="pct"/>
+        <w:tblBorders>
+          <w:top w:val="double" w:sz="4" w:space="0" w:color="auto"/>
+          <w:left w:val="double" w:sz="4" w:space="0" w:color="auto"/>
+          <w:bottom w:val="double" w:sz="4" w:space="0" w:color="auto"/>
+          <w:right w:val="double" w:sz="4" w:space="0" w:color="auto"/>
+          <w:insideH w:val="double" w:sz="4" w:space="0" w:color="auto"/>
+          <w:insideV w:val="double" w:sz="4" w:space="0" w:color="auto"/>
+        </w:tblBorders>
+        <w:tblLook w:val="04A0" w:firstRow="1" w:lastRow="0" w:firstColumn="1" w:lastColumn="0" w:noHBand="0" w:noVBand="1"/>
+      </w:tblPr>
+      <w:tblGrid>
+        <w:gridCol w:w="9330"/>
+      </w:tblGrid>
+      <w:tr>
+        <w:trPr>
+          <w:trHeight w:val="438"/>
+        </w:trPr>
+        <w:tc>
+          <w:tcPr>
+            <w:tcW w:w="5000" w:type="pct"/>
+            <w:vAlign w:val="center"/>
+            <w:hideMark/>
+          </w:tcPr>
+          <w:p>
+            <w:pPr>
+              <w:spacing w:before="100" w:beforeAutospacing="1" w:after="100" w:afterAutospacing="1"/>
+              <w:rPr>
+                <w:rFonts w:ascii="Times New Roman" w:eastAsia="Times New Roman" w:hAnsi="Times New Roman" w:cs="Times New Roman"/>
+              </w:rPr>
+            </w:pPr>
+            <w:r>
+              <w:rPr>
+                <w:rFonts w:ascii="Times New Roman" w:eastAsia="Times New Roman" w:hAnsi="Times New Roman" w:cs="Times New Roman"/>
+              </w:rPr>
+              <w:t xml:space="preserve">No: </w:t>
+            </w:r>
+            <w:r>
+              <w:rPr>
+                <w:rFonts w:ascii="Times New Roman" w:eastAsia="Times New Roman" w:hAnsi="Times New Roman" w:cs="Times New Roman"/>
+              </w:rPr>
+              <w:t>0</w:t>
+            </w:r>
+            <w:r>
+              <w:rPr>
+                <w:rFonts w:ascii="Times New Roman" w:eastAsia="Times New Roman" w:hAnsi="Times New Roman" w:cs="Times New Roman"/>
+              </w:rPr>
+              <w:t>10</w:t>
+            </w:r>
+          </w:p>
+        </w:tc>
+      </w:tr>
+      <w:tr>
+        <w:trPr>
+          <w:trHeight w:val="429"/>
+        </w:trPr>
+        <w:tc>
+          <w:tcPr>
+            <w:tcW w:w="5000" w:type="pct"/>
+            <w:vAlign w:val="center"/>
+            <w:hideMark/>
+          </w:tcPr>
+          <w:p>
+            <w:pPr>
+              <w:spacing w:before="100" w:beforeAutospacing="1" w:after="100" w:afterAutospacing="1"/>
+              <w:rPr>
+                <w:rFonts w:ascii="Times New Roman" w:eastAsia="Times New Roman" w:hAnsi="Times New Roman" w:cs="Times New Roman"/>
+              </w:rPr>
+            </w:pPr>
+            <w:r>
+              <w:rPr>
+                <w:rFonts w:ascii="Times New Roman" w:eastAsia="Times New Roman" w:hAnsi="Times New Roman" w:cs="Times New Roman"/>
+              </w:rPr>
+              <w:t xml:space="preserve">Statement: </w:t>
+            </w:r>
+            <w:r>
+              <w:rPr>
+                <w:rFonts w:ascii="Times New Roman" w:eastAsia="Times New Roman" w:hAnsi="Times New Roman" w:cs="Times New Roman"/>
+              </w:rPr>
+              <w:t xml:space="preserve">The system shall allow </w:t>
+            </w:r>
+            <w:r>
+              <w:rPr>
+                <w:rFonts w:ascii="Times New Roman" w:eastAsia="Times New Roman" w:hAnsi="Times New Roman" w:cs="Times New Roman"/>
+              </w:rPr>
+              <w:t>instructor</w:t>
+            </w:r>
+            <w:r>
+              <w:rPr>
+                <w:rFonts w:ascii="Times New Roman" w:eastAsia="Times New Roman" w:hAnsi="Times New Roman" w:cs="Times New Roman"/>
+              </w:rPr>
+              <w:t xml:space="preserve"> users to </w:t>
+            </w:r>
+            <w:r>
+              <w:rPr>
+                <w:rFonts w:ascii="Times New Roman" w:eastAsia="Times New Roman" w:hAnsi="Times New Roman" w:cs="Times New Roman"/>
+              </w:rPr>
+              <w:t>view assignment submissions and provide a grade for them</w:t>
+            </w:r>
+            <w:r>
+              <w:rPr>
+                <w:rFonts w:ascii="Times New Roman" w:eastAsia="Times New Roman" w:hAnsi="Times New Roman" w:cs="Times New Roman"/>
+              </w:rPr>
+              <w:t xml:space="preserve">. </w:t>
+            </w:r>
+          </w:p>
+        </w:tc>
+      </w:tr>
+      <w:tr>
+        <w:trPr>
+          <w:trHeight w:val="420"/>
+        </w:trPr>
+        <w:tc>
+          <w:tcPr>
+            <w:tcW w:w="5000" w:type="pct"/>
+            <w:vAlign w:val="center"/>
+            <w:hideMark/>
+          </w:tcPr>
+          <w:p>
+            <w:pPr>
+              <w:spacing w:before="100" w:beforeAutospacing="1" w:after="100" w:afterAutospacing="1"/>
+              <w:rPr>
+                <w:rFonts w:ascii="Times New Roman" w:eastAsia="Times New Roman" w:hAnsi="Times New Roman" w:cs="Times New Roman"/>
+              </w:rPr>
+            </w:pPr>
+            <w:r>
+              <w:rPr>
+                <w:rFonts w:ascii="Times New Roman" w:eastAsia="Times New Roman" w:hAnsi="Times New Roman" w:cs="Times New Roman"/>
+              </w:rPr>
+              <w:t xml:space="preserve">Source: </w:t>
+            </w:r>
+            <w:r>
+              <w:rPr>
+                <w:rFonts w:ascii="Times New Roman" w:eastAsia="Times New Roman" w:hAnsi="Times New Roman" w:cs="Times New Roman"/>
+              </w:rPr>
+              <w:t xml:space="preserve">Instructor </w:t>
+            </w:r>
+            <w:r>
+              <w:rPr>
+                <w:rFonts w:ascii="Times New Roman" w:eastAsia="Times New Roman" w:hAnsi="Times New Roman" w:cs="Times New Roman"/>
+              </w:rPr>
+              <w:t>Grade Assignments</w:t>
+            </w:r>
+          </w:p>
+        </w:tc>
+      </w:tr>
+      <w:tr>
+        <w:trPr>
+          <w:trHeight w:val="438"/>
+        </w:trPr>
+        <w:tc>
+          <w:tcPr>
+            <w:tcW w:w="5000" w:type="pct"/>
+            <w:vAlign w:val="center"/>
+            <w:hideMark/>
+          </w:tcPr>
+          <w:p>
+            <w:pPr>
+              <w:spacing w:before="100" w:beforeAutospacing="1" w:after="100" w:afterAutospacing="1"/>
+              <w:rPr>
+                <w:rFonts w:ascii="Times New Roman" w:eastAsia="Times New Roman" w:hAnsi="Times New Roman" w:cs="Times New Roman"/>
+              </w:rPr>
+            </w:pPr>
+            <w:r>
+              <w:rPr>
+                <w:rFonts w:ascii="Times New Roman" w:eastAsia="Times New Roman" w:hAnsi="Times New Roman" w:cs="Times New Roman"/>
+              </w:rPr>
+              <w:t>Dependency: 001, 003, 00</w:t>
+            </w:r>
+            <w:r>
+              <w:rPr>
+                <w:rFonts w:ascii="Times New Roman" w:eastAsia="Times New Roman" w:hAnsi="Times New Roman" w:cs="Times New Roman"/>
+              </w:rPr>
+              <w:t>5, 007</w:t>
+            </w:r>
+          </w:p>
+        </w:tc>
+      </w:tr>
+      <w:tr>
+        <w:trPr>
+          <w:trHeight w:val="492"/>
+        </w:trPr>
+        <w:tc>
+          <w:tcPr>
+            <w:tcW w:w="5000" w:type="pct"/>
+            <w:vAlign w:val="center"/>
+            <w:hideMark/>
+          </w:tcPr>
+          <w:p>
+            <w:pPr>
+              <w:spacing w:before="100" w:beforeAutospacing="1" w:after="100" w:afterAutospacing="1"/>
+              <w:rPr>
+                <w:rFonts w:ascii="Times New Roman" w:eastAsia="Times New Roman" w:hAnsi="Times New Roman" w:cs="Times New Roman"/>
+              </w:rPr>
+            </w:pPr>
+            <w:r>
+              <w:rPr>
+                <w:rFonts w:ascii="Times New Roman" w:eastAsia="Times New Roman" w:hAnsi="Times New Roman" w:cs="Times New Roman"/>
+              </w:rPr>
+              <w:t xml:space="preserve">Conflicts: </w:t>
+            </w:r>
+            <w:r>
+              <w:rPr>
+                <w:rFonts w:ascii="Times New Roman" w:eastAsia="Times New Roman" w:hAnsi="Times New Roman" w:cs="Times New Roman"/>
+              </w:rPr>
+              <w:t>None</w:t>
+            </w:r>
+          </w:p>
+        </w:tc>
+      </w:tr>
+      <w:tr>
+        <w:trPr>
+          <w:trHeight w:val="438"/>
+        </w:trPr>
+        <w:tc>
+          <w:tcPr>
+            <w:tcW w:w="5000" w:type="pct"/>
+            <w:vAlign w:val="center"/>
+            <w:hideMark/>
+          </w:tcPr>
+          <w:p>
+            <w:pPr>
+              <w:spacing w:before="100" w:beforeAutospacing="1" w:after="100" w:afterAutospacing="1"/>
+              <w:rPr>
+                <w:rFonts w:ascii="Times New Roman" w:eastAsia="Times New Roman" w:hAnsi="Times New Roman" w:cs="Times New Roman"/>
+              </w:rPr>
+            </w:pPr>
+            <w:r>
+              <w:rPr>
+                <w:rFonts w:ascii="Times New Roman" w:eastAsia="Times New Roman" w:hAnsi="Times New Roman" w:cs="Times New Roman"/>
+              </w:rPr>
+              <w:t xml:space="preserve">Supporting Materials: </w:t>
+            </w:r>
+          </w:p>
+        </w:tc>
+      </w:tr>
+      <w:tr>
+        <w:trPr>
+          <w:trHeight w:val="721"/>
+        </w:trPr>
+        <w:tc>
+          <w:tcPr>
+            <w:tcW w:w="5000" w:type="pct"/>
+            <w:vAlign w:val="center"/>
+            <w:hideMark/>
+          </w:tcPr>
+          <w:p>
+            <w:pPr>
+              <w:spacing w:before="100" w:beforeAutospacing="1" w:after="100" w:afterAutospacing="1"/>
+              <w:rPr>
+                <w:rFonts w:ascii="Times New Roman" w:eastAsia="Times New Roman" w:hAnsi="Times New Roman" w:cs="Times New Roman"/>
+              </w:rPr>
+            </w:pPr>
+            <w:r>
+              <w:rPr>
+                <w:rFonts w:ascii="Times New Roman" w:eastAsia="Times New Roman" w:hAnsi="Times New Roman" w:cs="Times New Roman"/>
+              </w:rPr>
+              <w:t xml:space="preserve">Evaluation Method: </w:t>
+            </w:r>
+            <w:r>
+              <w:rPr>
+                <w:rFonts w:ascii="Times New Roman" w:eastAsia="Times New Roman" w:hAnsi="Times New Roman" w:cs="Times New Roman"/>
+              </w:rPr>
+              <w:t>Th</w:t>
+            </w:r>
+            <w:r>
+              <w:rPr>
+                <w:rFonts w:ascii="Times New Roman" w:eastAsia="Times New Roman" w:hAnsi="Times New Roman" w:cs="Times New Roman"/>
+              </w:rPr>
+              <w:t>e system will allow for an instructor account to view all of the submissions for an assignment, and provide a grade for the assignment.</w:t>
+            </w:r>
+          </w:p>
+        </w:tc>
+      </w:tr>
+      <w:tr>
+        <w:trPr>
+          <w:trHeight w:val="420"/>
+        </w:trPr>
+        <w:tc>
+          <w:tcPr>
+            <w:tcW w:w="5000" w:type="pct"/>
+            <w:vAlign w:val="center"/>
+            <w:hideMark/>
+          </w:tcPr>
+          <w:p>
+            <w:pPr>
+              <w:spacing w:before="100" w:beforeAutospacing="1" w:after="100" w:afterAutospacing="1"/>
+              <w:rPr>
+                <w:rFonts w:ascii="Times New Roman" w:eastAsia="Times New Roman" w:hAnsi="Times New Roman" w:cs="Times New Roman"/>
+              </w:rPr>
+            </w:pPr>
+            <w:r>
+              <w:rPr>
+                <w:rFonts w:ascii="Times New Roman" w:eastAsia="Times New Roman" w:hAnsi="Times New Roman" w:cs="Times New Roman"/>
+              </w:rPr>
+              <w:t xml:space="preserve">Revision History: </w:t>
+            </w:r>
+            <w:r>
+              <w:rPr>
+                <w:rFonts w:ascii="Times New Roman" w:eastAsia="Times New Roman" w:hAnsi="Times New Roman" w:cs="Times New Roman"/>
+              </w:rPr>
+              <w:t>J. Bender, 10/6/2015, Initial Draft</w:t>
+            </w:r>
+          </w:p>
+        </w:tc>
+      </w:tr>
+    </w:tbl>
+    <w:p>
+      <w:pPr>
+        <w:spacing w:line="480" w:lineRule="auto"/>
+        <w:rPr>
+          <w:rFonts w:ascii="Times New Roman" w:hAnsi="Times New Roman" w:cs="Times New Roman"/>
+        </w:rPr>
+      </w:pPr>
+    </w:p>
+    <w:p>
+      <w:pPr>
+        <w:spacing w:line="480" w:lineRule="auto"/>
         <w:ind w:left="360"/>
         <w:rPr>
           <w:rFonts w:ascii="Times New Roman" w:hAnsi="Times New Roman" w:cs="Times New Roman"/>
-        </w:rPr>
-      </w:pPr>
+          <w:b/>
+        </w:rPr>
+      </w:pPr>
+      <w:r>
+        <w:rPr>
+          <w:rFonts w:ascii="Times New Roman" w:hAnsi="Times New Roman" w:cs="Times New Roman"/>
+          <w:b/>
+        </w:rPr>
+        <w:t>Interface Requirements</w:t>
+      </w:r>
+      <w:r>
+        <w:rPr>
+          <w:rFonts w:ascii="Times New Roman" w:hAnsi="Times New Roman" w:cs="Times New Roman"/>
+          <w:b/>
+        </w:rPr>
+        <w:t xml:space="preserve"> - JOE</w:t>
+      </w:r>
     </w:p>
     <w:p>
       <w:pPr>
@@ -2244,111 +5159,6 @@
         <w:ind w:left="360"/>
         <w:rPr>
           <w:rFonts w:ascii="Times New Roman" w:hAnsi="Times New Roman" w:cs="Times New Roman"/>
-          <w:b/>
-        </w:rPr>
-      </w:pPr>
-      <w:r>
-        <w:rPr>
-          <w:rFonts w:ascii="Times New Roman" w:hAnsi="Times New Roman" w:cs="Times New Roman"/>
-          <w:b/>
-        </w:rPr>
-        <w:t>Functional Requirements</w:t>
-      </w:r>
-      <w:r>
-        <w:rPr>
-          <w:rFonts w:ascii="Times New Roman" w:hAnsi="Times New Roman" w:cs="Times New Roman"/>
-          <w:b/>
-        </w:rPr>
-        <w:t xml:space="preserve"> - Joe</w:t>
-      </w:r>
-    </w:p>
-    <w:p>
-      <w:pPr>
-        <w:spacing w:line="480" w:lineRule="auto"/>
-        <w:ind w:left="360"/>
-        <w:rPr>
-          <w:rFonts w:ascii="Times New Roman" w:hAnsi="Times New Roman" w:cs="Times New Roman"/>
-        </w:rPr>
-      </w:pPr>
-      <w:r>
-        <w:rPr>
-          <w:rFonts w:ascii="Times New Roman" w:hAnsi="Times New Roman" w:cs="Times New Roman"/>
-        </w:rPr>
-        <w:t xml:space="preserve">&lt; Describe the fundamental actions that the software must perform. Functional requirements can be partitioned into </w:t>
-      </w:r>
-      <w:r>
-        <w:rPr>
-          <w:rFonts w:ascii="Times New Roman" w:hAnsi="Times New Roman" w:cs="Times New Roman"/>
-        </w:rPr>
-        <w:t>sub functions</w:t>
-      </w:r>
-      <w:r>
-        <w:rPr>
-          <w:rFonts w:ascii="Times New Roman" w:hAnsi="Times New Roman" w:cs="Times New Roman"/>
-        </w:rPr>
-        <w:t xml:space="preserve"> or </w:t>
-      </w:r>
-      <w:r>
-        <w:rPr>
-          <w:rFonts w:ascii="Times New Roman" w:hAnsi="Times New Roman" w:cs="Times New Roman"/>
-        </w:rPr>
-        <w:t>sub processes</w:t>
-      </w:r>
-      <w:r>
-        <w:rPr>
-          <w:rFonts w:ascii="Times New Roman" w:hAnsi="Times New Roman" w:cs="Times New Roman"/>
-        </w:rPr>
-        <w:t>. Note: the software design partition does not have to correspond with the functional requirements partition. Functional requirements include:</w:t>
-      </w:r>
-    </w:p>
-    <w:p>
-      <w:pPr>
-        <w:pStyle w:val="ListParagraph"/>
-        <w:numPr>
-          <w:ilvl w:val="0"/>
-          <w:numId w:val="4"/>
-        </w:numPr>
-        <w:spacing w:line="480" w:lineRule="auto"/>
-        <w:rPr>
-          <w:rFonts w:ascii="Times New Roman" w:hAnsi="Times New Roman" w:cs="Times New Roman"/>
-        </w:rPr>
-      </w:pPr>
-      <w:r>
-        <w:rPr>
-          <w:rFonts w:ascii="Times New Roman" w:hAnsi="Times New Roman" w:cs="Times New Roman"/>
-        </w:rPr>
-        <w:t>validity checks on the inputs,</w:t>
-      </w:r>
-    </w:p>
-    <w:p>
-      <w:pPr>
-        <w:pStyle w:val="ListParagraph"/>
-        <w:numPr>
-          <w:ilvl w:val="0"/>
-          <w:numId w:val="4"/>
-        </w:numPr>
-        <w:spacing w:line="480" w:lineRule="auto"/>
-        <w:rPr>
-          <w:rFonts w:ascii="Times New Roman" w:hAnsi="Times New Roman" w:cs="Times New Roman"/>
-        </w:rPr>
-      </w:pPr>
-      <w:r>
-        <w:rPr>
-          <w:rFonts w:ascii="Times New Roman" w:hAnsi="Times New Roman" w:cs="Times New Roman"/>
-        </w:rPr>
-        <w:t>exact sequence of operations,</w:t>
-      </w:r>
-    </w:p>
-    <w:p>
-      <w:pPr>
-        <w:pStyle w:val="ListParagraph"/>
-        <w:numPr>
-          <w:ilvl w:val="0"/>
-          <w:numId w:val="4"/>
-        </w:numPr>
-        <w:spacing w:line="480" w:lineRule="auto"/>
-        <w:rPr>
-          <w:rFonts w:ascii="Times New Roman" w:hAnsi="Times New Roman" w:cs="Times New Roman"/>
         </w:rPr>
       </w:pPr>
       <w:r>
@@ -2356,104 +5166,6 @@
           <w:rFonts w:ascii="Times New Roman" w:hAnsi="Times New Roman" w:cs="Times New Roman"/>
         </w:rPr>
         <w:lastRenderedPageBreak/>
-        <w:t>responses to abnormal situations, including: overflow, communication facilities, and error handling and recovery</w:t>
-      </w:r>
-    </w:p>
-    <w:p>
-      <w:pPr>
-        <w:pStyle w:val="ListParagraph"/>
-        <w:numPr>
-          <w:ilvl w:val="0"/>
-          <w:numId w:val="4"/>
-        </w:numPr>
-        <w:spacing w:line="480" w:lineRule="auto"/>
-        <w:rPr>
-          <w:rFonts w:ascii="Times New Roman" w:hAnsi="Times New Roman" w:cs="Times New Roman"/>
-        </w:rPr>
-      </w:pPr>
-      <w:r>
-        <w:rPr>
-          <w:rFonts w:ascii="Times New Roman" w:hAnsi="Times New Roman" w:cs="Times New Roman"/>
-        </w:rPr>
-        <w:t>effect of parameters</w:t>
-      </w:r>
-    </w:p>
-    <w:p>
-      <w:pPr>
-        <w:pStyle w:val="ListParagraph"/>
-        <w:numPr>
-          <w:ilvl w:val="0"/>
-          <w:numId w:val="4"/>
-        </w:numPr>
-        <w:spacing w:line="480" w:lineRule="auto"/>
-        <w:rPr>
-          <w:rFonts w:ascii="Times New Roman" w:hAnsi="Times New Roman" w:cs="Times New Roman"/>
-        </w:rPr>
-      </w:pPr>
-      <w:r>
-        <w:rPr>
-          <w:rFonts w:ascii="Times New Roman" w:hAnsi="Times New Roman" w:cs="Times New Roman"/>
-        </w:rPr>
-        <w:t>relationship of outputs to inputs, including: input/output sequences, formulas for input to output conversion</w:t>
-      </w:r>
-    </w:p>
-    <w:p>
-      <w:pPr>
-        <w:pStyle w:val="ListParagraph"/>
-        <w:numPr>
-          <w:ilvl w:val="0"/>
-          <w:numId w:val="4"/>
-        </w:numPr>
-        <w:spacing w:line="480" w:lineRule="auto"/>
-        <w:rPr>
-          <w:rFonts w:ascii="Times New Roman" w:hAnsi="Times New Roman" w:cs="Times New Roman"/>
-        </w:rPr>
-      </w:pPr>
-      <w:r>
-        <w:rPr>
-          <w:rFonts w:ascii="Times New Roman" w:hAnsi="Times New Roman" w:cs="Times New Roman"/>
-        </w:rPr>
-        <w:t>...&gt;</w:t>
-      </w:r>
-    </w:p>
-    <w:p>
-      <w:pPr>
-        <w:spacing w:line="480" w:lineRule="auto"/>
-        <w:ind w:left="360"/>
-        <w:rPr>
-          <w:rFonts w:ascii="Times New Roman" w:hAnsi="Times New Roman" w:cs="Times New Roman"/>
-          <w:b/>
-        </w:rPr>
-      </w:pPr>
-      <w:r>
-        <w:rPr>
-          <w:rFonts w:ascii="Times New Roman" w:hAnsi="Times New Roman" w:cs="Times New Roman"/>
-          <w:b/>
-        </w:rPr>
-        <w:t>Interface Requirements</w:t>
-      </w:r>
-      <w:r>
-        <w:rPr>
-          <w:rFonts w:ascii="Times New Roman" w:hAnsi="Times New Roman" w:cs="Times New Roman"/>
-          <w:b/>
-        </w:rPr>
-        <w:t xml:space="preserve"> - JOE</w:t>
-      </w:r>
-      <w:bookmarkStart w:id="1" w:name="_GoBack"/>
-      <w:bookmarkEnd w:id="1"/>
-    </w:p>
-    <w:p>
-      <w:pPr>
-        <w:spacing w:line="480" w:lineRule="auto"/>
-        <w:ind w:left="360"/>
-        <w:rPr>
-          <w:rFonts w:ascii="Times New Roman" w:hAnsi="Times New Roman" w:cs="Times New Roman"/>
-        </w:rPr>
-      </w:pPr>
-      <w:r>
-        <w:rPr>
-          <w:rFonts w:ascii="Times New Roman" w:hAnsi="Times New Roman" w:cs="Times New Roman"/>
-        </w:rPr>
         <w:t>&lt; Describe the interactions of the software with other entities. Interface requirements include a precise description of the protocol for each interface:</w:t>
       </w:r>
     </w:p>
@@ -2702,7 +5414,6 @@
         <w:rPr>
           <w:rFonts w:ascii="Times New Roman" w:hAnsi="Times New Roman" w:cs="Times New Roman"/>
         </w:rPr>
-        <w:lastRenderedPageBreak/>
         <w:t>location of the equipment</w:t>
       </w:r>
     </w:p>
@@ -2818,6 +5529,7 @@
         <w:rPr>
           <w:rFonts w:ascii="Times New Roman" w:hAnsi="Times New Roman" w:cs="Times New Roman"/>
         </w:rPr>
+        <w:lastRenderedPageBreak/>
         <w:t>What is the skill level of each type of user? What type of training and documentation must be provided for each user?</w:t>
       </w:r>
     </w:p>
@@ -2837,8 +5549,16 @@
         <w:rPr>
           <w:rFonts w:ascii="Times New Roman" w:hAnsi="Times New Roman" w:cs="Times New Roman"/>
         </w:rPr>
-        <w:t>Do any users require special accommodations (large font size, ...)</w:t>
-      </w:r>
+        <w:t xml:space="preserve">Do any users require special accommodations (large font </w:t>
+      </w:r>
+      <w:proofErr w:type="gramStart"/>
+      <w:r>
+        <w:rPr>
+          <w:rFonts w:ascii="Times New Roman" w:hAnsi="Times New Roman" w:cs="Times New Roman"/>
+        </w:rPr>
+        <w:t>size, ...)</w:t>
+      </w:r>
+      <w:proofErr w:type="gramEnd"/>
     </w:p>
     <w:p>
       <w:pPr>
@@ -3115,7 +5835,6 @@
         <w:rPr>
           <w:rFonts w:ascii="Times New Roman" w:hAnsi="Times New Roman" w:cs="Times New Roman"/>
         </w:rPr>
-        <w:lastRenderedPageBreak/>
         <w:t>&lt;Describe the system resources:</w:t>
       </w:r>
     </w:p>
@@ -3230,6 +5949,7 @@
         <w:rPr>
           <w:rFonts w:ascii="Times New Roman" w:hAnsi="Times New Roman" w:cs="Times New Roman"/>
         </w:rPr>
+        <w:lastRenderedPageBreak/>
         <w:t>...&gt;</w:t>
       </w:r>
     </w:p>
@@ -3517,7 +6237,6 @@
         <w:rPr>
           <w:rFonts w:ascii="Times New Roman" w:hAnsi="Times New Roman" w:cs="Times New Roman"/>
         </w:rPr>
-        <w:lastRenderedPageBreak/>
         <w:t>Must the system detect and isolate faults? If so, what types of faults?</w:t>
       </w:r>
     </w:p>
@@ -3630,6 +6349,7 @@
           <w:rFonts w:ascii="Times New Roman" w:hAnsi="Times New Roman" w:cs="Times New Roman"/>
           <w:b/>
         </w:rPr>
+        <w:lastRenderedPageBreak/>
         <w:t>Supporting Material</w:t>
       </w:r>
     </w:p>
@@ -3799,7 +6519,7 @@
           <w:rPr>
             <w:noProof/>
           </w:rPr>
-          <w:t>2</w:t>
+          <w:t>12</w:t>
         </w:r>
         <w:r>
           <w:rPr>
@@ -6379,7 +9099,7 @@
 </file>
 
 <file path=customXml/itemProps1.xml><?xml version="1.0" encoding="utf-8"?>
-<ds:datastoreItem xmlns:ds="http://schemas.openxmlformats.org/officeDocument/2006/customXml" ds:itemID="{1EED2CA9-560A-1C46-A46E-5C948A01650F}">
+<ds:datastoreItem xmlns:ds="http://schemas.openxmlformats.org/officeDocument/2006/customXml" ds:itemID="{3A899C8E-89E6-6546-A652-AC5069AB3240}">
   <ds:schemaRefs>
     <ds:schemaRef ds:uri="http://schemas.openxmlformats.org/officeDocument/2006/bibliography"/>
   </ds:schemaRefs>

--- a/Documetation/Deliverable 2/Software Requirements Specification - Initial Draft.docx
+++ b/Documetation/Deliverable 2/Software Requirements Specification - Initial Draft.docx
@@ -290,16 +290,8 @@
               <w:rPr>
                 <w:rFonts w:ascii="Times New Roman" w:hAnsi="Times New Roman" w:cs="Times New Roman"/>
               </w:rPr>
-              <w:t xml:space="preserve">J. </w:t>
-            </w:r>
-            <w:proofErr w:type="spellStart"/>
-            <w:r>
-              <w:rPr>
-                <w:rFonts w:ascii="Times New Roman" w:hAnsi="Times New Roman" w:cs="Times New Roman"/>
-              </w:rPr>
-              <w:t>Casserino</w:t>
-            </w:r>
-            <w:proofErr w:type="spellEnd"/>
+              <w:t>J. Casserino</w:t>
+            </w:r>
           </w:p>
         </w:tc>
         <w:tc>
@@ -500,16 +492,8 @@
           <w:rFonts w:ascii="Times New Roman" w:hAnsi="Times New Roman" w:cs="Times New Roman"/>
         </w:rPr>
         <w:tab/>
-        <w:t xml:space="preserve">Joshua </w:t>
-      </w:r>
-      <w:proofErr w:type="spellStart"/>
-      <w:r>
-        <w:rPr>
-          <w:rFonts w:ascii="Times New Roman" w:hAnsi="Times New Roman" w:cs="Times New Roman"/>
-        </w:rPr>
-        <w:t>Casserino</w:t>
-      </w:r>
-      <w:proofErr w:type="spellEnd"/>
+        <w:t>Joshua Casserino</w:t>
+      </w:r>
       <w:r>
         <w:rPr>
           <w:rFonts w:ascii="Times New Roman" w:hAnsi="Times New Roman" w:cs="Times New Roman"/>
@@ -1304,21 +1288,7 @@
         <w:rPr>
           <w:rFonts w:ascii="Times New Roman" w:hAnsi="Times New Roman" w:cs="Times New Roman"/>
         </w:rPr>
-        <w:t xml:space="preserve">&lt;one paragraph to identify the software produced(s) to be </w:t>
-      </w:r>
-      <w:proofErr w:type="gramStart"/>
-      <w:r>
-        <w:rPr>
-          <w:rFonts w:ascii="Times New Roman" w:hAnsi="Times New Roman" w:cs="Times New Roman"/>
-        </w:rPr>
-        <w:t>produced..</w:t>
-      </w:r>
-      <w:proofErr w:type="gramEnd"/>
-      <w:r>
-        <w:rPr>
-          <w:rFonts w:ascii="Times New Roman" w:hAnsi="Times New Roman" w:cs="Times New Roman"/>
-        </w:rPr>
-        <w:t xml:space="preserve"> Refer the reader to the reference documents for more information&gt;</w:t>
+        <w:t>&lt;one paragraph to identify the software produced(s) to be produced.. Refer the reader to the reference documents for more information&gt;</w:t>
       </w:r>
     </w:p>
     <w:p>
@@ -2021,23 +1991,7 @@
         <w:rPr>
           <w:rFonts w:ascii="Times New Roman" w:hAnsi="Times New Roman" w:cs="Times New Roman"/>
         </w:rPr>
-        <w:t xml:space="preserve">&lt;Include a use case diagram here. It should be consistent with all the above work For reference, see materials presented in </w:t>
-      </w:r>
-      <w:proofErr w:type="spellStart"/>
-      <w:proofErr w:type="gramStart"/>
-      <w:r>
-        <w:rPr>
-          <w:rFonts w:ascii="Times New Roman" w:hAnsi="Times New Roman" w:cs="Times New Roman"/>
-        </w:rPr>
-        <w:t>class.Your</w:t>
-      </w:r>
-      <w:proofErr w:type="spellEnd"/>
-      <w:proofErr w:type="gramEnd"/>
-      <w:r>
-        <w:rPr>
-          <w:rFonts w:ascii="Times New Roman" w:hAnsi="Times New Roman" w:cs="Times New Roman"/>
-        </w:rPr>
-        <w:t xml:space="preserve"> text also has a little information.&gt;</w:t>
+        <w:t>&lt;Include a use case diagram here. It should be consistent with all the above work For reference, see materials presented in class.Your text also has a little information.&gt;</w:t>
       </w:r>
     </w:p>
     <w:p>
@@ -2076,23 +2030,7 @@
         <w:rPr>
           <w:rFonts w:ascii="Times New Roman" w:hAnsi="Times New Roman" w:cs="Times New Roman"/>
         </w:rPr>
-        <w:t xml:space="preserve">&lt;Briefly describe each use case included in the above diagram. Make sure that exceptions are considered. For reference, see materials presented in class. </w:t>
-      </w:r>
-      <w:proofErr w:type="spellStart"/>
-      <w:proofErr w:type="gramStart"/>
-      <w:r>
-        <w:rPr>
-          <w:rFonts w:ascii="Times New Roman" w:hAnsi="Times New Roman" w:cs="Times New Roman"/>
-        </w:rPr>
-        <w:t>class.Your</w:t>
-      </w:r>
-      <w:proofErr w:type="spellEnd"/>
-      <w:proofErr w:type="gramEnd"/>
-      <w:r>
-        <w:rPr>
-          <w:rFonts w:ascii="Times New Roman" w:hAnsi="Times New Roman" w:cs="Times New Roman"/>
-        </w:rPr>
-        <w:t xml:space="preserve"> text also has a little information &gt;</w:t>
+        <w:t>&lt;Briefly describe each use case included in the above diagram. Make sure that exceptions are considered. For reference, see materials presented in class. class.Your text also has a little information &gt;</w:t>
       </w:r>
     </w:p>
     <w:p>
@@ -2140,8 +2078,6 @@
         </w:rPr>
         <w:t>Specific Requirements</w:t>
       </w:r>
-      <w:bookmarkStart w:id="1" w:name="_GoBack"/>
-      <w:bookmarkEnd w:id="1"/>
     </w:p>
     <w:p>
       <w:pPr>
@@ -3644,13 +3580,7 @@
               <w:rPr>
                 <w:rFonts w:ascii="Times New Roman" w:eastAsia="Times New Roman" w:hAnsi="Times New Roman" w:cs="Times New Roman"/>
               </w:rPr>
-              <w:t>00</w:t>
-            </w:r>
-            <w:r>
-              <w:rPr>
-                <w:rFonts w:ascii="Times New Roman" w:eastAsia="Times New Roman" w:hAnsi="Times New Roman" w:cs="Times New Roman"/>
-              </w:rPr>
-              <w:t>6</w:t>
+              <w:t>006</w:t>
             </w:r>
           </w:p>
         </w:tc>
@@ -3682,13 +3612,7 @@
               <w:rPr>
                 <w:rFonts w:ascii="Times New Roman" w:eastAsia="Times New Roman" w:hAnsi="Times New Roman" w:cs="Times New Roman"/>
               </w:rPr>
-              <w:t xml:space="preserve">The system shall allow </w:t>
-            </w:r>
-            <w:r>
-              <w:rPr>
-                <w:rFonts w:ascii="Times New Roman" w:eastAsia="Times New Roman" w:hAnsi="Times New Roman" w:cs="Times New Roman"/>
-              </w:rPr>
-              <w:t xml:space="preserve">student users to view and download files for each course. </w:t>
+              <w:t xml:space="preserve">The system shall allow student users to view and download files for each course. </w:t>
             </w:r>
           </w:p>
         </w:tc>
@@ -3746,13 +3670,7 @@
               <w:rPr>
                 <w:rFonts w:ascii="Times New Roman" w:eastAsia="Times New Roman" w:hAnsi="Times New Roman" w:cs="Times New Roman"/>
               </w:rPr>
-              <w:t>Dependency: 001, 003</w:t>
-            </w:r>
-            <w:r>
-              <w:rPr>
-                <w:rFonts w:ascii="Times New Roman" w:eastAsia="Times New Roman" w:hAnsi="Times New Roman" w:cs="Times New Roman"/>
-              </w:rPr>
-              <w:t>, 004</w:t>
+              <w:t>Dependency: 001, 003, 004</w:t>
             </w:r>
           </w:p>
         </w:tc>
@@ -3842,35 +3760,7 @@
               <w:rPr>
                 <w:rFonts w:ascii="Times New Roman" w:eastAsia="Times New Roman" w:hAnsi="Times New Roman" w:cs="Times New Roman"/>
               </w:rPr>
-              <w:t>This requirement does not require any input. The system will show a list of files for a specific course, and a user should be able to download a file (</w:t>
-            </w:r>
-            <w:proofErr w:type="spellStart"/>
-            <w:r>
-              <w:rPr>
-                <w:rFonts w:ascii="Times New Roman" w:eastAsia="Times New Roman" w:hAnsi="Times New Roman" w:cs="Times New Roman"/>
-              </w:rPr>
-              <w:t>docx</w:t>
-            </w:r>
-            <w:proofErr w:type="spellEnd"/>
-            <w:r>
-              <w:rPr>
-                <w:rFonts w:ascii="Times New Roman" w:eastAsia="Times New Roman" w:hAnsi="Times New Roman" w:cs="Times New Roman"/>
-              </w:rPr>
-              <w:t xml:space="preserve">, pdf, </w:t>
-            </w:r>
-            <w:proofErr w:type="spellStart"/>
-            <w:r>
-              <w:rPr>
-                <w:rFonts w:ascii="Times New Roman" w:eastAsia="Times New Roman" w:hAnsi="Times New Roman" w:cs="Times New Roman"/>
-              </w:rPr>
-              <w:t>pptx</w:t>
-            </w:r>
-            <w:proofErr w:type="spellEnd"/>
-            <w:r>
-              <w:rPr>
-                <w:rFonts w:ascii="Times New Roman" w:eastAsia="Times New Roman" w:hAnsi="Times New Roman" w:cs="Times New Roman"/>
-              </w:rPr>
-              <w:t xml:space="preserve">) and view the content on the device. </w:t>
+              <w:t xml:space="preserve">This requirement does not require any input. The system will show a list of files for a specific course, and a user should be able to download a file (docx, pdf, pptx) and view the content on the device. </w:t>
             </w:r>
           </w:p>
         </w:tc>
@@ -3960,13 +3850,7 @@
               <w:rPr>
                 <w:rFonts w:ascii="Times New Roman" w:eastAsia="Times New Roman" w:hAnsi="Times New Roman" w:cs="Times New Roman"/>
               </w:rPr>
-              <w:t>00</w:t>
-            </w:r>
-            <w:r>
-              <w:rPr>
-                <w:rFonts w:ascii="Times New Roman" w:eastAsia="Times New Roman" w:hAnsi="Times New Roman" w:cs="Times New Roman"/>
-              </w:rPr>
-              <w:t>7</w:t>
+              <w:t>007</w:t>
             </w:r>
           </w:p>
         </w:tc>
@@ -4254,13 +4138,7 @@
               <w:rPr>
                 <w:rFonts w:ascii="Times New Roman" w:eastAsia="Times New Roman" w:hAnsi="Times New Roman" w:cs="Times New Roman"/>
               </w:rPr>
-              <w:t>00</w:t>
-            </w:r>
-            <w:r>
-              <w:rPr>
-                <w:rFonts w:ascii="Times New Roman" w:eastAsia="Times New Roman" w:hAnsi="Times New Roman" w:cs="Times New Roman"/>
-              </w:rPr>
-              <w:t>8</w:t>
+              <w:t>008</w:t>
             </w:r>
           </w:p>
         </w:tc>
@@ -4549,13 +4427,7 @@
               <w:rPr>
                 <w:rFonts w:ascii="Times New Roman" w:eastAsia="Times New Roman" w:hAnsi="Times New Roman" w:cs="Times New Roman"/>
               </w:rPr>
-              <w:t>00</w:t>
-            </w:r>
-            <w:r>
-              <w:rPr>
-                <w:rFonts w:ascii="Times New Roman" w:eastAsia="Times New Roman" w:hAnsi="Times New Roman" w:cs="Times New Roman"/>
-              </w:rPr>
-              <w:t>9</w:t>
+              <w:t>009</w:t>
             </w:r>
           </w:p>
         </w:tc>
@@ -4855,13 +4727,7 @@
               <w:rPr>
                 <w:rFonts w:ascii="Times New Roman" w:eastAsia="Times New Roman" w:hAnsi="Times New Roman" w:cs="Times New Roman"/>
               </w:rPr>
-              <w:t>0</w:t>
-            </w:r>
-            <w:r>
-              <w:rPr>
-                <w:rFonts w:ascii="Times New Roman" w:eastAsia="Times New Roman" w:hAnsi="Times New Roman" w:cs="Times New Roman"/>
-              </w:rPr>
-              <w:t>10</w:t>
+              <w:t>010</w:t>
             </w:r>
           </w:p>
         </w:tc>
@@ -5145,12 +5011,635 @@
         </w:rPr>
         <w:t>Interface Requirements</w:t>
       </w:r>
-      <w:r>
+      <w:bookmarkStart w:id="1" w:name="_GoBack"/>
+      <w:bookmarkEnd w:id="1"/>
+    </w:p>
+    <w:tbl>
+      <w:tblPr>
+        <w:tblStyle w:val="TableGrid"/>
+        <w:tblW w:w="5000" w:type="pct"/>
+        <w:tblBorders>
+          <w:top w:val="double" w:sz="4" w:space="0" w:color="auto"/>
+          <w:left w:val="double" w:sz="4" w:space="0" w:color="auto"/>
+          <w:bottom w:val="double" w:sz="4" w:space="0" w:color="auto"/>
+          <w:right w:val="double" w:sz="4" w:space="0" w:color="auto"/>
+          <w:insideH w:val="double" w:sz="4" w:space="0" w:color="auto"/>
+          <w:insideV w:val="double" w:sz="4" w:space="0" w:color="auto"/>
+        </w:tblBorders>
+        <w:tblLook w:val="04A0" w:firstRow="1" w:lastRow="0" w:firstColumn="1" w:lastColumn="0" w:noHBand="0" w:noVBand="1"/>
+      </w:tblPr>
+      <w:tblGrid>
+        <w:gridCol w:w="9330"/>
+      </w:tblGrid>
+      <w:tr>
+        <w:trPr>
+          <w:trHeight w:val="438"/>
+        </w:trPr>
+        <w:tc>
+          <w:tcPr>
+            <w:tcW w:w="5000" w:type="pct"/>
+            <w:vAlign w:val="center"/>
+            <w:hideMark/>
+          </w:tcPr>
+          <w:p>
+            <w:pPr>
+              <w:spacing w:before="100" w:beforeAutospacing="1" w:after="100" w:afterAutospacing="1"/>
+              <w:rPr>
+                <w:rFonts w:ascii="Times New Roman" w:eastAsia="Times New Roman" w:hAnsi="Times New Roman" w:cs="Times New Roman"/>
+              </w:rPr>
+            </w:pPr>
+            <w:r>
+              <w:rPr>
+                <w:rFonts w:ascii="Times New Roman" w:eastAsia="Times New Roman" w:hAnsi="Times New Roman" w:cs="Times New Roman"/>
+              </w:rPr>
+              <w:lastRenderedPageBreak/>
+              <w:t xml:space="preserve">No: </w:t>
+            </w:r>
+            <w:r>
+              <w:rPr>
+                <w:rFonts w:ascii="Times New Roman" w:eastAsia="Times New Roman" w:hAnsi="Times New Roman" w:cs="Times New Roman"/>
+              </w:rPr>
+              <w:t>0</w:t>
+            </w:r>
+            <w:r>
+              <w:rPr>
+                <w:rFonts w:ascii="Times New Roman" w:eastAsia="Times New Roman" w:hAnsi="Times New Roman" w:cs="Times New Roman"/>
+              </w:rPr>
+              <w:t>11</w:t>
+            </w:r>
+          </w:p>
+        </w:tc>
+      </w:tr>
+      <w:tr>
+        <w:trPr>
+          <w:trHeight w:val="721"/>
+        </w:trPr>
+        <w:tc>
+          <w:tcPr>
+            <w:tcW w:w="5000" w:type="pct"/>
+            <w:vAlign w:val="center"/>
+            <w:hideMark/>
+          </w:tcPr>
+          <w:p>
+            <w:pPr>
+              <w:spacing w:before="100" w:beforeAutospacing="1" w:after="100" w:afterAutospacing="1"/>
+              <w:rPr>
+                <w:rFonts w:ascii="Times New Roman" w:eastAsia="Times New Roman" w:hAnsi="Times New Roman" w:cs="Times New Roman"/>
+              </w:rPr>
+            </w:pPr>
+            <w:r>
+              <w:rPr>
+                <w:rFonts w:ascii="Times New Roman" w:eastAsia="Times New Roman" w:hAnsi="Times New Roman" w:cs="Times New Roman"/>
+              </w:rPr>
+              <w:t xml:space="preserve">Statement: </w:t>
+            </w:r>
+            <w:r>
+              <w:rPr>
+                <w:rFonts w:ascii="Times New Roman" w:eastAsia="Times New Roman" w:hAnsi="Times New Roman" w:cs="Times New Roman"/>
+              </w:rPr>
+              <w:t xml:space="preserve">The </w:t>
+            </w:r>
+            <w:r>
+              <w:rPr>
+                <w:rFonts w:ascii="Times New Roman" w:eastAsia="Times New Roman" w:hAnsi="Times New Roman" w:cs="Times New Roman"/>
+              </w:rPr>
+              <w:t xml:space="preserve">system will interface </w:t>
+            </w:r>
+            <w:r>
+              <w:rPr>
+                <w:rFonts w:ascii="Times New Roman" w:hAnsi="Times New Roman" w:cs="Times New Roman"/>
+              </w:rPr>
+              <w:t>with a PHP web-service that helps query the MySQL database where all data, files, and other entity information relevant for the system will be stored.</w:t>
+            </w:r>
+          </w:p>
+        </w:tc>
+      </w:tr>
+      <w:tr>
+        <w:trPr>
+          <w:trHeight w:val="429"/>
+        </w:trPr>
+        <w:tc>
+          <w:tcPr>
+            <w:tcW w:w="5000" w:type="pct"/>
+            <w:vAlign w:val="center"/>
+            <w:hideMark/>
+          </w:tcPr>
+          <w:p>
+            <w:pPr>
+              <w:spacing w:before="100" w:beforeAutospacing="1" w:after="100" w:afterAutospacing="1"/>
+              <w:rPr>
+                <w:rFonts w:ascii="Times New Roman" w:eastAsia="Times New Roman" w:hAnsi="Times New Roman" w:cs="Times New Roman"/>
+              </w:rPr>
+            </w:pPr>
+            <w:r>
+              <w:rPr>
+                <w:rFonts w:ascii="Times New Roman" w:eastAsia="Times New Roman" w:hAnsi="Times New Roman" w:cs="Times New Roman"/>
+              </w:rPr>
+              <w:t>So</w:t>
+            </w:r>
+            <w:r>
+              <w:rPr>
+                <w:rFonts w:ascii="Times New Roman" w:eastAsia="Times New Roman" w:hAnsi="Times New Roman" w:cs="Times New Roman"/>
+              </w:rPr>
+              <w:t>urce: Login</w:t>
+            </w:r>
+          </w:p>
+        </w:tc>
+      </w:tr>
+      <w:tr>
+        <w:trPr>
+          <w:trHeight w:val="721"/>
+        </w:trPr>
+        <w:tc>
+          <w:tcPr>
+            <w:tcW w:w="5000" w:type="pct"/>
+            <w:vAlign w:val="center"/>
+            <w:hideMark/>
+          </w:tcPr>
+          <w:p>
+            <w:pPr>
+              <w:spacing w:before="100" w:beforeAutospacing="1" w:after="100" w:afterAutospacing="1"/>
+              <w:rPr>
+                <w:rFonts w:ascii="Times New Roman" w:eastAsia="Times New Roman" w:hAnsi="Times New Roman" w:cs="Times New Roman"/>
+              </w:rPr>
+            </w:pPr>
+            <w:r>
+              <w:rPr>
+                <w:rFonts w:ascii="Times New Roman" w:eastAsia="Times New Roman" w:hAnsi="Times New Roman" w:cs="Times New Roman"/>
+              </w:rPr>
+              <w:t xml:space="preserve">Dependency: </w:t>
+            </w:r>
+            <w:r>
+              <w:rPr>
+                <w:rFonts w:ascii="Times New Roman" w:eastAsia="Times New Roman" w:hAnsi="Times New Roman" w:cs="Times New Roman"/>
+              </w:rPr>
+              <w:t>Software System, Database, and Php Web Service</w:t>
+            </w:r>
+          </w:p>
+        </w:tc>
+      </w:tr>
+      <w:tr>
+        <w:trPr>
+          <w:trHeight w:val="735"/>
+        </w:trPr>
+        <w:tc>
+          <w:tcPr>
+            <w:tcW w:w="5000" w:type="pct"/>
+            <w:vAlign w:val="center"/>
+            <w:hideMark/>
+          </w:tcPr>
+          <w:p>
+            <w:pPr>
+              <w:spacing w:before="100" w:beforeAutospacing="1" w:after="100" w:afterAutospacing="1"/>
+              <w:rPr>
+                <w:rFonts w:ascii="Times New Roman" w:eastAsia="Times New Roman" w:hAnsi="Times New Roman" w:cs="Times New Roman"/>
+              </w:rPr>
+            </w:pPr>
+            <w:r>
+              <w:rPr>
+                <w:rFonts w:ascii="Times New Roman" w:eastAsia="Times New Roman" w:hAnsi="Times New Roman" w:cs="Times New Roman"/>
+              </w:rPr>
+              <w:t xml:space="preserve">Conflicts: </w:t>
+            </w:r>
+            <w:r>
+              <w:rPr>
+                <w:rFonts w:ascii="Times New Roman" w:eastAsia="Times New Roman" w:hAnsi="Times New Roman" w:cs="Times New Roman"/>
+              </w:rPr>
+              <w:t>None</w:t>
+            </w:r>
+          </w:p>
+        </w:tc>
+      </w:tr>
+      <w:tr>
+        <w:trPr>
+          <w:trHeight w:val="492"/>
+        </w:trPr>
+        <w:tc>
+          <w:tcPr>
+            <w:tcW w:w="5000" w:type="pct"/>
+            <w:vAlign w:val="center"/>
+            <w:hideMark/>
+          </w:tcPr>
+          <w:p>
+            <w:pPr>
+              <w:spacing w:before="100" w:beforeAutospacing="1" w:after="100" w:afterAutospacing="1"/>
+              <w:rPr>
+                <w:rFonts w:ascii="Times New Roman" w:eastAsia="Times New Roman" w:hAnsi="Times New Roman" w:cs="Times New Roman"/>
+              </w:rPr>
+            </w:pPr>
+            <w:r>
+              <w:rPr>
+                <w:rFonts w:ascii="Times New Roman" w:eastAsia="Times New Roman" w:hAnsi="Times New Roman" w:cs="Times New Roman"/>
+              </w:rPr>
+              <w:t xml:space="preserve">Supporting Materials: </w:t>
+            </w:r>
+            <w:r>
+              <w:rPr>
+                <w:rFonts w:ascii="Times New Roman" w:eastAsia="Times New Roman" w:hAnsi="Times New Roman" w:cs="Times New Roman"/>
+                <w:i/>
+              </w:rPr>
+              <w:t>insert here</w:t>
+            </w:r>
+          </w:p>
+        </w:tc>
+      </w:tr>
+      <w:tr>
+        <w:trPr>
+          <w:trHeight w:val="721"/>
+        </w:trPr>
+        <w:tc>
+          <w:tcPr>
+            <w:tcW w:w="5000" w:type="pct"/>
+            <w:vAlign w:val="center"/>
+            <w:hideMark/>
+          </w:tcPr>
+          <w:p>
+            <w:pPr>
+              <w:spacing w:before="100" w:beforeAutospacing="1" w:after="100" w:afterAutospacing="1"/>
+              <w:rPr>
+                <w:rFonts w:ascii="Times New Roman" w:eastAsia="Times New Roman" w:hAnsi="Times New Roman" w:cs="Times New Roman"/>
+              </w:rPr>
+            </w:pPr>
+            <w:r>
+              <w:rPr>
+                <w:rFonts w:ascii="Times New Roman" w:eastAsia="Times New Roman" w:hAnsi="Times New Roman" w:cs="Times New Roman"/>
+              </w:rPr>
+              <w:t xml:space="preserve">Evaluation Method: </w:t>
+            </w:r>
+            <w:r>
+              <w:rPr>
+                <w:rFonts w:ascii="Times New Roman" w:eastAsia="Times New Roman" w:hAnsi="Times New Roman" w:cs="Times New Roman"/>
+              </w:rPr>
+              <w:t xml:space="preserve">All data items are accurately sent, fetched, and received between the database and the software system. </w:t>
+            </w:r>
+          </w:p>
+          <w:p>
+            <w:pPr>
+              <w:pStyle w:val="ListParagraph"/>
+              <w:numPr>
+                <w:ilvl w:val="0"/>
+                <w:numId w:val="14"/>
+              </w:numPr>
+              <w:spacing w:before="100" w:beforeAutospacing="1" w:after="100" w:afterAutospacing="1"/>
+              <w:rPr>
+                <w:rFonts w:ascii="Times New Roman" w:eastAsia="Times New Roman" w:hAnsi="Times New Roman" w:cs="Times New Roman"/>
+              </w:rPr>
+            </w:pPr>
+            <w:r>
+              <w:rPr>
+                <w:rFonts w:ascii="Times New Roman" w:eastAsia="Times New Roman" w:hAnsi="Times New Roman" w:cs="Times New Roman"/>
+              </w:rPr>
+              <w:t xml:space="preserve">Data </w:t>
+            </w:r>
+            <w:r>
+              <w:rPr>
+                <w:rFonts w:ascii="Times New Roman" w:eastAsia="Times New Roman" w:hAnsi="Times New Roman" w:cs="Times New Roman"/>
+              </w:rPr>
+              <w:t>input items include: usernames, passwords, names, files for assignments, grades, discussion post content, course content</w:t>
+            </w:r>
+          </w:p>
+          <w:p>
+            <w:pPr>
+              <w:pStyle w:val="ListParagraph"/>
+              <w:numPr>
+                <w:ilvl w:val="0"/>
+                <w:numId w:val="14"/>
+              </w:numPr>
+              <w:spacing w:before="100" w:beforeAutospacing="1" w:after="100" w:afterAutospacing="1"/>
+              <w:rPr>
+                <w:rFonts w:ascii="Times New Roman" w:eastAsia="Times New Roman" w:hAnsi="Times New Roman" w:cs="Times New Roman"/>
+              </w:rPr>
+            </w:pPr>
+            <w:r>
+              <w:rPr>
+                <w:rFonts w:ascii="Times New Roman" w:eastAsia="Times New Roman" w:hAnsi="Times New Roman" w:cs="Times New Roman"/>
+              </w:rPr>
+              <w:t>Data output items include: grades, files, course names, assignment preview content</w:t>
+            </w:r>
+          </w:p>
+          <w:p>
+            <w:pPr>
+              <w:pStyle w:val="ListParagraph"/>
+              <w:numPr>
+                <w:ilvl w:val="0"/>
+                <w:numId w:val="14"/>
+              </w:numPr>
+              <w:spacing w:before="100" w:beforeAutospacing="1" w:after="100" w:afterAutospacing="1"/>
+              <w:rPr>
+                <w:rFonts w:ascii="Times New Roman" w:eastAsia="Times New Roman" w:hAnsi="Times New Roman" w:cs="Times New Roman"/>
+              </w:rPr>
+            </w:pPr>
+            <w:r>
+              <w:rPr>
+                <w:rFonts w:ascii="Times New Roman" w:eastAsia="Times New Roman" w:hAnsi="Times New Roman" w:cs="Times New Roman"/>
+              </w:rPr>
+              <w:t>Data Type Domains</w:t>
+            </w:r>
+          </w:p>
+          <w:p>
+            <w:pPr>
+              <w:pStyle w:val="ListParagraph"/>
+              <w:numPr>
+                <w:ilvl w:val="1"/>
+                <w:numId w:val="14"/>
+              </w:numPr>
+              <w:spacing w:before="100" w:beforeAutospacing="1" w:after="100" w:afterAutospacing="1"/>
+              <w:rPr>
+                <w:rFonts w:ascii="Times New Roman" w:eastAsia="Times New Roman" w:hAnsi="Times New Roman" w:cs="Times New Roman"/>
+              </w:rPr>
+            </w:pPr>
+            <w:r>
+              <w:rPr>
+                <w:rFonts w:ascii="Times New Roman" w:eastAsia="Times New Roman" w:hAnsi="Times New Roman" w:cs="Times New Roman"/>
+              </w:rPr>
+              <w:t>Usernames : Unique String containing an email address</w:t>
+            </w:r>
+          </w:p>
+          <w:p>
+            <w:pPr>
+              <w:pStyle w:val="ListParagraph"/>
+              <w:numPr>
+                <w:ilvl w:val="1"/>
+                <w:numId w:val="14"/>
+              </w:numPr>
+              <w:spacing w:before="100" w:beforeAutospacing="1" w:after="100" w:afterAutospacing="1"/>
+              <w:rPr>
+                <w:rFonts w:ascii="Times New Roman" w:eastAsia="Times New Roman" w:hAnsi="Times New Roman" w:cs="Times New Roman"/>
+              </w:rPr>
+            </w:pPr>
+            <w:r>
+              <w:rPr>
+                <w:rFonts w:ascii="Times New Roman" w:eastAsia="Times New Roman" w:hAnsi="Times New Roman" w:cs="Times New Roman"/>
+              </w:rPr>
+              <w:t>Password : String of at least 8 characters containing at least one number and one uppercase letter</w:t>
+            </w:r>
+          </w:p>
+          <w:p>
+            <w:pPr>
+              <w:pStyle w:val="ListParagraph"/>
+              <w:numPr>
+                <w:ilvl w:val="1"/>
+                <w:numId w:val="14"/>
+              </w:numPr>
+              <w:spacing w:before="100" w:beforeAutospacing="1" w:after="100" w:afterAutospacing="1"/>
+              <w:rPr>
+                <w:rFonts w:ascii="Times New Roman" w:eastAsia="Times New Roman" w:hAnsi="Times New Roman" w:cs="Times New Roman"/>
+              </w:rPr>
+            </w:pPr>
+            <w:r>
+              <w:rPr>
+                <w:rFonts w:ascii="Times New Roman" w:eastAsia="Times New Roman" w:hAnsi="Times New Roman" w:cs="Times New Roman"/>
+              </w:rPr>
+              <w:t>Names : String of characters limit of 30 characters</w:t>
+            </w:r>
+          </w:p>
+          <w:p>
+            <w:pPr>
+              <w:pStyle w:val="ListParagraph"/>
+              <w:numPr>
+                <w:ilvl w:val="1"/>
+                <w:numId w:val="14"/>
+              </w:numPr>
+              <w:spacing w:before="100" w:beforeAutospacing="1" w:after="100" w:afterAutospacing="1"/>
+              <w:rPr>
+                <w:rFonts w:ascii="Times New Roman" w:eastAsia="Times New Roman" w:hAnsi="Times New Roman" w:cs="Times New Roman"/>
+              </w:rPr>
+            </w:pPr>
+            <w:r>
+              <w:rPr>
+                <w:rFonts w:ascii="Times New Roman" w:eastAsia="Times New Roman" w:hAnsi="Times New Roman" w:cs="Times New Roman"/>
+              </w:rPr>
+              <w:t>Course Name: String of 20 characters</w:t>
+            </w:r>
+          </w:p>
+          <w:p>
+            <w:pPr>
+              <w:pStyle w:val="ListParagraph"/>
+              <w:numPr>
+                <w:ilvl w:val="1"/>
+                <w:numId w:val="14"/>
+              </w:numPr>
+              <w:spacing w:before="100" w:beforeAutospacing="1" w:after="100" w:afterAutospacing="1"/>
+              <w:rPr>
+                <w:rFonts w:ascii="Times New Roman" w:eastAsia="Times New Roman" w:hAnsi="Times New Roman" w:cs="Times New Roman"/>
+              </w:rPr>
+            </w:pPr>
+            <w:r>
+              <w:rPr>
+                <w:rFonts w:ascii="Times New Roman" w:eastAsia="Times New Roman" w:hAnsi="Times New Roman" w:cs="Times New Roman"/>
+              </w:rPr>
+              <w:t>Course ID: String containing the three letter prefix code and 4 digit number</w:t>
+            </w:r>
+          </w:p>
+          <w:p>
+            <w:pPr>
+              <w:pStyle w:val="ListParagraph"/>
+              <w:numPr>
+                <w:ilvl w:val="1"/>
+                <w:numId w:val="14"/>
+              </w:numPr>
+              <w:spacing w:before="100" w:beforeAutospacing="1" w:after="100" w:afterAutospacing="1"/>
+              <w:rPr>
+                <w:rFonts w:ascii="Times New Roman" w:eastAsia="Times New Roman" w:hAnsi="Times New Roman" w:cs="Times New Roman"/>
+              </w:rPr>
+            </w:pPr>
+            <w:r>
+              <w:rPr>
+                <w:rFonts w:ascii="Times New Roman" w:eastAsia="Times New Roman" w:hAnsi="Times New Roman" w:cs="Times New Roman"/>
+              </w:rPr>
+              <w:t xml:space="preserve">Files : range of file types supported, pdf, doc, docx, ppt, and pptx, txt, </w:t>
+            </w:r>
+            <w:r>
+              <w:rPr>
+                <w:rFonts w:ascii="Times New Roman" w:eastAsia="Times New Roman" w:hAnsi="Times New Roman" w:cs="Times New Roman"/>
+              </w:rPr>
+              <w:t>mp3</w:t>
+            </w:r>
+            <w:r>
+              <w:rPr>
+                <w:rFonts w:ascii="Times New Roman" w:eastAsia="Times New Roman" w:hAnsi="Times New Roman" w:cs="Times New Roman"/>
+              </w:rPr>
+              <w:t xml:space="preserve">, </w:t>
+            </w:r>
+            <w:r>
+              <w:rPr>
+                <w:rFonts w:ascii="Times New Roman" w:eastAsia="Times New Roman" w:hAnsi="Times New Roman" w:cs="Times New Roman"/>
+              </w:rPr>
+              <w:t>mp4</w:t>
+            </w:r>
+            <w:r>
+              <w:rPr>
+                <w:rFonts w:ascii="Times New Roman" w:eastAsia="Times New Roman" w:hAnsi="Times New Roman" w:cs="Times New Roman"/>
+              </w:rPr>
+              <w:t xml:space="preserve"> </w:t>
+            </w:r>
+          </w:p>
+          <w:p>
+            <w:pPr>
+              <w:pStyle w:val="ListParagraph"/>
+              <w:numPr>
+                <w:ilvl w:val="1"/>
+                <w:numId w:val="14"/>
+              </w:numPr>
+              <w:spacing w:before="100" w:beforeAutospacing="1" w:after="100" w:afterAutospacing="1"/>
+              <w:rPr>
+                <w:rFonts w:ascii="Times New Roman" w:eastAsia="Times New Roman" w:hAnsi="Times New Roman" w:cs="Times New Roman"/>
+              </w:rPr>
+            </w:pPr>
+            <w:r>
+              <w:rPr>
+                <w:rFonts w:ascii="Times New Roman" w:eastAsia="Times New Roman" w:hAnsi="Times New Roman" w:cs="Times New Roman"/>
+              </w:rPr>
+              <w:t>Grades : Unsigned double numeric value</w:t>
+            </w:r>
+          </w:p>
+          <w:p>
+            <w:pPr>
+              <w:pStyle w:val="ListParagraph"/>
+              <w:numPr>
+                <w:ilvl w:val="1"/>
+                <w:numId w:val="14"/>
+              </w:numPr>
+              <w:spacing w:before="100" w:beforeAutospacing="1" w:after="100" w:afterAutospacing="1"/>
+              <w:rPr>
+                <w:rFonts w:ascii="Times New Roman" w:eastAsia="Times New Roman" w:hAnsi="Times New Roman" w:cs="Times New Roman"/>
+              </w:rPr>
+            </w:pPr>
+            <w:r>
+              <w:rPr>
+                <w:rFonts w:ascii="Times New Roman" w:eastAsia="Times New Roman" w:hAnsi="Times New Roman" w:cs="Times New Roman"/>
+              </w:rPr>
+              <w:t>Discussion Posts: Strings limited to 500 characters</w:t>
+            </w:r>
+          </w:p>
+          <w:p>
+            <w:pPr>
+              <w:pStyle w:val="ListParagraph"/>
+              <w:numPr>
+                <w:ilvl w:val="0"/>
+                <w:numId w:val="14"/>
+              </w:numPr>
+              <w:spacing w:before="100" w:beforeAutospacing="1" w:after="100" w:afterAutospacing="1"/>
+              <w:rPr>
+                <w:rFonts w:ascii="Times New Roman" w:eastAsia="Times New Roman" w:hAnsi="Times New Roman" w:cs="Times New Roman"/>
+              </w:rPr>
+            </w:pPr>
+            <w:r>
+              <w:rPr>
+                <w:rFonts w:ascii="Times New Roman" w:eastAsia="Times New Roman" w:hAnsi="Times New Roman" w:cs="Times New Roman"/>
+              </w:rPr>
+              <w:t xml:space="preserve">Data Accuracy: Most data items will be user input and the accuracy is dependent upon the user input. Passwords and usernames will be strictly required to adhere to their domains. </w:t>
+            </w:r>
+          </w:p>
+          <w:p>
+            <w:pPr>
+              <w:pStyle w:val="ListParagraph"/>
+              <w:numPr>
+                <w:ilvl w:val="0"/>
+                <w:numId w:val="14"/>
+              </w:numPr>
+              <w:spacing w:before="100" w:beforeAutospacing="1" w:after="100" w:afterAutospacing="1"/>
+              <w:rPr>
+                <w:rFonts w:ascii="Times New Roman" w:eastAsia="Times New Roman" w:hAnsi="Times New Roman" w:cs="Times New Roman"/>
+              </w:rPr>
+            </w:pPr>
+            <w:r>
+              <w:rPr>
+                <w:rFonts w:ascii="Times New Roman" w:eastAsia="Times New Roman" w:hAnsi="Times New Roman" w:cs="Times New Roman"/>
+              </w:rPr>
+              <w:t xml:space="preserve">Data will be sent constantly as users are navigating through the application, because specific content needs to be loaded per specific user. </w:t>
+            </w:r>
+          </w:p>
+          <w:p>
+            <w:pPr>
+              <w:pStyle w:val="ListParagraph"/>
+              <w:numPr>
+                <w:ilvl w:val="0"/>
+                <w:numId w:val="14"/>
+              </w:numPr>
+              <w:spacing w:before="100" w:beforeAutospacing="1" w:after="100" w:afterAutospacing="1"/>
+              <w:rPr>
+                <w:rFonts w:ascii="Times New Roman" w:eastAsia="Times New Roman" w:hAnsi="Times New Roman" w:cs="Times New Roman"/>
+              </w:rPr>
+            </w:pPr>
+            <w:r>
+              <w:rPr>
+                <w:rFonts w:ascii="Times New Roman" w:eastAsia="Times New Roman" w:hAnsi="Times New Roman" w:cs="Times New Roman"/>
+              </w:rPr>
+              <w:t>The data will be loaded synchronously. Any changes will be recognized across the entire database in real time.</w:t>
+            </w:r>
+          </w:p>
+        </w:tc>
+      </w:tr>
+      <w:tr>
+        <w:trPr>
+          <w:trHeight w:val="483"/>
+        </w:trPr>
+        <w:tc>
+          <w:tcPr>
+            <w:tcW w:w="5000" w:type="pct"/>
+            <w:vAlign w:val="center"/>
+            <w:hideMark/>
+          </w:tcPr>
+          <w:p>
+            <w:pPr>
+              <w:spacing w:before="100" w:beforeAutospacing="1" w:after="100" w:afterAutospacing="1"/>
+              <w:rPr>
+                <w:rFonts w:ascii="Times New Roman" w:eastAsia="Times New Roman" w:hAnsi="Times New Roman" w:cs="Times New Roman"/>
+              </w:rPr>
+            </w:pPr>
+            <w:r>
+              <w:rPr>
+                <w:rFonts w:ascii="Times New Roman" w:eastAsia="Times New Roman" w:hAnsi="Times New Roman" w:cs="Times New Roman"/>
+              </w:rPr>
+              <w:t xml:space="preserve">Revision History: </w:t>
+            </w:r>
+            <w:r>
+              <w:rPr>
+                <w:rFonts w:ascii="Times New Roman" w:eastAsia="Times New Roman" w:hAnsi="Times New Roman" w:cs="Times New Roman"/>
+              </w:rPr>
+              <w:t>J. Bender, 10/7</w:t>
+            </w:r>
+            <w:r>
+              <w:rPr>
+                <w:rFonts w:ascii="Times New Roman" w:eastAsia="Times New Roman" w:hAnsi="Times New Roman" w:cs="Times New Roman"/>
+              </w:rPr>
+              <w:t>/2015, Initial Draft</w:t>
+            </w:r>
+          </w:p>
+        </w:tc>
+      </w:tr>
+    </w:tbl>
+    <w:p>
+      <w:pPr>
+        <w:spacing w:line="480" w:lineRule="auto"/>
+        <w:rPr>
+          <w:rFonts w:ascii="Times New Roman" w:hAnsi="Times New Roman" w:cs="Times New Roman"/>
+        </w:rPr>
+      </w:pPr>
+    </w:p>
+    <w:p>
+      <w:pPr>
+        <w:spacing w:line="480" w:lineRule="auto"/>
+        <w:ind w:left="360"/>
         <w:rPr>
           <w:rFonts w:ascii="Times New Roman" w:hAnsi="Times New Roman" w:cs="Times New Roman"/>
           <w:b/>
         </w:rPr>
-        <w:t xml:space="preserve"> - JOE</w:t>
+      </w:pPr>
+      <w:r>
+        <w:rPr>
+          <w:rFonts w:ascii="Times New Roman" w:hAnsi="Times New Roman" w:cs="Times New Roman"/>
+          <w:b/>
+        </w:rPr>
+        <w:t>Physical Environment Requirements</w:t>
+      </w:r>
+      <w:r>
+        <w:rPr>
+          <w:rFonts w:ascii="Times New Roman" w:hAnsi="Times New Roman" w:cs="Times New Roman"/>
+          <w:b/>
+        </w:rPr>
+        <w:t xml:space="preserve"> - Josh</w:t>
       </w:r>
     </w:p>
     <w:p>
@@ -5166,216 +5655,6 @@
           <w:rFonts w:ascii="Times New Roman" w:hAnsi="Times New Roman" w:cs="Times New Roman"/>
         </w:rPr>
         <w:lastRenderedPageBreak/>
-        <w:t>&lt; Describe the interactions of the software with other entities. Interface requirements include a precise description of the protocol for each interface:</w:t>
-      </w:r>
-    </w:p>
-    <w:p>
-      <w:pPr>
-        <w:pStyle w:val="ListParagraph"/>
-        <w:numPr>
-          <w:ilvl w:val="0"/>
-          <w:numId w:val="5"/>
-        </w:numPr>
-        <w:spacing w:line="480" w:lineRule="auto"/>
-        <w:rPr>
-          <w:rFonts w:ascii="Times New Roman" w:hAnsi="Times New Roman" w:cs="Times New Roman"/>
-        </w:rPr>
-      </w:pPr>
-      <w:r>
-        <w:rPr>
-          <w:rFonts w:ascii="Times New Roman" w:hAnsi="Times New Roman" w:cs="Times New Roman"/>
-        </w:rPr>
-        <w:t>what data items are input</w:t>
-      </w:r>
-    </w:p>
-    <w:p>
-      <w:pPr>
-        <w:pStyle w:val="ListParagraph"/>
-        <w:numPr>
-          <w:ilvl w:val="0"/>
-          <w:numId w:val="5"/>
-        </w:numPr>
-        <w:spacing w:line="480" w:lineRule="auto"/>
-        <w:rPr>
-          <w:rFonts w:ascii="Times New Roman" w:hAnsi="Times New Roman" w:cs="Times New Roman"/>
-        </w:rPr>
-      </w:pPr>
-      <w:r>
-        <w:rPr>
-          <w:rFonts w:ascii="Times New Roman" w:hAnsi="Times New Roman" w:cs="Times New Roman"/>
-        </w:rPr>
-        <w:t>what data items are output</w:t>
-      </w:r>
-    </w:p>
-    <w:p>
-      <w:pPr>
-        <w:pStyle w:val="ListParagraph"/>
-        <w:numPr>
-          <w:ilvl w:val="0"/>
-          <w:numId w:val="5"/>
-        </w:numPr>
-        <w:spacing w:line="480" w:lineRule="auto"/>
-        <w:rPr>
-          <w:rFonts w:ascii="Times New Roman" w:hAnsi="Times New Roman" w:cs="Times New Roman"/>
-        </w:rPr>
-      </w:pPr>
-      <w:r>
-        <w:rPr>
-          <w:rFonts w:ascii="Times New Roman" w:hAnsi="Times New Roman" w:cs="Times New Roman"/>
-        </w:rPr>
-        <w:t>what is the data type, the format, and the possible range of values for each data item? (i.e. what is the "domain" of this data item?)</w:t>
-      </w:r>
-    </w:p>
-    <w:p>
-      <w:pPr>
-        <w:pStyle w:val="ListParagraph"/>
-        <w:numPr>
-          <w:ilvl w:val="0"/>
-          <w:numId w:val="5"/>
-        </w:numPr>
-        <w:spacing w:line="480" w:lineRule="auto"/>
-        <w:rPr>
-          <w:rFonts w:ascii="Times New Roman" w:hAnsi="Times New Roman" w:cs="Times New Roman"/>
-        </w:rPr>
-      </w:pPr>
-      <w:r>
-        <w:rPr>
-          <w:rFonts w:ascii="Times New Roman" w:hAnsi="Times New Roman" w:cs="Times New Roman"/>
-        </w:rPr>
-        <w:t>how accurate must each data item be?</w:t>
-      </w:r>
-    </w:p>
-    <w:p>
-      <w:pPr>
-        <w:pStyle w:val="ListParagraph"/>
-        <w:numPr>
-          <w:ilvl w:val="0"/>
-          <w:numId w:val="5"/>
-        </w:numPr>
-        <w:spacing w:line="480" w:lineRule="auto"/>
-        <w:rPr>
-          <w:rFonts w:ascii="Times New Roman" w:hAnsi="Times New Roman" w:cs="Times New Roman"/>
-        </w:rPr>
-      </w:pPr>
-      <w:r>
-        <w:rPr>
-          <w:rFonts w:ascii="Times New Roman" w:hAnsi="Times New Roman" w:cs="Times New Roman"/>
-        </w:rPr>
-        <w:t>how often will each data item be received or sent?</w:t>
-      </w:r>
-    </w:p>
-    <w:p>
-      <w:pPr>
-        <w:pStyle w:val="ListParagraph"/>
-        <w:numPr>
-          <w:ilvl w:val="0"/>
-          <w:numId w:val="5"/>
-        </w:numPr>
-        <w:spacing w:line="480" w:lineRule="auto"/>
-        <w:rPr>
-          <w:rFonts w:ascii="Times New Roman" w:hAnsi="Times New Roman" w:cs="Times New Roman"/>
-        </w:rPr>
-      </w:pPr>
-      <w:r>
-        <w:rPr>
-          <w:rFonts w:ascii="Times New Roman" w:hAnsi="Times New Roman" w:cs="Times New Roman"/>
-        </w:rPr>
-        <w:t>timing issues (synchronous/asynchronous)&gt;</w:t>
-      </w:r>
-    </w:p>
-    <w:p>
-      <w:pPr>
-        <w:pStyle w:val="ListParagraph"/>
-        <w:numPr>
-          <w:ilvl w:val="0"/>
-          <w:numId w:val="5"/>
-        </w:numPr>
-        <w:spacing w:line="480" w:lineRule="auto"/>
-        <w:rPr>
-          <w:rFonts w:ascii="Times New Roman" w:hAnsi="Times New Roman" w:cs="Times New Roman"/>
-        </w:rPr>
-      </w:pPr>
-      <w:r>
-        <w:rPr>
-          <w:rFonts w:ascii="Times New Roman" w:hAnsi="Times New Roman" w:cs="Times New Roman"/>
-        </w:rPr>
-        <w:t>how many will be received or sent in a particular time period?</w:t>
-      </w:r>
-    </w:p>
-    <w:p>
-      <w:pPr>
-        <w:pStyle w:val="ListParagraph"/>
-        <w:numPr>
-          <w:ilvl w:val="0"/>
-          <w:numId w:val="5"/>
-        </w:numPr>
-        <w:spacing w:line="480" w:lineRule="auto"/>
-        <w:rPr>
-          <w:rFonts w:ascii="Times New Roman" w:hAnsi="Times New Roman" w:cs="Times New Roman"/>
-        </w:rPr>
-      </w:pPr>
-      <w:r>
-        <w:rPr>
-          <w:rFonts w:ascii="Times New Roman" w:hAnsi="Times New Roman" w:cs="Times New Roman"/>
-        </w:rPr>
-        <w:t>how accurate must the data be?</w:t>
-      </w:r>
-    </w:p>
-    <w:p>
-      <w:pPr>
-        <w:pStyle w:val="ListParagraph"/>
-        <w:numPr>
-          <w:ilvl w:val="0"/>
-          <w:numId w:val="5"/>
-        </w:numPr>
-        <w:spacing w:line="480" w:lineRule="auto"/>
-        <w:rPr>
-          <w:rFonts w:ascii="Times New Roman" w:hAnsi="Times New Roman" w:cs="Times New Roman"/>
-        </w:rPr>
-      </w:pPr>
-      <w:r>
-        <w:rPr>
-          <w:rFonts w:ascii="Times New Roman" w:hAnsi="Times New Roman" w:cs="Times New Roman"/>
-        </w:rPr>
-        <w:t>...&gt;</w:t>
-      </w:r>
-    </w:p>
-    <w:p>
-      <w:pPr>
-        <w:spacing w:line="480" w:lineRule="auto"/>
-        <w:ind w:left="360"/>
-        <w:rPr>
-          <w:rFonts w:ascii="Times New Roman" w:hAnsi="Times New Roman" w:cs="Times New Roman"/>
-          <w:b/>
-        </w:rPr>
-      </w:pPr>
-      <w:r>
-        <w:rPr>
-          <w:rFonts w:ascii="Times New Roman" w:hAnsi="Times New Roman" w:cs="Times New Roman"/>
-          <w:b/>
-        </w:rPr>
-        <w:t>Physical Environment Requirements</w:t>
-      </w:r>
-      <w:r>
-        <w:rPr>
-          <w:rFonts w:ascii="Times New Roman" w:hAnsi="Times New Roman" w:cs="Times New Roman"/>
-          <w:b/>
-        </w:rPr>
-        <w:t xml:space="preserve"> - Josh</w:t>
-      </w:r>
-    </w:p>
-    <w:p>
-      <w:pPr>
-        <w:spacing w:line="480" w:lineRule="auto"/>
-        <w:ind w:left="360"/>
-        <w:rPr>
-          <w:rFonts w:ascii="Times New Roman" w:hAnsi="Times New Roman" w:cs="Times New Roman"/>
-        </w:rPr>
-      </w:pPr>
-      <w:r>
-        <w:rPr>
-          <w:rFonts w:ascii="Times New Roman" w:hAnsi="Times New Roman" w:cs="Times New Roman"/>
-        </w:rPr>
         <w:t>&lt; Describe the environment in which the software must run. Physical environment requirements include:</w:t>
       </w:r>
     </w:p>
@@ -5529,7 +5808,6 @@
         <w:rPr>
           <w:rFonts w:ascii="Times New Roman" w:hAnsi="Times New Roman" w:cs="Times New Roman"/>
         </w:rPr>
-        <w:lastRenderedPageBreak/>
         <w:t>What is the skill level of each type of user? What type of training and documentation must be provided for each user?</w:t>
       </w:r>
     </w:p>
@@ -5549,16 +5827,8 @@
         <w:rPr>
           <w:rFonts w:ascii="Times New Roman" w:hAnsi="Times New Roman" w:cs="Times New Roman"/>
         </w:rPr>
-        <w:t xml:space="preserve">Do any users require special accommodations (large font </w:t>
-      </w:r>
-      <w:proofErr w:type="gramStart"/>
-      <w:r>
-        <w:rPr>
-          <w:rFonts w:ascii="Times New Roman" w:hAnsi="Times New Roman" w:cs="Times New Roman"/>
-        </w:rPr>
-        <w:t>size, ...)</w:t>
-      </w:r>
-      <w:proofErr w:type="gramEnd"/>
+        <w:t>Do any users require special accommodations (large font size, ...)</w:t>
+      </w:r>
     </w:p>
     <w:p>
       <w:pPr>
@@ -5753,6 +6023,7 @@
         <w:rPr>
           <w:rFonts w:ascii="Times New Roman" w:hAnsi="Times New Roman" w:cs="Times New Roman"/>
         </w:rPr>
+        <w:lastRenderedPageBreak/>
         <w:t>&lt;Describe any retained data requirements: exactly what must be retained?</w:t>
       </w:r>
       <w:r>
@@ -5949,7 +6220,6 @@
         <w:rPr>
           <w:rFonts w:ascii="Times New Roman" w:hAnsi="Times New Roman" w:cs="Times New Roman"/>
         </w:rPr>
-        <w:lastRenderedPageBreak/>
         <w:t>...&gt;</w:t>
       </w:r>
     </w:p>
@@ -6199,6 +6469,7 @@
         <w:rPr>
           <w:rFonts w:ascii="Times New Roman" w:hAnsi="Times New Roman" w:cs="Times New Roman"/>
         </w:rPr>
+        <w:lastRenderedPageBreak/>
         <w:t>What are the requirements for reliability, availability, maintainability, security, portability ...?</w:t>
       </w:r>
     </w:p>
@@ -6349,7 +6620,6 @@
           <w:rFonts w:ascii="Times New Roman" w:hAnsi="Times New Roman" w:cs="Times New Roman"/>
           <w:b/>
         </w:rPr>
-        <w:lastRenderedPageBreak/>
         <w:t>Supporting Material</w:t>
       </w:r>
     </w:p>
@@ -6519,7 +6789,7 @@
           <w:rPr>
             <w:noProof/>
           </w:rPr>
-          <w:t>12</w:t>
+          <w:t>9</w:t>
         </w:r>
         <w:r>
           <w:rPr>
@@ -7106,6 +7376,119 @@
     </w:lvl>
   </w:abstractNum>
   <w:abstractNum w:abstractNumId="5">
+    <w:nsid w:val="1AAA32C7"/>
+    <w:multiLevelType w:val="hybridMultilevel"/>
+    <w:tmpl w:val="5B9E5622"/>
+    <w:lvl w:ilvl="0" w:tplc="04090001">
+      <w:start w:val="1"/>
+      <w:numFmt w:val="bullet"/>
+      <w:lvlText w:val=""/>
+      <w:lvlJc w:val="left"/>
+      <w:pPr>
+        <w:ind w:left="720" w:hanging="360"/>
+      </w:pPr>
+      <w:rPr>
+        <w:rFonts w:ascii="Symbol" w:hAnsi="Symbol" w:hint="default"/>
+      </w:rPr>
+    </w:lvl>
+    <w:lvl w:ilvl="1" w:tplc="04090003">
+      <w:start w:val="1"/>
+      <w:numFmt w:val="bullet"/>
+      <w:lvlText w:val="o"/>
+      <w:lvlJc w:val="left"/>
+      <w:pPr>
+        <w:ind w:left="1440" w:hanging="360"/>
+      </w:pPr>
+      <w:rPr>
+        <w:rFonts w:ascii="Courier New" w:hAnsi="Courier New" w:cs="Courier New" w:hint="default"/>
+      </w:rPr>
+    </w:lvl>
+    <w:lvl w:ilvl="2" w:tplc="04090005" w:tentative="1">
+      <w:start w:val="1"/>
+      <w:numFmt w:val="bullet"/>
+      <w:lvlText w:val=""/>
+      <w:lvlJc w:val="left"/>
+      <w:pPr>
+        <w:ind w:left="2160" w:hanging="360"/>
+      </w:pPr>
+      <w:rPr>
+        <w:rFonts w:ascii="Wingdings" w:hAnsi="Wingdings" w:hint="default"/>
+      </w:rPr>
+    </w:lvl>
+    <w:lvl w:ilvl="3" w:tplc="04090001" w:tentative="1">
+      <w:start w:val="1"/>
+      <w:numFmt w:val="bullet"/>
+      <w:lvlText w:val=""/>
+      <w:lvlJc w:val="left"/>
+      <w:pPr>
+        <w:ind w:left="2880" w:hanging="360"/>
+      </w:pPr>
+      <w:rPr>
+        <w:rFonts w:ascii="Symbol" w:hAnsi="Symbol" w:hint="default"/>
+      </w:rPr>
+    </w:lvl>
+    <w:lvl w:ilvl="4" w:tplc="04090003" w:tentative="1">
+      <w:start w:val="1"/>
+      <w:numFmt w:val="bullet"/>
+      <w:lvlText w:val="o"/>
+      <w:lvlJc w:val="left"/>
+      <w:pPr>
+        <w:ind w:left="3600" w:hanging="360"/>
+      </w:pPr>
+      <w:rPr>
+        <w:rFonts w:ascii="Courier New" w:hAnsi="Courier New" w:cs="Courier New" w:hint="default"/>
+      </w:rPr>
+    </w:lvl>
+    <w:lvl w:ilvl="5" w:tplc="04090005" w:tentative="1">
+      <w:start w:val="1"/>
+      <w:numFmt w:val="bullet"/>
+      <w:lvlText w:val=""/>
+      <w:lvlJc w:val="left"/>
+      <w:pPr>
+        <w:ind w:left="4320" w:hanging="360"/>
+      </w:pPr>
+      <w:rPr>
+        <w:rFonts w:ascii="Wingdings" w:hAnsi="Wingdings" w:hint="default"/>
+      </w:rPr>
+    </w:lvl>
+    <w:lvl w:ilvl="6" w:tplc="04090001" w:tentative="1">
+      <w:start w:val="1"/>
+      <w:numFmt w:val="bullet"/>
+      <w:lvlText w:val=""/>
+      <w:lvlJc w:val="left"/>
+      <w:pPr>
+        <w:ind w:left="5040" w:hanging="360"/>
+      </w:pPr>
+      <w:rPr>
+        <w:rFonts w:ascii="Symbol" w:hAnsi="Symbol" w:hint="default"/>
+      </w:rPr>
+    </w:lvl>
+    <w:lvl w:ilvl="7" w:tplc="04090003" w:tentative="1">
+      <w:start w:val="1"/>
+      <w:numFmt w:val="bullet"/>
+      <w:lvlText w:val="o"/>
+      <w:lvlJc w:val="left"/>
+      <w:pPr>
+        <w:ind w:left="5760" w:hanging="360"/>
+      </w:pPr>
+      <w:rPr>
+        <w:rFonts w:ascii="Courier New" w:hAnsi="Courier New" w:cs="Courier New" w:hint="default"/>
+      </w:rPr>
+    </w:lvl>
+    <w:lvl w:ilvl="8" w:tplc="04090005" w:tentative="1">
+      <w:start w:val="1"/>
+      <w:numFmt w:val="bullet"/>
+      <w:lvlText w:val=""/>
+      <w:lvlJc w:val="left"/>
+      <w:pPr>
+        <w:ind w:left="6480" w:hanging="360"/>
+      </w:pPr>
+      <w:rPr>
+        <w:rFonts w:ascii="Wingdings" w:hAnsi="Wingdings" w:hint="default"/>
+      </w:rPr>
+    </w:lvl>
+  </w:abstractNum>
+  <w:abstractNum w:abstractNumId="6">
     <w:nsid w:val="25DD3B49"/>
     <w:multiLevelType w:val="hybridMultilevel"/>
     <w:tmpl w:val="2BB4E4DE"/>
@@ -7218,7 +7601,7 @@
       </w:rPr>
     </w:lvl>
   </w:abstractNum>
-  <w:abstractNum w:abstractNumId="6">
+  <w:abstractNum w:abstractNumId="7">
     <w:nsid w:val="315F4236"/>
     <w:multiLevelType w:val="hybridMultilevel"/>
     <w:tmpl w:val="A8321ECC"/>
@@ -7331,7 +7714,7 @@
       </w:rPr>
     </w:lvl>
   </w:abstractNum>
-  <w:abstractNum w:abstractNumId="7">
+  <w:abstractNum w:abstractNumId="8">
     <w:nsid w:val="39011506"/>
     <w:multiLevelType w:val="hybridMultilevel"/>
     <w:tmpl w:val="541E5E4E"/>
@@ -7444,7 +7827,7 @@
       </w:rPr>
     </w:lvl>
   </w:abstractNum>
-  <w:abstractNum w:abstractNumId="8">
+  <w:abstractNum w:abstractNumId="9">
     <w:nsid w:val="42741EB5"/>
     <w:multiLevelType w:val="hybridMultilevel"/>
     <w:tmpl w:val="7310BF7C"/>
@@ -7557,7 +7940,7 @@
       </w:rPr>
     </w:lvl>
   </w:abstractNum>
-  <w:abstractNum w:abstractNumId="9">
+  <w:abstractNum w:abstractNumId="10">
     <w:nsid w:val="5CA91103"/>
     <w:multiLevelType w:val="hybridMultilevel"/>
     <w:tmpl w:val="C77C7E4A"/>
@@ -7670,7 +8053,7 @@
       </w:rPr>
     </w:lvl>
   </w:abstractNum>
-  <w:abstractNum w:abstractNumId="10">
+  <w:abstractNum w:abstractNumId="11">
     <w:nsid w:val="65DC0178"/>
     <w:multiLevelType w:val="hybridMultilevel"/>
     <w:tmpl w:val="230836FE"/>
@@ -7783,7 +8166,7 @@
       </w:rPr>
     </w:lvl>
   </w:abstractNum>
-  <w:abstractNum w:abstractNumId="11">
+  <w:abstractNum w:abstractNumId="12">
     <w:nsid w:val="76451886"/>
     <w:multiLevelType w:val="hybridMultilevel"/>
     <w:tmpl w:val="0FB2986C"/>
@@ -7896,8 +8279,121 @@
       </w:rPr>
     </w:lvl>
   </w:abstractNum>
+  <w:abstractNum w:abstractNumId="13">
+    <w:nsid w:val="7F467D15"/>
+    <w:multiLevelType w:val="hybridMultilevel"/>
+    <w:tmpl w:val="E8464A06"/>
+    <w:lvl w:ilvl="0" w:tplc="04090001">
+      <w:start w:val="1"/>
+      <w:numFmt w:val="bullet"/>
+      <w:lvlText w:val=""/>
+      <w:lvlJc w:val="left"/>
+      <w:pPr>
+        <w:ind w:left="1080" w:hanging="360"/>
+      </w:pPr>
+      <w:rPr>
+        <w:rFonts w:ascii="Symbol" w:hAnsi="Symbol" w:hint="default"/>
+      </w:rPr>
+    </w:lvl>
+    <w:lvl w:ilvl="1" w:tplc="04090003" w:tentative="1">
+      <w:start w:val="1"/>
+      <w:numFmt w:val="bullet"/>
+      <w:lvlText w:val="o"/>
+      <w:lvlJc w:val="left"/>
+      <w:pPr>
+        <w:ind w:left="1800" w:hanging="360"/>
+      </w:pPr>
+      <w:rPr>
+        <w:rFonts w:ascii="Courier New" w:hAnsi="Courier New" w:cs="Courier New" w:hint="default"/>
+      </w:rPr>
+    </w:lvl>
+    <w:lvl w:ilvl="2" w:tplc="04090005" w:tentative="1">
+      <w:start w:val="1"/>
+      <w:numFmt w:val="bullet"/>
+      <w:lvlText w:val=""/>
+      <w:lvlJc w:val="left"/>
+      <w:pPr>
+        <w:ind w:left="2520" w:hanging="360"/>
+      </w:pPr>
+      <w:rPr>
+        <w:rFonts w:ascii="Wingdings" w:hAnsi="Wingdings" w:hint="default"/>
+      </w:rPr>
+    </w:lvl>
+    <w:lvl w:ilvl="3" w:tplc="04090001" w:tentative="1">
+      <w:start w:val="1"/>
+      <w:numFmt w:val="bullet"/>
+      <w:lvlText w:val=""/>
+      <w:lvlJc w:val="left"/>
+      <w:pPr>
+        <w:ind w:left="3240" w:hanging="360"/>
+      </w:pPr>
+      <w:rPr>
+        <w:rFonts w:ascii="Symbol" w:hAnsi="Symbol" w:hint="default"/>
+      </w:rPr>
+    </w:lvl>
+    <w:lvl w:ilvl="4" w:tplc="04090003" w:tentative="1">
+      <w:start w:val="1"/>
+      <w:numFmt w:val="bullet"/>
+      <w:lvlText w:val="o"/>
+      <w:lvlJc w:val="left"/>
+      <w:pPr>
+        <w:ind w:left="3960" w:hanging="360"/>
+      </w:pPr>
+      <w:rPr>
+        <w:rFonts w:ascii="Courier New" w:hAnsi="Courier New" w:cs="Courier New" w:hint="default"/>
+      </w:rPr>
+    </w:lvl>
+    <w:lvl w:ilvl="5" w:tplc="04090005" w:tentative="1">
+      <w:start w:val="1"/>
+      <w:numFmt w:val="bullet"/>
+      <w:lvlText w:val=""/>
+      <w:lvlJc w:val="left"/>
+      <w:pPr>
+        <w:ind w:left="4680" w:hanging="360"/>
+      </w:pPr>
+      <w:rPr>
+        <w:rFonts w:ascii="Wingdings" w:hAnsi="Wingdings" w:hint="default"/>
+      </w:rPr>
+    </w:lvl>
+    <w:lvl w:ilvl="6" w:tplc="04090001" w:tentative="1">
+      <w:start w:val="1"/>
+      <w:numFmt w:val="bullet"/>
+      <w:lvlText w:val=""/>
+      <w:lvlJc w:val="left"/>
+      <w:pPr>
+        <w:ind w:left="5400" w:hanging="360"/>
+      </w:pPr>
+      <w:rPr>
+        <w:rFonts w:ascii="Symbol" w:hAnsi="Symbol" w:hint="default"/>
+      </w:rPr>
+    </w:lvl>
+    <w:lvl w:ilvl="7" w:tplc="04090003" w:tentative="1">
+      <w:start w:val="1"/>
+      <w:numFmt w:val="bullet"/>
+      <w:lvlText w:val="o"/>
+      <w:lvlJc w:val="left"/>
+      <w:pPr>
+        <w:ind w:left="6120" w:hanging="360"/>
+      </w:pPr>
+      <w:rPr>
+        <w:rFonts w:ascii="Courier New" w:hAnsi="Courier New" w:cs="Courier New" w:hint="default"/>
+      </w:rPr>
+    </w:lvl>
+    <w:lvl w:ilvl="8" w:tplc="04090005" w:tentative="1">
+      <w:start w:val="1"/>
+      <w:numFmt w:val="bullet"/>
+      <w:lvlText w:val=""/>
+      <w:lvlJc w:val="left"/>
+      <w:pPr>
+        <w:ind w:left="6840" w:hanging="360"/>
+      </w:pPr>
+      <w:rPr>
+        <w:rFonts w:ascii="Wingdings" w:hAnsi="Wingdings" w:hint="default"/>
+      </w:rPr>
+    </w:lvl>
+  </w:abstractNum>
   <w:num w:numId="1">
-    <w:abstractNumId w:val="7"/>
+    <w:abstractNumId w:val="8"/>
   </w:num>
   <w:num w:numId="2">
     <w:abstractNumId w:val="3"/>
@@ -7906,22 +8402,22 @@
     <w:abstractNumId w:val="2"/>
   </w:num>
   <w:num w:numId="4">
-    <w:abstractNumId w:val="9"/>
+    <w:abstractNumId w:val="10"/>
   </w:num>
   <w:num w:numId="5">
-    <w:abstractNumId w:val="5"/>
+    <w:abstractNumId w:val="6"/>
   </w:num>
   <w:num w:numId="6">
-    <w:abstractNumId w:val="6"/>
+    <w:abstractNumId w:val="7"/>
   </w:num>
   <w:num w:numId="7">
     <w:abstractNumId w:val="0"/>
   </w:num>
   <w:num w:numId="8">
-    <w:abstractNumId w:val="8"/>
+    <w:abstractNumId w:val="9"/>
   </w:num>
   <w:num w:numId="9">
-    <w:abstractNumId w:val="11"/>
+    <w:abstractNumId w:val="12"/>
   </w:num>
   <w:num w:numId="10">
     <w:abstractNumId w:val="4"/>
@@ -7930,7 +8426,13 @@
     <w:abstractNumId w:val="1"/>
   </w:num>
   <w:num w:numId="12">
-    <w:abstractNumId w:val="10"/>
+    <w:abstractNumId w:val="11"/>
+  </w:num>
+  <w:num w:numId="13">
+    <w:abstractNumId w:val="13"/>
+  </w:num>
+  <w:num w:numId="14">
+    <w:abstractNumId w:val="5"/>
   </w:num>
 </w:numbering>
 </file>
@@ -9099,7 +9601,7 @@
 </file>
 
 <file path=customXml/itemProps1.xml><?xml version="1.0" encoding="utf-8"?>
-<ds:datastoreItem xmlns:ds="http://schemas.openxmlformats.org/officeDocument/2006/customXml" ds:itemID="{3A899C8E-89E6-6546-A652-AC5069AB3240}">
+<ds:datastoreItem xmlns:ds="http://schemas.openxmlformats.org/officeDocument/2006/customXml" ds:itemID="{D67C9140-EB95-F74E-AD1B-F4AB50244D9F}">
   <ds:schemaRefs>
     <ds:schemaRef ds:uri="http://schemas.openxmlformats.org/officeDocument/2006/bibliography"/>
   </ds:schemaRefs>

--- a/Documetation/Deliverable 2/Software Requirements Specification - Initial Draft.docx
+++ b/Documetation/Deliverable 2/Software Requirements Specification - Initial Draft.docx
@@ -4998,21 +4998,30 @@
     <w:p>
       <w:pPr>
         <w:spacing w:line="480" w:lineRule="auto"/>
-        <w:ind w:left="360"/>
-        <w:rPr>
-          <w:rFonts w:ascii="Times New Roman" w:hAnsi="Times New Roman" w:cs="Times New Roman"/>
-          <w:b/>
-        </w:rPr>
-      </w:pPr>
-      <w:r>
-        <w:rPr>
-          <w:rFonts w:ascii="Times New Roman" w:hAnsi="Times New Roman" w:cs="Times New Roman"/>
-          <w:b/>
-        </w:rPr>
-        <w:t>Interface Requirements</w:t>
-      </w:r>
+        <w:rPr>
+          <w:rFonts w:ascii="Times New Roman" w:hAnsi="Times New Roman" w:cs="Times New Roman"/>
+        </w:rPr>
+      </w:pPr>
       <w:bookmarkStart w:id="1" w:name="_GoBack"/>
       <w:bookmarkEnd w:id="1"/>
+    </w:p>
+    <w:p>
+      <w:pPr>
+        <w:spacing w:line="480" w:lineRule="auto"/>
+        <w:ind w:left="360"/>
+        <w:rPr>
+          <w:rFonts w:ascii="Times New Roman" w:hAnsi="Times New Roman" w:cs="Times New Roman"/>
+          <w:b/>
+        </w:rPr>
+      </w:pPr>
+      <w:r>
+        <w:rPr>
+          <w:rFonts w:ascii="Times New Roman" w:hAnsi="Times New Roman" w:cs="Times New Roman"/>
+          <w:b/>
+        </w:rPr>
+        <w:lastRenderedPageBreak/>
+        <w:t>Interface Requirements</w:t>
+      </w:r>
     </w:p>
     <w:tbl>
       <w:tblPr>
@@ -5052,7 +5061,6 @@
               <w:rPr>
                 <w:rFonts w:ascii="Times New Roman" w:eastAsia="Times New Roman" w:hAnsi="Times New Roman" w:cs="Times New Roman"/>
               </w:rPr>
-              <w:lastRenderedPageBreak/>
               <w:t xml:space="preserve">No: </w:t>
             </w:r>
             <w:r>
@@ -5097,13 +5105,7 @@
               <w:rPr>
                 <w:rFonts w:ascii="Times New Roman" w:eastAsia="Times New Roman" w:hAnsi="Times New Roman" w:cs="Times New Roman"/>
               </w:rPr>
-              <w:t xml:space="preserve">The </w:t>
-            </w:r>
-            <w:r>
-              <w:rPr>
-                <w:rFonts w:ascii="Times New Roman" w:eastAsia="Times New Roman" w:hAnsi="Times New Roman" w:cs="Times New Roman"/>
-              </w:rPr>
-              <w:t xml:space="preserve">system will interface </w:t>
+              <w:t xml:space="preserve">The system will interface </w:t>
             </w:r>
             <w:r>
               <w:rPr>
@@ -6789,7 +6791,7 @@
           <w:rPr>
             <w:noProof/>
           </w:rPr>
-          <w:t>9</w:t>
+          <w:t>10</w:t>
         </w:r>
         <w:r>
           <w:rPr>
@@ -9601,7 +9603,7 @@
 </file>
 
 <file path=customXml/itemProps1.xml><?xml version="1.0" encoding="utf-8"?>
-<ds:datastoreItem xmlns:ds="http://schemas.openxmlformats.org/officeDocument/2006/customXml" ds:itemID="{D67C9140-EB95-F74E-AD1B-F4AB50244D9F}">
+<ds:datastoreItem xmlns:ds="http://schemas.openxmlformats.org/officeDocument/2006/customXml" ds:itemID="{CCF2A3F6-6F0F-904B-90EE-0427CBC04B7A}">
   <ds:schemaRefs>
     <ds:schemaRef ds:uri="http://schemas.openxmlformats.org/officeDocument/2006/bibliography"/>
   </ds:schemaRefs>
